--- a/doc/G1服务器技术架构文档.docx
+++ b/doc/G1服务器技术架构文档.docx
@@ -53,18 +53,34 @@
       </w:pPr>
       <w:r>
         <w:rPr>
-          <w:rFonts w:hint="eastAsia" w:ascii="微软雅黑" w:hAnsi="微软雅黑" w:eastAsia="微软雅黑" w:cs="微软雅黑"/>
+          <w:rFonts w:hint="default" w:ascii="微软雅黑" w:hAnsi="微软雅黑" w:eastAsia="微软雅黑" w:cs="微软雅黑"/>
           <w:b/>
           <w:color w:val="000000" w:themeColor="text1"/>
           <w:sz w:val="48"/>
           <w:szCs w:val="48"/>
-          <w14:textFill>
-            <w14:solidFill>
-              <w14:schemeClr w14:val="tx1"/>
-            </w14:solidFill>
-          </w14:textFill>
-        </w:rPr>
-        <w:t>G1服务器架构说明文档V1.</w:t>
+          <w:lang w:val="en-US"/>
+          <w14:textFill>
+            <w14:solidFill>
+              <w14:schemeClr w14:val="tx1"/>
+            </w14:solidFill>
+          </w14:textFill>
+        </w:rPr>
+        <w:t>GoOne</w:t>
+      </w:r>
+      <w:r>
+        <w:rPr>
+          <w:rFonts w:hint="eastAsia" w:ascii="微软雅黑" w:hAnsi="微软雅黑" w:eastAsia="微软雅黑" w:cs="微软雅黑"/>
+          <w:b/>
+          <w:color w:val="000000" w:themeColor="text1"/>
+          <w:sz w:val="48"/>
+          <w:szCs w:val="48"/>
+          <w14:textFill>
+            <w14:solidFill>
+              <w14:schemeClr w14:val="tx1"/>
+            </w14:solidFill>
+          </w14:textFill>
+        </w:rPr>
+        <w:t>服务器架构说明文档V1.</w:t>
       </w:r>
       <w:r>
         <w:rPr>
@@ -842,8 +858,6 @@
                 </w14:textFill>
               </w:rPr>
             </w:pPr>
-            <w:bookmarkStart w:id="282" w:name="_GoBack"/>
-            <w:bookmarkEnd w:id="282"/>
           </w:p>
         </w:tc>
         <w:tc>
@@ -4331,11 +4345,11 @@
       <w:bookmarkStart w:id="1" w:name="h.2et92p0" w:colFirst="0" w:colLast="0"/>
       <w:bookmarkEnd w:id="1"/>
       <w:bookmarkStart w:id="2" w:name="_Toc1124139"/>
-      <w:bookmarkStart w:id="3" w:name="_Toc4611"/>
-      <w:bookmarkStart w:id="4" w:name="_Toc30169"/>
-      <w:bookmarkStart w:id="5" w:name="_Toc16965"/>
-      <w:bookmarkStart w:id="6" w:name="_Toc27142"/>
-      <w:bookmarkStart w:id="7" w:name="_Toc2018332661"/>
+      <w:bookmarkStart w:id="3" w:name="_Toc2018332661"/>
+      <w:bookmarkStart w:id="4" w:name="_Toc16965"/>
+      <w:bookmarkStart w:id="5" w:name="_Toc27142"/>
+      <w:bookmarkStart w:id="6" w:name="_Toc4611"/>
+      <w:bookmarkStart w:id="7" w:name="_Toc30169"/>
       <w:r>
         <w:rPr>
           <w:rFonts w:hint="eastAsia" w:ascii="微软雅黑" w:hAnsi="微软雅黑" w:eastAsia="微软雅黑" w:cs="微软雅黑"/>
@@ -4387,9 +4401,9 @@
       </w:pPr>
       <w:bookmarkStart w:id="8" w:name="h.tyjcwt" w:colFirst="0" w:colLast="0"/>
       <w:bookmarkEnd w:id="8"/>
-      <w:bookmarkStart w:id="9" w:name="_Toc1124140"/>
+      <w:bookmarkStart w:id="9" w:name="_Toc24190"/>
       <w:bookmarkStart w:id="10" w:name="_Toc26908"/>
-      <w:bookmarkStart w:id="11" w:name="_Toc24190"/>
+      <w:bookmarkStart w:id="11" w:name="_Toc1124140"/>
       <w:bookmarkStart w:id="12" w:name="_Toc18262"/>
       <w:bookmarkStart w:id="13" w:name="_Toc465345415"/>
       <w:bookmarkStart w:id="14" w:name="_Toc5063"/>
@@ -4510,12 +4524,12 @@
       </w:pPr>
       <w:bookmarkStart w:id="16" w:name="h.2s8eyo1" w:colFirst="0" w:colLast="0"/>
       <w:bookmarkEnd w:id="16"/>
-      <w:bookmarkStart w:id="17" w:name="_Toc2072431178"/>
-      <w:bookmarkStart w:id="18" w:name="_Toc3179"/>
-      <w:bookmarkStart w:id="19" w:name="_Toc1852"/>
-      <w:bookmarkStart w:id="20" w:name="_Toc1124141"/>
-      <w:bookmarkStart w:id="21" w:name="_Toc5001"/>
-      <w:bookmarkStart w:id="22" w:name="_Toc5931"/>
+      <w:bookmarkStart w:id="17" w:name="_Toc1124141"/>
+      <w:bookmarkStart w:id="18" w:name="_Toc5001"/>
+      <w:bookmarkStart w:id="19" w:name="_Toc5931"/>
+      <w:bookmarkStart w:id="20" w:name="_Toc2072431178"/>
+      <w:bookmarkStart w:id="21" w:name="_Toc3179"/>
+      <w:bookmarkStart w:id="22" w:name="_Toc1852"/>
       <w:r>
         <w:rPr>
           <w:rFonts w:hint="eastAsia" w:ascii="微软雅黑" w:hAnsi="微软雅黑" w:eastAsia="微软雅黑" w:cs="微软雅黑"/>
@@ -4608,12 +4622,12 @@
       </w:pPr>
       <w:bookmarkStart w:id="24" w:name="h.1ksv4uv" w:colFirst="0" w:colLast="0"/>
       <w:bookmarkEnd w:id="24"/>
-      <w:bookmarkStart w:id="25" w:name="_Toc1124142"/>
-      <w:bookmarkStart w:id="26" w:name="_Toc30939"/>
-      <w:bookmarkStart w:id="27" w:name="_Toc1313537953"/>
+      <w:bookmarkStart w:id="25" w:name="_Toc1313537953"/>
+      <w:bookmarkStart w:id="26" w:name="_Toc20969"/>
+      <w:bookmarkStart w:id="27" w:name="_Toc1124142"/>
       <w:bookmarkStart w:id="28" w:name="_Toc29160"/>
       <w:bookmarkStart w:id="29" w:name="_Toc522"/>
-      <w:bookmarkStart w:id="30" w:name="_Toc20969"/>
+      <w:bookmarkStart w:id="30" w:name="_Toc30939"/>
       <w:r>
         <w:rPr>
           <w:rFonts w:hint="eastAsia" w:ascii="微软雅黑" w:hAnsi="微软雅黑" w:eastAsia="微软雅黑" w:cs="微软雅黑"/>
@@ -5299,6 +5313,32 @@
         </w:rPr>
         <w:t>(后台服务部署)</w:t>
       </w:r>
+      <w:r>
+        <w:rPr>
+          <w:rFonts w:hint="default" w:ascii="微软雅黑" w:hAnsi="微软雅黑" w:eastAsia="微软雅黑" w:cs="微软雅黑"/>
+          <w:color w:val="000000" w:themeColor="text1"/>
+          <w:lang w:val="en-US"/>
+          <w14:textFill>
+            <w14:solidFill>
+              <w14:schemeClr w14:val="tx1"/>
+            </w14:solidFill>
+          </w14:textFill>
+        </w:rPr>
+        <w:t>,</w:t>
+      </w:r>
+      <w:r>
+        <w:rPr>
+          <w:rFonts w:hint="eastAsia" w:ascii="微软雅黑" w:hAnsi="微软雅黑" w:eastAsia="微软雅黑" w:cs="微软雅黑"/>
+          <w:color w:val="000000" w:themeColor="text1"/>
+          <w:lang w:val="en-US" w:eastAsia="zh-CN"/>
+          <w14:textFill>
+            <w14:solidFill>
+              <w14:schemeClr w14:val="tx1"/>
+            </w14:solidFill>
+          </w14:textFill>
+        </w:rPr>
+        <w:t>Beego(http服务支持)</w:t>
+      </w:r>
     </w:p>
     <w:p>
       <w:pPr>
@@ -5344,8 +5384,8 @@
       <w:bookmarkEnd w:id="32"/>
       <w:bookmarkStart w:id="33" w:name="_Toc1124143"/>
       <w:bookmarkStart w:id="34" w:name="_Toc32707"/>
-      <w:bookmarkStart w:id="35" w:name="_Toc19814"/>
-      <w:bookmarkStart w:id="36" w:name="_Toc32160"/>
+      <w:bookmarkStart w:id="35" w:name="_Toc32160"/>
+      <w:bookmarkStart w:id="36" w:name="_Toc19814"/>
       <w:bookmarkStart w:id="37" w:name="_Toc23865"/>
       <w:bookmarkStart w:id="38" w:name="_Toc500484911"/>
       <w:r>
@@ -5373,92 +5413,82 @@
     </w:p>
     <w:p>
       <w:pPr>
-        <w:rPr>
-          <w:rFonts w:ascii="微软雅黑" w:hAnsi="微软雅黑" w:eastAsia="微软雅黑" w:cs="微软雅黑"/>
-          <w:color w:val="000000" w:themeColor="text1"/>
-          <w14:textFill>
-            <w14:solidFill>
-              <w14:schemeClr w14:val="tx1"/>
-            </w14:solidFill>
-          </w14:textFill>
-        </w:rPr>
-      </w:pPr>
-    </w:p>
-    <w:p>
-      <w:pPr>
         <w:pStyle w:val="3"/>
         <w:rPr>
-          <w:rFonts w:ascii="微软雅黑" w:hAnsi="微软雅黑" w:eastAsia="微软雅黑" w:cs="微软雅黑"/>
-          <w:color w:val="000000" w:themeColor="text1"/>
-          <w14:textFill>
-            <w14:solidFill>
-              <w14:schemeClr w14:val="tx1"/>
-            </w14:solidFill>
-          </w14:textFill>
-        </w:rPr>
-      </w:pPr>
-      <w:bookmarkStart w:id="41" w:name="_Toc10074"/>
-      <w:bookmarkStart w:id="42" w:name="_Toc9884"/>
-      <w:bookmarkStart w:id="43" w:name="_Toc2103937525"/>
-      <w:bookmarkStart w:id="44" w:name="_Toc21881"/>
-      <w:bookmarkStart w:id="45" w:name="_Toc23772"/>
-      <w:bookmarkStart w:id="46" w:name="_Toc1124144"/>
-      <w:r>
-        <w:rPr>
-          <w:rFonts w:hint="eastAsia" w:ascii="微软雅黑" w:hAnsi="微软雅黑" w:eastAsia="微软雅黑" w:cs="微软雅黑"/>
-          <w:color w:val="000000" w:themeColor="text1"/>
-          <w14:textFill>
-            <w14:solidFill>
-              <w14:schemeClr w14:val="tx1"/>
-            </w14:solidFill>
-          </w14:textFill>
-        </w:rPr>
-        <w:t>2.1 数据存储</w:t>
-      </w:r>
-      <w:bookmarkEnd w:id="41"/>
-      <w:bookmarkEnd w:id="42"/>
-      <w:bookmarkEnd w:id="43"/>
-      <w:bookmarkEnd w:id="44"/>
-      <w:bookmarkEnd w:id="45"/>
-      <w:bookmarkEnd w:id="46"/>
-    </w:p>
-    <w:p>
-      <w:pPr>
-        <w:rPr>
-          <w:rFonts w:ascii="微软雅黑" w:hAnsi="微软雅黑" w:eastAsia="微软雅黑" w:cs="微软雅黑"/>
-          <w:color w:val="000000" w:themeColor="text1"/>
-          <w14:textFill>
-            <w14:solidFill>
-              <w14:schemeClr w14:val="tx1"/>
-            </w14:solidFill>
-          </w14:textFill>
-        </w:rPr>
-      </w:pPr>
-    </w:p>
-    <w:p>
-      <w:pPr>
-        <w:rPr>
-          <w:rFonts w:ascii="微软雅黑" w:hAnsi="微软雅黑" w:eastAsia="微软雅黑" w:cs="微软雅黑"/>
-          <w:color w:val="000000" w:themeColor="text1"/>
-          <w14:textFill>
-            <w14:solidFill>
-              <w14:schemeClr w14:val="tx1"/>
-            </w14:solidFill>
-          </w14:textFill>
-        </w:rPr>
-      </w:pPr>
-      <w:r>
-        <w:rPr>
-          <w:rFonts w:hint="eastAsia" w:ascii="微软雅黑" w:hAnsi="微软雅黑" w:eastAsia="微软雅黑" w:cs="微软雅黑"/>
-          <w:color w:val="000000" w:themeColor="text1"/>
-          <w14:textFill>
-            <w14:solidFill>
-              <w14:schemeClr w14:val="tx1"/>
-            </w14:solidFill>
-          </w14:textFill>
-        </w:rPr>
-        <w:t>数据存储有如下特性：</w:t>
-      </w:r>
+          <w:rFonts w:hint="eastAsia" w:ascii="微软雅黑" w:hAnsi="微软雅黑" w:eastAsia="微软雅黑" w:cs="微软雅黑"/>
+          <w:color w:val="000000" w:themeColor="text1"/>
+          <w:lang w:val="en-US" w:eastAsia="zh-CN"/>
+          <w14:textFill>
+            <w14:solidFill>
+              <w14:schemeClr w14:val="tx1"/>
+            </w14:solidFill>
+          </w14:textFill>
+        </w:rPr>
+      </w:pPr>
+      <w:r>
+        <w:rPr>
+          <w:rFonts w:hint="eastAsia" w:ascii="微软雅黑" w:hAnsi="微软雅黑" w:eastAsia="微软雅黑" w:cs="微软雅黑"/>
+          <w:color w:val="000000" w:themeColor="text1"/>
+          <w14:textFill>
+            <w14:solidFill>
+              <w14:schemeClr w14:val="tx1"/>
+            </w14:solidFill>
+          </w14:textFill>
+        </w:rPr>
+        <w:t>2.</w:t>
+      </w:r>
+      <w:r>
+        <w:rPr>
+          <w:rFonts w:hint="eastAsia" w:ascii="微软雅黑" w:hAnsi="微软雅黑" w:eastAsia="微软雅黑" w:cs="微软雅黑"/>
+          <w:color w:val="000000" w:themeColor="text1"/>
+          <w:lang w:val="en-US" w:eastAsia="zh-CN"/>
+          <w14:textFill>
+            <w14:solidFill>
+              <w14:schemeClr w14:val="tx1"/>
+            </w14:solidFill>
+          </w14:textFill>
+        </w:rPr>
+        <w:t>1</w:t>
+      </w:r>
+      <w:r>
+        <w:rPr>
+          <w:rFonts w:hint="eastAsia" w:ascii="微软雅黑" w:hAnsi="微软雅黑" w:eastAsia="微软雅黑" w:cs="微软雅黑"/>
+          <w:color w:val="000000" w:themeColor="text1"/>
+          <w14:textFill>
+            <w14:solidFill>
+              <w14:schemeClr w14:val="tx1"/>
+            </w14:solidFill>
+          </w14:textFill>
+        </w:rPr>
+        <w:t xml:space="preserve"> </w:t>
+      </w:r>
+      <w:r>
+        <w:rPr>
+          <w:rFonts w:hint="eastAsia" w:ascii="微软雅黑" w:hAnsi="微软雅黑" w:eastAsia="微软雅黑" w:cs="微软雅黑"/>
+          <w:color w:val="000000" w:themeColor="text1"/>
+          <w:lang w:val="en-US" w:eastAsia="zh-CN"/>
+          <w14:textFill>
+            <w14:solidFill>
+              <w14:schemeClr w14:val="tx1"/>
+            </w14:solidFill>
+          </w14:textFill>
+        </w:rPr>
+        <w:t>架构模型</w:t>
+      </w:r>
+    </w:p>
+    <w:p>
+      <w:pPr>
+        <w:rPr>
+          <w:rFonts w:hint="eastAsia" w:ascii="微软雅黑" w:hAnsi="微软雅黑" w:eastAsia="微软雅黑" w:cs="微软雅黑"/>
+          <w:color w:val="000000" w:themeColor="text1"/>
+          <w:lang w:val="en-US" w:eastAsia="zh-CN"/>
+          <w14:textFill>
+            <w14:solidFill>
+              <w14:schemeClr w14:val="tx1"/>
+            </w14:solidFill>
+          </w14:textFill>
+        </w:rPr>
+      </w:pPr>
     </w:p>
     <w:p>
       <w:pPr>
@@ -5467,321 +5497,178 @@
           <w:numId w:val="5"/>
         </w:numPr>
         <w:rPr>
-          <w:rFonts w:ascii="微软雅黑" w:hAnsi="微软雅黑" w:eastAsia="微软雅黑" w:cs="微软雅黑"/>
-          <w:color w:val="000000" w:themeColor="text1"/>
-          <w14:textFill>
-            <w14:solidFill>
-              <w14:schemeClr w14:val="tx1"/>
-            </w14:solidFill>
-          </w14:textFill>
-        </w:rPr>
-      </w:pPr>
-      <w:r>
-        <w:rPr>
-          <w:rFonts w:hint="eastAsia" w:ascii="微软雅黑" w:hAnsi="微软雅黑" w:eastAsia="微软雅黑" w:cs="微软雅黑"/>
-          <w:color w:val="000000" w:themeColor="text1"/>
-          <w14:textFill>
-            <w14:solidFill>
-              <w14:schemeClr w14:val="tx1"/>
-            </w14:solidFill>
-          </w14:textFill>
-        </w:rPr>
-        <w:t>数据存储采用Redis+</w:t>
-      </w:r>
-      <w:r>
-        <w:rPr>
           <w:rFonts w:hint="default" w:ascii="微软雅黑" w:hAnsi="微软雅黑" w:eastAsia="微软雅黑" w:cs="微软雅黑"/>
           <w:color w:val="000000" w:themeColor="text1"/>
-          <w14:textFill>
-            <w14:solidFill>
-              <w14:schemeClr w14:val="tx1"/>
-            </w14:solidFill>
-          </w14:textFill>
-        </w:rPr>
-        <w:t>Mysql</w:t>
-      </w:r>
-      <w:r>
-        <w:rPr>
-          <w:rFonts w:hint="eastAsia" w:ascii="微软雅黑" w:hAnsi="微软雅黑" w:eastAsia="微软雅黑" w:cs="微软雅黑"/>
-          <w:color w:val="000000" w:themeColor="text1"/>
-          <w14:textFill>
-            <w14:solidFill>
-              <w14:schemeClr w14:val="tx1"/>
-            </w14:solidFill>
-          </w14:textFill>
-        </w:rPr>
-        <w:t>的模式，玩家的主要数据存储在Redis数据库中，部分玩家信息及所有的流水数据存储在</w:t>
+          <w:lang w:val="en-US" w:eastAsia="zh-CN"/>
+          <w14:textFill>
+            <w14:solidFill>
+              <w14:schemeClr w14:val="tx1"/>
+            </w14:solidFill>
+          </w14:textFill>
+        </w:rPr>
+      </w:pPr>
+      <w:r>
+        <w:rPr>
+          <w:rFonts w:hint="eastAsia" w:ascii="微软雅黑" w:hAnsi="微软雅黑" w:eastAsia="微软雅黑" w:cs="微软雅黑"/>
+          <w:b/>
+          <w:bCs/>
+          <w:color w:val="000000" w:themeColor="text1"/>
+          <w:lang w:val="en-US" w:eastAsia="zh-CN"/>
+          <w14:textFill>
+            <w14:solidFill>
+              <w14:schemeClr w14:val="tx1"/>
+            </w14:solidFill>
+          </w14:textFill>
+        </w:rPr>
+        <w:t xml:space="preserve">各服务进程主用 </w:t>
+      </w:r>
+      <w:r>
+        <w:rPr>
+          <w:rFonts w:hint="eastAsia" w:ascii="微软雅黑" w:hAnsi="微软雅黑" w:eastAsia="微软雅黑" w:cs="微软雅黑"/>
+          <w:color w:val="000000" w:themeColor="text1"/>
+          <w:lang w:val="en-US" w:eastAsia="zh-CN"/>
+          <w14:textFill>
+            <w14:solidFill>
+              <w14:schemeClr w14:val="tx1"/>
+            </w14:solidFill>
+          </w14:textFill>
+        </w:rPr>
+        <w:t>：</w:t>
+      </w:r>
+      <w:r>
+        <w:rPr>
+          <w:rFonts w:hint="eastAsia" w:ascii="微软雅黑" w:hAnsi="微软雅黑" w:eastAsia="微软雅黑" w:cs="微软雅黑"/>
+          <w:color w:val="FF0000"/>
+          <w:lang w:val="en-US" w:eastAsia="zh-CN"/>
+        </w:rPr>
+        <w:t xml:space="preserve"> </w:t>
       </w:r>
       <w:r>
         <w:rPr>
           <w:rFonts w:hint="default" w:ascii="微软雅黑" w:hAnsi="微软雅黑" w:eastAsia="微软雅黑" w:cs="微软雅黑"/>
-          <w:color w:val="000000" w:themeColor="text1"/>
-          <w14:textFill>
-            <w14:solidFill>
-              <w14:schemeClr w14:val="tx1"/>
-            </w14:solidFill>
-          </w14:textFill>
-        </w:rPr>
-        <w:t>Mysql</w:t>
-      </w:r>
-      <w:r>
-        <w:rPr>
-          <w:rFonts w:hint="eastAsia" w:ascii="微软雅黑" w:hAnsi="微软雅黑" w:eastAsia="微软雅黑" w:cs="微软雅黑"/>
-          <w:color w:val="000000" w:themeColor="text1"/>
-          <w14:textFill>
-            <w14:solidFill>
-              <w14:schemeClr w14:val="tx1"/>
-            </w14:solidFill>
-          </w14:textFill>
-        </w:rPr>
-        <w:t>中便于查找和统计，例如玩家姓名的模糊查找、</w:t>
-      </w:r>
-      <w:r>
-        <w:rPr>
-          <w:rFonts w:ascii="微软雅黑" w:hAnsi="微软雅黑" w:eastAsia="微软雅黑" w:cs="微软雅黑"/>
-          <w:color w:val="000000" w:themeColor="text1"/>
-          <w14:textFill>
-            <w14:solidFill>
-              <w14:schemeClr w14:val="tx1"/>
-            </w14:solidFill>
-          </w14:textFill>
-        </w:rPr>
-        <w:t>DAU</w:t>
-      </w:r>
-      <w:r>
-        <w:rPr>
-          <w:rFonts w:hint="eastAsia" w:ascii="微软雅黑" w:hAnsi="微软雅黑" w:eastAsia="微软雅黑" w:cs="微软雅黑"/>
-          <w:color w:val="000000" w:themeColor="text1"/>
-          <w14:textFill>
-            <w14:solidFill>
-              <w14:schemeClr w14:val="tx1"/>
-            </w14:solidFill>
-          </w14:textFill>
-        </w:rPr>
-        <w:t>的统计等</w:t>
-      </w:r>
-    </w:p>
-    <w:p>
-      <w:pPr>
-        <w:numPr>
-          <w:ilvl w:val="0"/>
-          <w:numId w:val="5"/>
-        </w:numPr>
-        <w:rPr>
-          <w:rFonts w:ascii="微软雅黑" w:hAnsi="微软雅黑" w:eastAsia="微软雅黑" w:cs="微软雅黑"/>
-          <w:color w:val="000000" w:themeColor="text1"/>
-          <w14:textFill>
-            <w14:solidFill>
-              <w14:schemeClr w14:val="tx1"/>
-            </w14:solidFill>
-          </w14:textFill>
-        </w:rPr>
-      </w:pPr>
-      <w:r>
-        <w:rPr>
-          <w:rFonts w:hint="eastAsia" w:ascii="微软雅黑" w:hAnsi="微软雅黑" w:eastAsia="微软雅黑" w:cs="微软雅黑"/>
-          <w:color w:val="000000" w:themeColor="text1"/>
-          <w14:textFill>
-            <w14:solidFill>
-              <w14:schemeClr w14:val="tx1"/>
-            </w14:solidFill>
-          </w14:textFill>
-        </w:rPr>
-        <w:t>Redis数据库中的数据以[数据类型+玩家ID]为key，以</w:t>
-      </w:r>
-      <w:r>
-        <w:rPr>
-          <w:rFonts w:ascii="微软雅黑" w:hAnsi="微软雅黑" w:eastAsia="微软雅黑" w:cs="微软雅黑"/>
-          <w:color w:val="000000" w:themeColor="text1"/>
-          <w14:textFill>
-            <w14:solidFill>
-              <w14:schemeClr w14:val="tx1"/>
-            </w14:solidFill>
-          </w14:textFill>
-        </w:rPr>
-        <w:t>P</w:t>
-      </w:r>
-      <w:r>
-        <w:rPr>
-          <w:rFonts w:hint="eastAsia" w:ascii="微软雅黑" w:hAnsi="微软雅黑" w:eastAsia="微软雅黑" w:cs="微软雅黑"/>
-          <w:color w:val="000000" w:themeColor="text1"/>
-          <w14:textFill>
-            <w14:solidFill>
-              <w14:schemeClr w14:val="tx1"/>
-            </w14:solidFill>
-          </w14:textFill>
-        </w:rPr>
-        <w:t>roto</w:t>
-      </w:r>
-      <w:r>
-        <w:rPr>
-          <w:rFonts w:ascii="微软雅黑" w:hAnsi="微软雅黑" w:eastAsia="微软雅黑" w:cs="微软雅黑"/>
-          <w:color w:val="000000" w:themeColor="text1"/>
-          <w14:textFill>
-            <w14:solidFill>
-              <w14:schemeClr w14:val="tx1"/>
-            </w14:solidFill>
-          </w14:textFill>
-        </w:rPr>
-        <w:t>B</w:t>
-      </w:r>
-      <w:r>
-        <w:rPr>
-          <w:rFonts w:hint="eastAsia" w:ascii="微软雅黑" w:hAnsi="微软雅黑" w:eastAsia="微软雅黑" w:cs="微软雅黑"/>
-          <w:color w:val="000000" w:themeColor="text1"/>
-          <w14:textFill>
-            <w14:solidFill>
-              <w14:schemeClr w14:val="tx1"/>
-            </w14:solidFill>
-          </w14:textFill>
-        </w:rPr>
-        <w:t>uf</w:t>
-      </w:r>
-      <w:r>
+          <w:b/>
+          <w:bCs/>
+          <w:color w:val="FF0000"/>
+          <w:lang w:val="en-US" w:eastAsia="zh-CN"/>
+        </w:rPr>
+        <w:t>R</w:t>
+      </w:r>
+      <w:r>
+        <w:rPr>
+          <w:rFonts w:hint="eastAsia" w:ascii="微软雅黑" w:hAnsi="微软雅黑" w:eastAsia="微软雅黑" w:cs="微软雅黑"/>
+          <w:b/>
+          <w:bCs/>
+          <w:color w:val="FF0000"/>
+          <w:lang w:val="en-US" w:eastAsia="zh-CN"/>
+        </w:rPr>
+        <w:t>eactor</w:t>
+      </w:r>
+      <w:r>
+        <w:rPr>
+          <w:rFonts w:hint="eastAsia" w:ascii="微软雅黑" w:hAnsi="微软雅黑" w:eastAsia="微软雅黑" w:cs="微软雅黑"/>
+          <w:b/>
+          <w:bCs/>
+          <w:color w:val="000000" w:themeColor="text1"/>
+          <w:lang w:val="en-US" w:eastAsia="zh-CN"/>
+          <w14:textFill>
+            <w14:solidFill>
+              <w14:schemeClr w14:val="tx1"/>
+            </w14:solidFill>
+          </w14:textFill>
+        </w:rPr>
+        <w:t xml:space="preserve"> </w:t>
+      </w:r>
+      <w:r>
+        <w:rPr>
+          <w:rFonts w:hint="eastAsia" w:ascii="微软雅黑" w:hAnsi="微软雅黑" w:eastAsia="微软雅黑" w:cs="微软雅黑"/>
+          <w:color w:val="000000" w:themeColor="text1"/>
+          <w:lang w:val="en-US" w:eastAsia="zh-CN"/>
+          <w14:textFill>
+            <w14:solidFill>
+              <w14:schemeClr w14:val="tx1"/>
+            </w14:solidFill>
+          </w14:textFill>
+        </w:rPr>
+        <w:t>模型 （</w:t>
+      </w:r>
+      <w:r>
+        <w:rPr>
+          <w:rFonts w:ascii="微软雅黑" w:hAnsi="微软雅黑" w:eastAsia="微软雅黑" w:cs="微软雅黑"/>
+          <w:i w:val="0"/>
+          <w:caps w:val="0"/>
+          <w:color w:val="333333"/>
+          <w:spacing w:val="0"/>
+          <w:sz w:val="21"/>
+          <w:szCs w:val="21"/>
+          <w:shd w:val="clear" w:fill="FFFFFF"/>
+        </w:rPr>
+        <w:t>反应器模式是一种处理一个或多个客户端并发交付服务请求的事件设计模式</w:t>
+      </w:r>
+      <w:r>
+        <w:rPr>
+          <w:rFonts w:hint="eastAsia" w:ascii="微软雅黑" w:hAnsi="微软雅黑" w:eastAsia="微软雅黑" w:cs="微软雅黑"/>
+          <w:i w:val="0"/>
+          <w:caps w:val="0"/>
+          <w:color w:val="333333"/>
+          <w:spacing w:val="0"/>
+          <w:sz w:val="21"/>
+          <w:szCs w:val="21"/>
+          <w:shd w:val="clear" w:fill="FFFFFF"/>
+          <w:lang w:eastAsia="zh-CN"/>
+        </w:rPr>
+        <w:t>，</w:t>
+      </w:r>
+      <w:r>
+        <w:rPr>
+          <w:rFonts w:ascii="微软雅黑" w:hAnsi="微软雅黑" w:eastAsia="微软雅黑" w:cs="微软雅黑"/>
+          <w:i w:val="0"/>
+          <w:caps w:val="0"/>
+          <w:color w:val="333333"/>
+          <w:spacing w:val="0"/>
+          <w:sz w:val="21"/>
+          <w:szCs w:val="21"/>
+          <w:shd w:val="clear" w:fill="FFFFFF"/>
+        </w:rPr>
+        <w:t>当请求抵达后，服务处理程序使用I/O多路复用策略，然后同步地派发这些请求至相关的请求处理程序</w:t>
+      </w:r>
+      <w:r>
+        <w:rPr>
+          <w:rFonts w:hint="eastAsia" w:ascii="微软雅黑" w:hAnsi="微软雅黑" w:eastAsia="微软雅黑" w:cs="微软雅黑"/>
+          <w:color w:val="000000" w:themeColor="text1"/>
+          <w:lang w:val="en-US" w:eastAsia="zh-CN"/>
+          <w14:textFill>
+            <w14:solidFill>
+              <w14:schemeClr w14:val="tx1"/>
+            </w14:solidFill>
+          </w14:textFill>
+        </w:rPr>
+        <w:t>）</w:t>
+      </w:r>
+    </w:p>
+    <w:p>
+      <w:pPr>
         <w:rPr>
           <w:rFonts w:hint="default" w:ascii="微软雅黑" w:hAnsi="微软雅黑" w:eastAsia="微软雅黑" w:cs="微软雅黑"/>
           <w:color w:val="000000" w:themeColor="text1"/>
-          <w14:textFill>
-            <w14:solidFill>
-              <w14:schemeClr w14:val="tx1"/>
-            </w14:solidFill>
-          </w14:textFill>
-        </w:rPr>
-        <w:t>fer</w:t>
-      </w:r>
-      <w:r>
-        <w:rPr>
-          <w:rFonts w:hint="eastAsia" w:ascii="微软雅黑" w:hAnsi="微软雅黑" w:eastAsia="微软雅黑" w:cs="微软雅黑"/>
-          <w:color w:val="000000" w:themeColor="text1"/>
-          <w14:textFill>
-            <w14:solidFill>
-              <w14:schemeClr w14:val="tx1"/>
-            </w14:solidFill>
-          </w14:textFill>
-        </w:rPr>
-        <w:t>序列化后的数据为值</w:t>
-      </w:r>
-    </w:p>
-    <w:p>
-      <w:pPr>
-        <w:numPr>
-          <w:ilvl w:val="0"/>
-          <w:numId w:val="5"/>
-        </w:numPr>
-        <w:rPr>
-          <w:rFonts w:ascii="微软雅黑" w:hAnsi="微软雅黑" w:eastAsia="微软雅黑" w:cs="微软雅黑"/>
-          <w:color w:val="000000" w:themeColor="text1"/>
-          <w14:textFill>
-            <w14:solidFill>
-              <w14:schemeClr w14:val="tx1"/>
-            </w14:solidFill>
-          </w14:textFill>
-        </w:rPr>
-      </w:pPr>
-      <w:r>
-        <w:rPr>
-          <w:rFonts w:hint="eastAsia" w:ascii="微软雅黑" w:hAnsi="微软雅黑" w:eastAsia="微软雅黑" w:cs="微软雅黑"/>
-          <w:color w:val="000000" w:themeColor="text1"/>
-          <w14:textFill>
-            <w14:solidFill>
-              <w14:schemeClr w14:val="tx1"/>
-            </w14:solidFill>
-          </w14:textFill>
-        </w:rPr>
-        <w:t>典型的玩家数据的</w:t>
-      </w:r>
-      <w:r>
-        <w:rPr>
-          <w:rFonts w:ascii="微软雅黑" w:hAnsi="微软雅黑" w:eastAsia="微软雅黑" w:cs="微软雅黑"/>
-          <w:color w:val="000000" w:themeColor="text1"/>
-          <w14:textFill>
-            <w14:solidFill>
-              <w14:schemeClr w14:val="tx1"/>
-            </w14:solidFill>
-          </w14:textFill>
-        </w:rPr>
-        <w:t>P</w:t>
-      </w:r>
-      <w:r>
-        <w:rPr>
-          <w:rFonts w:hint="eastAsia" w:ascii="微软雅黑" w:hAnsi="微软雅黑" w:eastAsia="微软雅黑" w:cs="微软雅黑"/>
-          <w:color w:val="000000" w:themeColor="text1"/>
-          <w14:textFill>
-            <w14:solidFill>
-              <w14:schemeClr w14:val="tx1"/>
-            </w14:solidFill>
-          </w14:textFill>
-        </w:rPr>
-        <w:t>roto</w:t>
-      </w:r>
-      <w:r>
-        <w:rPr>
-          <w:rFonts w:ascii="微软雅黑" w:hAnsi="微软雅黑" w:eastAsia="微软雅黑" w:cs="微软雅黑"/>
-          <w:color w:val="000000" w:themeColor="text1"/>
-          <w14:textFill>
-            <w14:solidFill>
-              <w14:schemeClr w14:val="tx1"/>
-            </w14:solidFill>
-          </w14:textFill>
-        </w:rPr>
-        <w:t>B</w:t>
-      </w:r>
-      <w:r>
-        <w:rPr>
-          <w:rFonts w:hint="eastAsia" w:ascii="微软雅黑" w:hAnsi="微软雅黑" w:eastAsia="微软雅黑" w:cs="微软雅黑"/>
-          <w:color w:val="000000" w:themeColor="text1"/>
-          <w14:textFill>
-            <w14:solidFill>
-              <w14:schemeClr w14:val="tx1"/>
-            </w14:solidFill>
-          </w14:textFill>
-        </w:rPr>
-        <w:t>uf</w:t>
-      </w:r>
-      <w:r>
-        <w:rPr>
-          <w:rFonts w:hint="default" w:ascii="微软雅黑" w:hAnsi="微软雅黑" w:eastAsia="微软雅黑" w:cs="微软雅黑"/>
-          <w:color w:val="000000" w:themeColor="text1"/>
-          <w14:textFill>
-            <w14:solidFill>
-              <w14:schemeClr w14:val="tx1"/>
-            </w14:solidFill>
-          </w14:textFill>
-        </w:rPr>
-        <w:t>fer</w:t>
-      </w:r>
-      <w:r>
-        <w:rPr>
-          <w:rFonts w:hint="eastAsia" w:ascii="微软雅黑" w:hAnsi="微软雅黑" w:eastAsia="微软雅黑" w:cs="微软雅黑"/>
-          <w:color w:val="000000" w:themeColor="text1"/>
-          <w14:textFill>
-            <w14:solidFill>
-              <w14:schemeClr w14:val="tx1"/>
-            </w14:solidFill>
-          </w14:textFill>
-        </w:rPr>
-        <w:t>结构如下，按照数据的类型分段：</w:t>
-      </w:r>
-    </w:p>
-    <w:p>
-      <w:pPr>
-        <w:jc w:val="center"/>
-        <w:rPr>
-          <w:rFonts w:ascii="微软雅黑" w:hAnsi="微软雅黑" w:eastAsia="微软雅黑" w:cs="微软雅黑"/>
-          <w:color w:val="000000" w:themeColor="text1"/>
-          <w14:textFill>
-            <w14:solidFill>
-              <w14:schemeClr w14:val="tx1"/>
-            </w14:solidFill>
-          </w14:textFill>
-        </w:rPr>
-      </w:pPr>
-      <w:r>
+          <w:lang w:val="en-US" w:eastAsia="zh-CN"/>
+          <w14:textFill>
+            <w14:solidFill>
+              <w14:schemeClr w14:val="tx1"/>
+            </w14:solidFill>
+          </w14:textFill>
+        </w:rPr>
+      </w:pPr>
+      <w:r>
+        <w:rPr>
+          <w:rFonts w:ascii="宋体" w:hAnsi="宋体" w:eastAsia="宋体" w:cs="宋体"/>
+          <w:sz w:val="24"/>
+          <w:szCs w:val="24"/>
+        </w:rPr>
         <w:drawing>
           <wp:inline distT="0" distB="0" distL="114300" distR="114300">
-            <wp:extent cx="5942330" cy="4531995"/>
-            <wp:effectExtent l="0" t="0" r="1270" b="14605"/>
-            <wp:docPr id="13" name="图片 1"/>
+            <wp:extent cx="6134100" cy="3819525"/>
+            <wp:effectExtent l="0" t="0" r="0" b="9525"/>
+            <wp:docPr id="5" name="图片 6" descr="IMG_256"/>
             <wp:cNvGraphicFramePr>
               <a:graphicFrameLocks xmlns:a="http://schemas.openxmlformats.org/drawingml/2006/main" noChangeAspect="1"/>
             </wp:cNvGraphicFramePr>
@@ -5789,7 +5676,7 @@
               <a:graphicData uri="http://schemas.openxmlformats.org/drawingml/2006/picture">
                 <pic:pic xmlns:pic="http://schemas.openxmlformats.org/drawingml/2006/picture">
                   <pic:nvPicPr>
-                    <pic:cNvPr id="13" name="图片 1"/>
+                    <pic:cNvPr id="5" name="图片 6" descr="IMG_256"/>
                     <pic:cNvPicPr>
                       <a:picLocks noChangeAspect="1"/>
                     </pic:cNvPicPr>
@@ -5803,7 +5690,7 @@
                   <pic:spPr>
                     <a:xfrm>
                       <a:off x="0" y="0"/>
-                      <a:ext cx="5942330" cy="4531995"/>
+                      <a:ext cx="6134100" cy="3819525"/>
                     </a:xfrm>
                     <a:prstGeom prst="rect">
                       <a:avLst/>
@@ -5822,6 +5709,63 @@
     </w:p>
     <w:p>
       <w:pPr>
+        <w:numPr>
+          <w:ilvl w:val="0"/>
+          <w:numId w:val="0"/>
+        </w:numPr>
+        <w:rPr>
+          <w:rFonts w:hint="default" w:ascii="微软雅黑" w:hAnsi="微软雅黑" w:eastAsia="微软雅黑" w:cs="微软雅黑"/>
+          <w:color w:val="000000" w:themeColor="text1"/>
+          <w:lang w:val="en-US" w:eastAsia="zh-CN"/>
+          <w14:textFill>
+            <w14:solidFill>
+              <w14:schemeClr w14:val="tx1"/>
+            </w14:solidFill>
+          </w14:textFill>
+        </w:rPr>
+      </w:pPr>
+      <w:r>
+        <w:rPr>
+          <w:rFonts w:hint="default" w:ascii="微软雅黑" w:hAnsi="微软雅黑" w:eastAsia="微软雅黑" w:cs="微软雅黑"/>
+          <w:color w:val="000000" w:themeColor="text1"/>
+          <w:lang w:val="en-US" w:eastAsia="zh-CN"/>
+          <w14:textFill>
+            <w14:solidFill>
+              <w14:schemeClr w14:val="tx1"/>
+            </w14:solidFill>
+          </w14:textFill>
+        </w:rPr>
+        <w:t>(</w:t>
+      </w:r>
+      <w:r>
+        <w:rPr>
+          <w:rFonts w:hint="eastAsia" w:ascii="微软雅黑" w:hAnsi="微软雅黑" w:eastAsia="微软雅黑" w:cs="微软雅黑"/>
+          <w:color w:val="000000" w:themeColor="text1"/>
+          <w:lang w:val="en-US" w:eastAsia="zh-CN"/>
+          <w14:textFill>
+            <w14:solidFill>
+              <w14:schemeClr w14:val="tx1"/>
+            </w14:solidFill>
+          </w14:textFill>
+        </w:rPr>
+        <w:t>底层网络库使用官方提供的gonet，也可以替换成开源的gnet</w:t>
+      </w:r>
+      <w:r>
+        <w:rPr>
+          <w:rFonts w:hint="default" w:ascii="微软雅黑" w:hAnsi="微软雅黑" w:eastAsia="微软雅黑" w:cs="微软雅黑"/>
+          <w:color w:val="000000" w:themeColor="text1"/>
+          <w:lang w:val="en-US" w:eastAsia="zh-CN"/>
+          <w14:textFill>
+            <w14:solidFill>
+              <w14:schemeClr w14:val="tx1"/>
+            </w14:solidFill>
+          </w14:textFill>
+        </w:rPr>
+        <w:t>)</w:t>
+      </w:r>
+    </w:p>
+    <w:p>
+      <w:pPr>
         <w:rPr>
           <w:rFonts w:ascii="微软雅黑" w:hAnsi="微软雅黑" w:eastAsia="微软雅黑" w:cs="微软雅黑"/>
           <w:color w:val="000000" w:themeColor="text1"/>
@@ -5846,23 +5790,535 @@
           </w14:textFill>
         </w:rPr>
       </w:pPr>
-      <w:bookmarkStart w:id="47" w:name="_Toc10095"/>
-      <w:bookmarkStart w:id="48" w:name="_Toc412251173"/>
+      <w:bookmarkStart w:id="41" w:name="_Toc9884"/>
+      <w:bookmarkStart w:id="42" w:name="_Toc10074"/>
+      <w:bookmarkStart w:id="43" w:name="_Toc2103937525"/>
+      <w:bookmarkStart w:id="44" w:name="_Toc21881"/>
+      <w:bookmarkStart w:id="45" w:name="_Toc23772"/>
+      <w:bookmarkStart w:id="46" w:name="_Toc1124144"/>
+      <w:r>
+        <w:rPr>
+          <w:rFonts w:hint="eastAsia" w:ascii="微软雅黑" w:hAnsi="微软雅黑" w:eastAsia="微软雅黑" w:cs="微软雅黑"/>
+          <w:color w:val="000000" w:themeColor="text1"/>
+          <w14:textFill>
+            <w14:solidFill>
+              <w14:schemeClr w14:val="tx1"/>
+            </w14:solidFill>
+          </w14:textFill>
+        </w:rPr>
+        <w:t>2.</w:t>
+      </w:r>
+      <w:r>
+        <w:rPr>
+          <w:rFonts w:hint="default" w:ascii="微软雅黑" w:hAnsi="微软雅黑" w:eastAsia="微软雅黑" w:cs="微软雅黑"/>
+          <w:color w:val="000000" w:themeColor="text1"/>
+          <w:lang w:val="en-US"/>
+          <w14:textFill>
+            <w14:solidFill>
+              <w14:schemeClr w14:val="tx1"/>
+            </w14:solidFill>
+          </w14:textFill>
+        </w:rPr>
+        <w:t>2</w:t>
+      </w:r>
+      <w:r>
+        <w:rPr>
+          <w:rFonts w:hint="eastAsia" w:ascii="微软雅黑" w:hAnsi="微软雅黑" w:eastAsia="微软雅黑" w:cs="微软雅黑"/>
+          <w:color w:val="000000" w:themeColor="text1"/>
+          <w14:textFill>
+            <w14:solidFill>
+              <w14:schemeClr w14:val="tx1"/>
+            </w14:solidFill>
+          </w14:textFill>
+        </w:rPr>
+        <w:t xml:space="preserve"> 数据存储</w:t>
+      </w:r>
+      <w:bookmarkEnd w:id="41"/>
+      <w:bookmarkEnd w:id="42"/>
+      <w:bookmarkEnd w:id="43"/>
+      <w:bookmarkEnd w:id="44"/>
+      <w:bookmarkEnd w:id="45"/>
+      <w:bookmarkEnd w:id="46"/>
+    </w:p>
+    <w:p>
+      <w:pPr>
+        <w:rPr>
+          <w:rFonts w:ascii="微软雅黑" w:hAnsi="微软雅黑" w:eastAsia="微软雅黑" w:cs="微软雅黑"/>
+          <w:color w:val="000000" w:themeColor="text1"/>
+          <w14:textFill>
+            <w14:solidFill>
+              <w14:schemeClr w14:val="tx1"/>
+            </w14:solidFill>
+          </w14:textFill>
+        </w:rPr>
+      </w:pPr>
+    </w:p>
+    <w:p>
+      <w:pPr>
+        <w:rPr>
+          <w:rFonts w:ascii="微软雅黑" w:hAnsi="微软雅黑" w:eastAsia="微软雅黑" w:cs="微软雅黑"/>
+          <w:color w:val="000000" w:themeColor="text1"/>
+          <w14:textFill>
+            <w14:solidFill>
+              <w14:schemeClr w14:val="tx1"/>
+            </w14:solidFill>
+          </w14:textFill>
+        </w:rPr>
+      </w:pPr>
+      <w:r>
+        <w:rPr>
+          <w:rFonts w:hint="eastAsia" w:ascii="微软雅黑" w:hAnsi="微软雅黑" w:eastAsia="微软雅黑" w:cs="微软雅黑"/>
+          <w:color w:val="000000" w:themeColor="text1"/>
+          <w14:textFill>
+            <w14:solidFill>
+              <w14:schemeClr w14:val="tx1"/>
+            </w14:solidFill>
+          </w14:textFill>
+        </w:rPr>
+        <w:t>数据存储有如下特性：</w:t>
+      </w:r>
+    </w:p>
+    <w:p>
+      <w:pPr>
+        <w:numPr>
+          <w:ilvl w:val="0"/>
+          <w:numId w:val="6"/>
+        </w:numPr>
+        <w:rPr>
+          <w:rFonts w:ascii="微软雅黑" w:hAnsi="微软雅黑" w:eastAsia="微软雅黑" w:cs="微软雅黑"/>
+          <w:color w:val="000000" w:themeColor="text1"/>
+          <w14:textFill>
+            <w14:solidFill>
+              <w14:schemeClr w14:val="tx1"/>
+            </w14:solidFill>
+          </w14:textFill>
+        </w:rPr>
+      </w:pPr>
+      <w:r>
+        <w:rPr>
+          <w:rFonts w:hint="eastAsia" w:ascii="微软雅黑" w:hAnsi="微软雅黑" w:eastAsia="微软雅黑" w:cs="微软雅黑"/>
+          <w:color w:val="000000" w:themeColor="text1"/>
+          <w14:textFill>
+            <w14:solidFill>
+              <w14:schemeClr w14:val="tx1"/>
+            </w14:solidFill>
+          </w14:textFill>
+        </w:rPr>
+        <w:t>数据存储采用Redis+</w:t>
+      </w:r>
+      <w:r>
+        <w:rPr>
+          <w:rFonts w:hint="default" w:ascii="微软雅黑" w:hAnsi="微软雅黑" w:eastAsia="微软雅黑" w:cs="微软雅黑"/>
+          <w:color w:val="000000" w:themeColor="text1"/>
+          <w14:textFill>
+            <w14:solidFill>
+              <w14:schemeClr w14:val="tx1"/>
+            </w14:solidFill>
+          </w14:textFill>
+        </w:rPr>
+        <w:t>Mysql</w:t>
+      </w:r>
+      <w:r>
+        <w:rPr>
+          <w:rFonts w:hint="eastAsia" w:ascii="微软雅黑" w:hAnsi="微软雅黑" w:eastAsia="微软雅黑" w:cs="微软雅黑"/>
+          <w:color w:val="000000" w:themeColor="text1"/>
+          <w14:textFill>
+            <w14:solidFill>
+              <w14:schemeClr w14:val="tx1"/>
+            </w14:solidFill>
+          </w14:textFill>
+        </w:rPr>
+        <w:t>的模式，玩家的主要数据存储在Redis数据库中，部分玩家信息及所有的流水数据存储在</w:t>
+      </w:r>
+      <w:r>
+        <w:rPr>
+          <w:rFonts w:hint="default" w:ascii="微软雅黑" w:hAnsi="微软雅黑" w:eastAsia="微软雅黑" w:cs="微软雅黑"/>
+          <w:color w:val="000000" w:themeColor="text1"/>
+          <w14:textFill>
+            <w14:solidFill>
+              <w14:schemeClr w14:val="tx1"/>
+            </w14:solidFill>
+          </w14:textFill>
+        </w:rPr>
+        <w:t>Mysql</w:t>
+      </w:r>
+      <w:r>
+        <w:rPr>
+          <w:rFonts w:hint="eastAsia" w:ascii="微软雅黑" w:hAnsi="微软雅黑" w:eastAsia="微软雅黑" w:cs="微软雅黑"/>
+          <w:color w:val="000000" w:themeColor="text1"/>
+          <w14:textFill>
+            <w14:solidFill>
+              <w14:schemeClr w14:val="tx1"/>
+            </w14:solidFill>
+          </w14:textFill>
+        </w:rPr>
+        <w:t>中便于查找和统计，例如玩家姓名的模糊查找、</w:t>
+      </w:r>
+      <w:r>
+        <w:rPr>
+          <w:rFonts w:ascii="微软雅黑" w:hAnsi="微软雅黑" w:eastAsia="微软雅黑" w:cs="微软雅黑"/>
+          <w:color w:val="000000" w:themeColor="text1"/>
+          <w14:textFill>
+            <w14:solidFill>
+              <w14:schemeClr w14:val="tx1"/>
+            </w14:solidFill>
+          </w14:textFill>
+        </w:rPr>
+        <w:t>DAU</w:t>
+      </w:r>
+      <w:r>
+        <w:rPr>
+          <w:rFonts w:hint="eastAsia" w:ascii="微软雅黑" w:hAnsi="微软雅黑" w:eastAsia="微软雅黑" w:cs="微软雅黑"/>
+          <w:color w:val="000000" w:themeColor="text1"/>
+          <w14:textFill>
+            <w14:solidFill>
+              <w14:schemeClr w14:val="tx1"/>
+            </w14:solidFill>
+          </w14:textFill>
+        </w:rPr>
+        <w:t>的统计等</w:t>
+      </w:r>
+    </w:p>
+    <w:p>
+      <w:pPr>
+        <w:numPr>
+          <w:ilvl w:val="0"/>
+          <w:numId w:val="6"/>
+        </w:numPr>
+        <w:rPr>
+          <w:rFonts w:ascii="微软雅黑" w:hAnsi="微软雅黑" w:eastAsia="微软雅黑" w:cs="微软雅黑"/>
+          <w:color w:val="000000" w:themeColor="text1"/>
+          <w14:textFill>
+            <w14:solidFill>
+              <w14:schemeClr w14:val="tx1"/>
+            </w14:solidFill>
+          </w14:textFill>
+        </w:rPr>
+      </w:pPr>
+      <w:r>
+        <w:rPr>
+          <w:rFonts w:hint="eastAsia" w:ascii="微软雅黑" w:hAnsi="微软雅黑" w:eastAsia="微软雅黑" w:cs="微软雅黑"/>
+          <w:color w:val="000000" w:themeColor="text1"/>
+          <w14:textFill>
+            <w14:solidFill>
+              <w14:schemeClr w14:val="tx1"/>
+            </w14:solidFill>
+          </w14:textFill>
+        </w:rPr>
+        <w:t>Redis数据库中的数据以[数据类型+玩家ID]为key，以</w:t>
+      </w:r>
+      <w:r>
+        <w:rPr>
+          <w:rFonts w:ascii="微软雅黑" w:hAnsi="微软雅黑" w:eastAsia="微软雅黑" w:cs="微软雅黑"/>
+          <w:color w:val="000000" w:themeColor="text1"/>
+          <w14:textFill>
+            <w14:solidFill>
+              <w14:schemeClr w14:val="tx1"/>
+            </w14:solidFill>
+          </w14:textFill>
+        </w:rPr>
+        <w:t>P</w:t>
+      </w:r>
+      <w:r>
+        <w:rPr>
+          <w:rFonts w:hint="eastAsia" w:ascii="微软雅黑" w:hAnsi="微软雅黑" w:eastAsia="微软雅黑" w:cs="微软雅黑"/>
+          <w:color w:val="000000" w:themeColor="text1"/>
+          <w14:textFill>
+            <w14:solidFill>
+              <w14:schemeClr w14:val="tx1"/>
+            </w14:solidFill>
+          </w14:textFill>
+        </w:rPr>
+        <w:t>roto</w:t>
+      </w:r>
+      <w:r>
+        <w:rPr>
+          <w:rFonts w:ascii="微软雅黑" w:hAnsi="微软雅黑" w:eastAsia="微软雅黑" w:cs="微软雅黑"/>
+          <w:color w:val="000000" w:themeColor="text1"/>
+          <w14:textFill>
+            <w14:solidFill>
+              <w14:schemeClr w14:val="tx1"/>
+            </w14:solidFill>
+          </w14:textFill>
+        </w:rPr>
+        <w:t>B</w:t>
+      </w:r>
+      <w:r>
+        <w:rPr>
+          <w:rFonts w:hint="eastAsia" w:ascii="微软雅黑" w:hAnsi="微软雅黑" w:eastAsia="微软雅黑" w:cs="微软雅黑"/>
+          <w:color w:val="000000" w:themeColor="text1"/>
+          <w14:textFill>
+            <w14:solidFill>
+              <w14:schemeClr w14:val="tx1"/>
+            </w14:solidFill>
+          </w14:textFill>
+        </w:rPr>
+        <w:t>uf</w:t>
+      </w:r>
+      <w:r>
+        <w:rPr>
+          <w:rFonts w:hint="default" w:ascii="微软雅黑" w:hAnsi="微软雅黑" w:eastAsia="微软雅黑" w:cs="微软雅黑"/>
+          <w:color w:val="000000" w:themeColor="text1"/>
+          <w14:textFill>
+            <w14:solidFill>
+              <w14:schemeClr w14:val="tx1"/>
+            </w14:solidFill>
+          </w14:textFill>
+        </w:rPr>
+        <w:t>fer</w:t>
+      </w:r>
+      <w:r>
+        <w:rPr>
+          <w:rFonts w:hint="eastAsia" w:ascii="微软雅黑" w:hAnsi="微软雅黑" w:eastAsia="微软雅黑" w:cs="微软雅黑"/>
+          <w:color w:val="000000" w:themeColor="text1"/>
+          <w14:textFill>
+            <w14:solidFill>
+              <w14:schemeClr w14:val="tx1"/>
+            </w14:solidFill>
+          </w14:textFill>
+        </w:rPr>
+        <w:t>序列化后的数据为值</w:t>
+      </w:r>
+    </w:p>
+    <w:p>
+      <w:pPr>
+        <w:numPr>
+          <w:ilvl w:val="0"/>
+          <w:numId w:val="6"/>
+        </w:numPr>
+        <w:rPr>
+          <w:rFonts w:ascii="微软雅黑" w:hAnsi="微软雅黑" w:eastAsia="微软雅黑" w:cs="微软雅黑"/>
+          <w:color w:val="000000" w:themeColor="text1"/>
+          <w14:textFill>
+            <w14:solidFill>
+              <w14:schemeClr w14:val="tx1"/>
+            </w14:solidFill>
+          </w14:textFill>
+        </w:rPr>
+      </w:pPr>
+      <w:r>
+        <w:rPr>
+          <w:rFonts w:hint="eastAsia" w:ascii="微软雅黑" w:hAnsi="微软雅黑" w:eastAsia="微软雅黑" w:cs="微软雅黑"/>
+          <w:color w:val="000000" w:themeColor="text1"/>
+          <w14:textFill>
+            <w14:solidFill>
+              <w14:schemeClr w14:val="tx1"/>
+            </w14:solidFill>
+          </w14:textFill>
+        </w:rPr>
+        <w:t>典型的玩家数据的</w:t>
+      </w:r>
+      <w:r>
+        <w:rPr>
+          <w:rFonts w:ascii="微软雅黑" w:hAnsi="微软雅黑" w:eastAsia="微软雅黑" w:cs="微软雅黑"/>
+          <w:color w:val="000000" w:themeColor="text1"/>
+          <w14:textFill>
+            <w14:solidFill>
+              <w14:schemeClr w14:val="tx1"/>
+            </w14:solidFill>
+          </w14:textFill>
+        </w:rPr>
+        <w:t>P</w:t>
+      </w:r>
+      <w:r>
+        <w:rPr>
+          <w:rFonts w:hint="eastAsia" w:ascii="微软雅黑" w:hAnsi="微软雅黑" w:eastAsia="微软雅黑" w:cs="微软雅黑"/>
+          <w:color w:val="000000" w:themeColor="text1"/>
+          <w14:textFill>
+            <w14:solidFill>
+              <w14:schemeClr w14:val="tx1"/>
+            </w14:solidFill>
+          </w14:textFill>
+        </w:rPr>
+        <w:t>roto</w:t>
+      </w:r>
+      <w:r>
+        <w:rPr>
+          <w:rFonts w:ascii="微软雅黑" w:hAnsi="微软雅黑" w:eastAsia="微软雅黑" w:cs="微软雅黑"/>
+          <w:color w:val="000000" w:themeColor="text1"/>
+          <w14:textFill>
+            <w14:solidFill>
+              <w14:schemeClr w14:val="tx1"/>
+            </w14:solidFill>
+          </w14:textFill>
+        </w:rPr>
+        <w:t>B</w:t>
+      </w:r>
+      <w:r>
+        <w:rPr>
+          <w:rFonts w:hint="eastAsia" w:ascii="微软雅黑" w:hAnsi="微软雅黑" w:eastAsia="微软雅黑" w:cs="微软雅黑"/>
+          <w:color w:val="000000" w:themeColor="text1"/>
+          <w14:textFill>
+            <w14:solidFill>
+              <w14:schemeClr w14:val="tx1"/>
+            </w14:solidFill>
+          </w14:textFill>
+        </w:rPr>
+        <w:t>uf</w:t>
+      </w:r>
+      <w:r>
+        <w:rPr>
+          <w:rFonts w:hint="default" w:ascii="微软雅黑" w:hAnsi="微软雅黑" w:eastAsia="微软雅黑" w:cs="微软雅黑"/>
+          <w:color w:val="000000" w:themeColor="text1"/>
+          <w14:textFill>
+            <w14:solidFill>
+              <w14:schemeClr w14:val="tx1"/>
+            </w14:solidFill>
+          </w14:textFill>
+        </w:rPr>
+        <w:t>fer</w:t>
+      </w:r>
+      <w:r>
+        <w:rPr>
+          <w:rFonts w:hint="default" w:ascii="微软雅黑" w:hAnsi="微软雅黑" w:eastAsia="微软雅黑" w:cs="微软雅黑"/>
+          <w:color w:val="000000" w:themeColor="text1"/>
+          <w:lang w:val="en-US"/>
+          <w14:textFill>
+            <w14:solidFill>
+              <w14:schemeClr w14:val="tx1"/>
+            </w14:solidFill>
+          </w14:textFill>
+        </w:rPr>
+        <w:t>3</w:t>
+      </w:r>
+      <w:r>
+        <w:rPr>
+          <w:rFonts w:hint="eastAsia" w:ascii="微软雅黑" w:hAnsi="微软雅黑" w:eastAsia="微软雅黑" w:cs="微软雅黑"/>
+          <w:color w:val="000000" w:themeColor="text1"/>
+          <w14:textFill>
+            <w14:solidFill>
+              <w14:schemeClr w14:val="tx1"/>
+            </w14:solidFill>
+          </w14:textFill>
+        </w:rPr>
+        <w:t>结构如下，按照数据的类型分段：</w:t>
+      </w:r>
+    </w:p>
+    <w:p>
+      <w:pPr>
+        <w:jc w:val="center"/>
+        <w:rPr>
+          <w:rFonts w:ascii="微软雅黑" w:hAnsi="微软雅黑" w:eastAsia="微软雅黑" w:cs="微软雅黑"/>
+          <w:color w:val="000000" w:themeColor="text1"/>
+          <w14:textFill>
+            <w14:solidFill>
+              <w14:schemeClr w14:val="tx1"/>
+            </w14:solidFill>
+          </w14:textFill>
+        </w:rPr>
+      </w:pPr>
+    </w:p>
+    <w:p>
+      <w:pPr>
+        <w:rPr>
+          <w:rFonts w:ascii="微软雅黑" w:hAnsi="微软雅黑" w:eastAsia="微软雅黑" w:cs="微软雅黑"/>
+          <w:color w:val="000000" w:themeColor="text1"/>
+          <w14:textFill>
+            <w14:solidFill>
+              <w14:schemeClr w14:val="tx1"/>
+            </w14:solidFill>
+          </w14:textFill>
+        </w:rPr>
+      </w:pPr>
+      <w:r>
+        <w:drawing>
+          <wp:inline distT="0" distB="0" distL="114300" distR="114300">
+            <wp:extent cx="5941060" cy="3479165"/>
+            <wp:effectExtent l="0" t="0" r="2540" b="6985"/>
+            <wp:docPr id="13" name="图片 5"/>
+            <wp:cNvGraphicFramePr>
+              <a:graphicFrameLocks xmlns:a="http://schemas.openxmlformats.org/drawingml/2006/main" noChangeAspect="1"/>
+            </wp:cNvGraphicFramePr>
+            <a:graphic xmlns:a="http://schemas.openxmlformats.org/drawingml/2006/main">
+              <a:graphicData uri="http://schemas.openxmlformats.org/drawingml/2006/picture">
+                <pic:pic xmlns:pic="http://schemas.openxmlformats.org/drawingml/2006/picture">
+                  <pic:nvPicPr>
+                    <pic:cNvPr id="13" name="图片 5"/>
+                    <pic:cNvPicPr>
+                      <a:picLocks noChangeAspect="1"/>
+                    </pic:cNvPicPr>
+                  </pic:nvPicPr>
+                  <pic:blipFill>
+                    <a:blip r:embed="rId13"/>
+                    <a:stretch>
+                      <a:fillRect/>
+                    </a:stretch>
+                  </pic:blipFill>
+                  <pic:spPr>
+                    <a:xfrm>
+                      <a:off x="0" y="0"/>
+                      <a:ext cx="5941060" cy="3479165"/>
+                    </a:xfrm>
+                    <a:prstGeom prst="rect">
+                      <a:avLst/>
+                    </a:prstGeom>
+                    <a:noFill/>
+                    <a:ln>
+                      <a:noFill/>
+                    </a:ln>
+                  </pic:spPr>
+                </pic:pic>
+              </a:graphicData>
+            </a:graphic>
+          </wp:inline>
+        </w:drawing>
+      </w:r>
+    </w:p>
+    <w:p>
+      <w:pPr>
+        <w:pStyle w:val="3"/>
+        <w:rPr>
+          <w:rFonts w:ascii="微软雅黑" w:hAnsi="微软雅黑" w:eastAsia="微软雅黑" w:cs="微软雅黑"/>
+          <w:color w:val="000000" w:themeColor="text1"/>
+          <w14:textFill>
+            <w14:solidFill>
+              <w14:schemeClr w14:val="tx1"/>
+            </w14:solidFill>
+          </w14:textFill>
+        </w:rPr>
+      </w:pPr>
+      <w:bookmarkStart w:id="47" w:name="_Toc1124145"/>
+      <w:bookmarkStart w:id="48" w:name="_Toc10095"/>
       <w:bookmarkStart w:id="49" w:name="_Toc3690"/>
-      <w:bookmarkStart w:id="50" w:name="_Toc1124145"/>
-      <w:bookmarkStart w:id="51" w:name="_Toc25433"/>
-      <w:bookmarkStart w:id="52" w:name="_Toc10230"/>
-      <w:r>
-        <w:rPr>
-          <w:rFonts w:hint="eastAsia" w:ascii="微软雅黑" w:hAnsi="微软雅黑" w:eastAsia="微软雅黑" w:cs="微软雅黑"/>
-          <w:color w:val="000000" w:themeColor="text1"/>
-          <w14:textFill>
-            <w14:solidFill>
-              <w14:schemeClr w14:val="tx1"/>
-            </w14:solidFill>
-          </w14:textFill>
-        </w:rPr>
-        <w:t>2.2 逻辑架构</w:t>
+      <w:bookmarkStart w:id="50" w:name="_Toc25433"/>
+      <w:bookmarkStart w:id="51" w:name="_Toc10230"/>
+      <w:bookmarkStart w:id="52" w:name="_Toc412251173"/>
+      <w:r>
+        <w:rPr>
+          <w:rFonts w:hint="eastAsia" w:ascii="微软雅黑" w:hAnsi="微软雅黑" w:eastAsia="微软雅黑" w:cs="微软雅黑"/>
+          <w:color w:val="000000" w:themeColor="text1"/>
+          <w14:textFill>
+            <w14:solidFill>
+              <w14:schemeClr w14:val="tx1"/>
+            </w14:solidFill>
+          </w14:textFill>
+        </w:rPr>
+        <w:t>2.</w:t>
+      </w:r>
+      <w:r>
+        <w:rPr>
+          <w:rFonts w:hint="default" w:ascii="微软雅黑" w:hAnsi="微软雅黑" w:eastAsia="微软雅黑" w:cs="微软雅黑"/>
+          <w:color w:val="000000" w:themeColor="text1"/>
+          <w:lang w:val="en-US"/>
+          <w14:textFill>
+            <w14:solidFill>
+              <w14:schemeClr w14:val="tx1"/>
+            </w14:solidFill>
+          </w14:textFill>
+        </w:rPr>
+        <w:t>3</w:t>
+      </w:r>
+      <w:r>
+        <w:rPr>
+          <w:rFonts w:hint="eastAsia" w:ascii="微软雅黑" w:hAnsi="微软雅黑" w:eastAsia="微软雅黑" w:cs="微软雅黑"/>
+          <w:color w:val="000000" w:themeColor="text1"/>
+          <w14:textFill>
+            <w14:solidFill>
+              <w14:schemeClr w14:val="tx1"/>
+            </w14:solidFill>
+          </w14:textFill>
+        </w:rPr>
+        <w:t xml:space="preserve"> 逻辑架构</w:t>
       </w:r>
       <w:bookmarkEnd w:id="47"/>
       <w:bookmarkEnd w:id="48"/>
@@ -5915,7 +6371,7 @@
                     </pic:cNvPicPr>
                   </pic:nvPicPr>
                   <pic:blipFill>
-                    <a:blip r:embed="rId13"/>
+                    <a:blip r:embed="rId14"/>
                     <a:stretch>
                       <a:fillRect/>
                     </a:stretch>
@@ -5970,7 +6426,7 @@
       <w:pPr>
         <w:numPr>
           <w:ilvl w:val="0"/>
-          <w:numId w:val="5"/>
+          <w:numId w:val="6"/>
         </w:numPr>
         <w:rPr>
           <w:rFonts w:ascii="微软雅黑" w:hAnsi="微软雅黑" w:eastAsia="微软雅黑" w:cs="微软雅黑"/>
@@ -6023,7 +6479,7 @@
       <w:pPr>
         <w:numPr>
           <w:ilvl w:val="0"/>
-          <w:numId w:val="5"/>
+          <w:numId w:val="6"/>
         </w:numPr>
         <w:rPr>
           <w:rFonts w:ascii="微软雅黑" w:hAnsi="微软雅黑" w:eastAsia="微软雅黑" w:cs="微软雅黑"/>
@@ -6052,7 +6508,7 @@
       <w:pPr>
         <w:numPr>
           <w:ilvl w:val="0"/>
-          <w:numId w:val="5"/>
+          <w:numId w:val="6"/>
         </w:numPr>
         <w:rPr>
           <w:rFonts w:ascii="微软雅黑" w:hAnsi="微软雅黑" w:eastAsia="微软雅黑" w:cs="微软雅黑"/>
@@ -6096,6 +6552,23 @@
         <w:pStyle w:val="4"/>
         <w:rPr>
           <w:rFonts w:ascii="微软雅黑" w:hAnsi="微软雅黑" w:eastAsia="微软雅黑" w:cs="微软雅黑"/>
+          <w:color w:val="000000" w:themeColor="text1"/>
+          <w14:textFill>
+            <w14:solidFill>
+              <w14:schemeClr w14:val="tx1"/>
+            </w14:solidFill>
+          </w14:textFill>
+        </w:rPr>
+      </w:pPr>
+      <w:bookmarkStart w:id="53" w:name="_Toc1102"/>
+      <w:bookmarkStart w:id="54" w:name="_Toc1124146"/>
+      <w:bookmarkStart w:id="55" w:name="_Toc338"/>
+      <w:bookmarkStart w:id="56" w:name="_Toc28940"/>
+      <w:bookmarkStart w:id="57" w:name="_Toc6137"/>
+      <w:bookmarkStart w:id="58" w:name="_Toc923219389"/>
+      <w:r>
+        <w:rPr>
+          <w:rFonts w:hint="eastAsia" w:ascii="微软雅黑" w:hAnsi="微软雅黑" w:eastAsia="微软雅黑" w:cs="微软雅黑"/>
           <w:b/>
           <w:color w:val="000000" w:themeColor="text1"/>
           <w14:textFill>
@@ -6104,25 +6577,34 @@
             </w14:solidFill>
           </w14:textFill>
         </w:rPr>
-      </w:pPr>
-      <w:bookmarkStart w:id="53" w:name="_Toc338"/>
-      <w:bookmarkStart w:id="54" w:name="_Toc1124146"/>
-      <w:bookmarkStart w:id="55" w:name="_Toc28940"/>
-      <w:bookmarkStart w:id="56" w:name="_Toc6137"/>
-      <w:bookmarkStart w:id="57" w:name="_Toc923219389"/>
-      <w:bookmarkStart w:id="58" w:name="_Toc1102"/>
-      <w:r>
-        <w:rPr>
-          <w:rFonts w:hint="eastAsia" w:ascii="微软雅黑" w:hAnsi="微软雅黑" w:eastAsia="微软雅黑" w:cs="微软雅黑"/>
+        <w:t>2.</w:t>
+      </w:r>
+      <w:r>
+        <w:rPr>
+          <w:rFonts w:hint="default" w:ascii="微软雅黑" w:hAnsi="微软雅黑" w:eastAsia="微软雅黑" w:cs="微软雅黑"/>
           <w:b/>
           <w:color w:val="000000" w:themeColor="text1"/>
-          <w14:textFill>
-            <w14:solidFill>
-              <w14:schemeClr w14:val="tx1"/>
-            </w14:solidFill>
-          </w14:textFill>
-        </w:rPr>
-        <w:t>2.2.1 Game</w:t>
+          <w:lang w:val="en-US"/>
+          <w14:textFill>
+            <w14:solidFill>
+              <w14:schemeClr w14:val="tx1"/>
+            </w14:solidFill>
+          </w14:textFill>
+        </w:rPr>
+        <w:t>3</w:t>
+      </w:r>
+      <w:r>
+        <w:rPr>
+          <w:rFonts w:hint="eastAsia" w:ascii="微软雅黑" w:hAnsi="微软雅黑" w:eastAsia="微软雅黑" w:cs="微软雅黑"/>
+          <w:b/>
+          <w:color w:val="000000" w:themeColor="text1"/>
+          <w14:textFill>
+            <w14:solidFill>
+              <w14:schemeClr w14:val="tx1"/>
+            </w14:solidFill>
+          </w14:textFill>
+        </w:rPr>
+        <w:t>.1 Game</w:t>
       </w:r>
       <w:r>
         <w:rPr>
@@ -6143,19 +6625,6 @@
       <w:bookmarkEnd w:id="56"/>
       <w:bookmarkEnd w:id="57"/>
       <w:bookmarkEnd w:id="58"/>
-    </w:p>
-    <w:p>
-      <w:pPr>
-        <w:rPr>
-          <w:rFonts w:ascii="微软雅黑" w:hAnsi="微软雅黑" w:eastAsia="微软雅黑" w:cs="微软雅黑"/>
-          <w:color w:val="000000" w:themeColor="text1"/>
-          <w14:textFill>
-            <w14:solidFill>
-              <w14:schemeClr w14:val="tx1"/>
-            </w14:solidFill>
-          </w14:textFill>
-        </w:rPr>
-      </w:pPr>
     </w:p>
     <w:p>
       <w:pPr>
@@ -6552,7 +7021,7 @@
               <w:pStyle w:val="39"/>
               <w:numPr>
                 <w:ilvl w:val="0"/>
-                <w:numId w:val="6"/>
+                <w:numId w:val="7"/>
               </w:numPr>
               <w:spacing w:line="360" w:lineRule="auto"/>
               <w:ind w:left="178" w:hanging="178" w:firstLineChars="0"/>
@@ -6738,7 +7207,7 @@
               <w:pStyle w:val="39"/>
               <w:numPr>
                 <w:ilvl w:val="0"/>
-                <w:numId w:val="6"/>
+                <w:numId w:val="7"/>
               </w:numPr>
               <w:spacing w:line="360" w:lineRule="auto"/>
               <w:ind w:left="178" w:hanging="178" w:firstLineChars="0"/>
@@ -6810,7 +7279,7 @@
               <w:pStyle w:val="39"/>
               <w:numPr>
                 <w:ilvl w:val="0"/>
-                <w:numId w:val="6"/>
+                <w:numId w:val="7"/>
               </w:numPr>
               <w:spacing w:line="360" w:lineRule="auto"/>
               <w:ind w:left="178" w:hanging="178" w:firstLineChars="0"/>
@@ -6958,7 +7427,7 @@
               <w:pStyle w:val="39"/>
               <w:numPr>
                 <w:ilvl w:val="0"/>
-                <w:numId w:val="6"/>
+                <w:numId w:val="7"/>
               </w:numPr>
               <w:spacing w:line="360" w:lineRule="auto"/>
               <w:ind w:left="178" w:hanging="178" w:firstLineChars="0"/>
@@ -6998,7 +7467,7 @@
               <w:pStyle w:val="39"/>
               <w:numPr>
                 <w:ilvl w:val="0"/>
-                <w:numId w:val="6"/>
+                <w:numId w:val="7"/>
               </w:numPr>
               <w:spacing w:line="360" w:lineRule="auto"/>
               <w:ind w:left="178" w:hanging="178" w:firstLineChars="0"/>
@@ -7142,7 +7611,7 @@
               <w:pStyle w:val="39"/>
               <w:numPr>
                 <w:ilvl w:val="0"/>
-                <w:numId w:val="6"/>
+                <w:numId w:val="7"/>
               </w:numPr>
               <w:spacing w:line="360" w:lineRule="auto"/>
               <w:ind w:left="178" w:hanging="178" w:firstLineChars="0"/>
@@ -7319,7 +7788,7 @@
               <w:pStyle w:val="39"/>
               <w:numPr>
                 <w:ilvl w:val="0"/>
-                <w:numId w:val="6"/>
+                <w:numId w:val="7"/>
               </w:numPr>
               <w:spacing w:line="360" w:lineRule="auto"/>
               <w:ind w:left="178" w:hanging="178" w:firstLineChars="0"/>
@@ -7462,7 +7931,7 @@
               <w:pStyle w:val="39"/>
               <w:numPr>
                 <w:ilvl w:val="0"/>
-                <w:numId w:val="6"/>
+                <w:numId w:val="7"/>
               </w:numPr>
               <w:spacing w:line="360" w:lineRule="auto"/>
               <w:ind w:left="178" w:hanging="178" w:firstLineChars="0"/>
@@ -7686,7 +8155,7 @@
               <w:pStyle w:val="39"/>
               <w:numPr>
                 <w:ilvl w:val="0"/>
-                <w:numId w:val="6"/>
+                <w:numId w:val="7"/>
               </w:numPr>
               <w:spacing w:line="360" w:lineRule="auto"/>
               <w:ind w:left="178" w:hanging="178" w:firstLineChars="0"/>
@@ -7830,7 +8299,7 @@
               <w:pStyle w:val="39"/>
               <w:numPr>
                 <w:ilvl w:val="0"/>
-                <w:numId w:val="6"/>
+                <w:numId w:val="7"/>
               </w:numPr>
               <w:spacing w:line="360" w:lineRule="auto"/>
               <w:ind w:left="178" w:hanging="178" w:firstLineChars="0"/>
@@ -8029,7 +8498,7 @@
               <w:pStyle w:val="39"/>
               <w:numPr>
                 <w:ilvl w:val="0"/>
-                <w:numId w:val="6"/>
+                <w:numId w:val="7"/>
               </w:numPr>
               <w:spacing w:line="360" w:lineRule="auto"/>
               <w:ind w:left="178" w:hanging="178" w:firstLineChars="0"/>
@@ -8168,7 +8637,7 @@
               <w:pStyle w:val="39"/>
               <w:numPr>
                 <w:ilvl w:val="0"/>
-                <w:numId w:val="6"/>
+                <w:numId w:val="7"/>
               </w:numPr>
               <w:spacing w:line="360" w:lineRule="auto"/>
               <w:ind w:left="178" w:hanging="178" w:firstLineChars="0"/>
@@ -8298,23 +8767,48 @@
           </w14:textFill>
         </w:rPr>
       </w:pPr>
-      <w:bookmarkStart w:id="59" w:name="_Toc12713"/>
-      <w:bookmarkStart w:id="60" w:name="_Toc11699"/>
-      <w:bookmarkStart w:id="61" w:name="_Toc1124147"/>
-      <w:bookmarkStart w:id="62" w:name="_Toc28458"/>
-      <w:bookmarkStart w:id="63" w:name="_Toc24502"/>
-      <w:bookmarkStart w:id="64" w:name="_Toc978921348"/>
-      <w:r>
-        <w:rPr>
-          <w:rFonts w:hint="eastAsia" w:ascii="微软雅黑" w:hAnsi="微软雅黑" w:eastAsia="微软雅黑" w:cs="微软雅黑"/>
-          <w:color w:val="000000" w:themeColor="text1"/>
-          <w14:textFill>
-            <w14:solidFill>
-              <w14:schemeClr w14:val="tx1"/>
-            </w14:solidFill>
-          </w14:textFill>
-        </w:rPr>
-        <w:t>2.3 事务处理</w:t>
+      <w:bookmarkStart w:id="59" w:name="_Toc978921348"/>
+      <w:bookmarkStart w:id="60" w:name="_Toc12713"/>
+      <w:bookmarkStart w:id="61" w:name="_Toc24502"/>
+      <w:bookmarkStart w:id="62" w:name="_Toc11699"/>
+      <w:bookmarkStart w:id="63" w:name="_Toc1124147"/>
+      <w:bookmarkStart w:id="64" w:name="_Toc28458"/>
+      <w:r>
+        <w:rPr>
+          <w:rFonts w:hint="eastAsia" w:ascii="微软雅黑" w:hAnsi="微软雅黑" w:eastAsia="微软雅黑" w:cs="微软雅黑"/>
+          <w:color w:val="000000" w:themeColor="text1"/>
+          <w14:textFill>
+            <w14:solidFill>
+              <w14:schemeClr w14:val="tx1"/>
+            </w14:solidFill>
+          </w14:textFill>
+        </w:rPr>
+        <w:t>2.</w:t>
+      </w:r>
+      <w:r>
+        <w:rPr>
+          <w:rFonts w:hint="default" w:ascii="微软雅黑" w:hAnsi="微软雅黑" w:eastAsia="微软雅黑" w:cs="微软雅黑"/>
+          <w:color w:val="000000" w:themeColor="text1"/>
+          <w:lang w:val="en-US"/>
+          <w14:textFill>
+            <w14:solidFill>
+              <w14:schemeClr w14:val="tx1"/>
+            </w14:solidFill>
+          </w14:textFill>
+        </w:rPr>
+        <w:t>4</w:t>
+      </w:r>
+      <w:r>
+        <w:rPr>
+          <w:rFonts w:hint="eastAsia" w:ascii="微软雅黑" w:hAnsi="微软雅黑" w:eastAsia="微软雅黑" w:cs="微软雅黑"/>
+          <w:color w:val="000000" w:themeColor="text1"/>
+          <w14:textFill>
+            <w14:solidFill>
+              <w14:schemeClr w14:val="tx1"/>
+            </w14:solidFill>
+          </w14:textFill>
+        </w:rPr>
+        <w:t xml:space="preserve"> 事务处理</w:t>
       </w:r>
       <w:bookmarkEnd w:id="59"/>
       <w:bookmarkEnd w:id="60"/>
@@ -8493,7 +8987,7 @@
       <w:pPr>
         <w:numPr>
           <w:ilvl w:val="0"/>
-          <w:numId w:val="7"/>
+          <w:numId w:val="8"/>
         </w:numPr>
         <w:rPr>
           <w:rFonts w:ascii="微软雅黑" w:hAnsi="微软雅黑" w:eastAsia="微软雅黑" w:cs="微软雅黑"/>
@@ -8522,7 +9016,7 @@
       <w:pPr>
         <w:numPr>
           <w:ilvl w:val="0"/>
-          <w:numId w:val="7"/>
+          <w:numId w:val="8"/>
         </w:numPr>
         <w:rPr>
           <w:rFonts w:ascii="微软雅黑" w:hAnsi="微软雅黑" w:eastAsia="微软雅黑" w:cs="微软雅黑"/>
@@ -8551,7 +9045,7 @@
       <w:pPr>
         <w:numPr>
           <w:ilvl w:val="0"/>
-          <w:numId w:val="7"/>
+          <w:numId w:val="8"/>
         </w:numPr>
         <w:rPr>
           <w:rFonts w:ascii="微软雅黑" w:hAnsi="微软雅黑" w:eastAsia="微软雅黑" w:cs="微软雅黑"/>
@@ -8604,7 +9098,7 @@
       <w:pPr>
         <w:numPr>
           <w:ilvl w:val="0"/>
-          <w:numId w:val="7"/>
+          <w:numId w:val="8"/>
         </w:numPr>
         <w:rPr>
           <w:rFonts w:ascii="微软雅黑" w:hAnsi="微软雅黑" w:eastAsia="微软雅黑" w:cs="微软雅黑"/>
@@ -8645,7 +9139,7 @@
       <w:pPr>
         <w:numPr>
           <w:ilvl w:val="0"/>
-          <w:numId w:val="7"/>
+          <w:numId w:val="8"/>
         </w:numPr>
         <w:rPr>
           <w:rFonts w:ascii="微软雅黑" w:hAnsi="微软雅黑" w:eastAsia="微软雅黑" w:cs="微软雅黑"/>
@@ -8674,7 +9168,7 @@
       <w:pPr>
         <w:numPr>
           <w:ilvl w:val="0"/>
-          <w:numId w:val="7"/>
+          <w:numId w:val="8"/>
         </w:numPr>
         <w:rPr>
           <w:rFonts w:ascii="微软雅黑" w:hAnsi="微软雅黑" w:eastAsia="微软雅黑" w:cs="微软雅黑"/>
@@ -8764,23 +9258,48 @@
       </w:pPr>
       <w:bookmarkStart w:id="65" w:name="h.2p2csry" w:colFirst="0" w:colLast="0"/>
       <w:bookmarkEnd w:id="65"/>
-      <w:bookmarkStart w:id="66" w:name="_Toc18789"/>
-      <w:bookmarkStart w:id="67" w:name="_Toc11857"/>
-      <w:bookmarkStart w:id="68" w:name="_Toc17517"/>
-      <w:bookmarkStart w:id="69" w:name="_Toc21100"/>
-      <w:bookmarkStart w:id="70" w:name="_Toc858876169"/>
-      <w:bookmarkStart w:id="71" w:name="_Toc1124148"/>
-      <w:r>
-        <w:rPr>
-          <w:rFonts w:hint="eastAsia" w:ascii="微软雅黑" w:hAnsi="微软雅黑" w:eastAsia="微软雅黑" w:cs="微软雅黑"/>
-          <w:color w:val="000000" w:themeColor="text1"/>
-          <w14:textFill>
-            <w14:solidFill>
-              <w14:schemeClr w14:val="tx1"/>
-            </w14:solidFill>
-          </w14:textFill>
-        </w:rPr>
-        <w:t>2.4 架构目标</w:t>
+      <w:bookmarkStart w:id="66" w:name="_Toc17517"/>
+      <w:bookmarkStart w:id="67" w:name="_Toc858876169"/>
+      <w:bookmarkStart w:id="68" w:name="_Toc21100"/>
+      <w:bookmarkStart w:id="69" w:name="_Toc1124148"/>
+      <w:bookmarkStart w:id="70" w:name="_Toc11857"/>
+      <w:bookmarkStart w:id="71" w:name="_Toc18789"/>
+      <w:r>
+        <w:rPr>
+          <w:rFonts w:hint="eastAsia" w:ascii="微软雅黑" w:hAnsi="微软雅黑" w:eastAsia="微软雅黑" w:cs="微软雅黑"/>
+          <w:color w:val="000000" w:themeColor="text1"/>
+          <w14:textFill>
+            <w14:solidFill>
+              <w14:schemeClr w14:val="tx1"/>
+            </w14:solidFill>
+          </w14:textFill>
+        </w:rPr>
+        <w:t>2.</w:t>
+      </w:r>
+      <w:r>
+        <w:rPr>
+          <w:rFonts w:hint="default" w:ascii="微软雅黑" w:hAnsi="微软雅黑" w:eastAsia="微软雅黑" w:cs="微软雅黑"/>
+          <w:color w:val="000000" w:themeColor="text1"/>
+          <w:lang w:val="en-US"/>
+          <w14:textFill>
+            <w14:solidFill>
+              <w14:schemeClr w14:val="tx1"/>
+            </w14:solidFill>
+          </w14:textFill>
+        </w:rPr>
+        <w:t>5</w:t>
+      </w:r>
+      <w:r>
+        <w:rPr>
+          <w:rFonts w:hint="eastAsia" w:ascii="微软雅黑" w:hAnsi="微软雅黑" w:eastAsia="微软雅黑" w:cs="微软雅黑"/>
+          <w:color w:val="000000" w:themeColor="text1"/>
+          <w14:textFill>
+            <w14:solidFill>
+              <w14:schemeClr w14:val="tx1"/>
+            </w14:solidFill>
+          </w14:textFill>
+        </w:rPr>
+        <w:t xml:space="preserve"> 架构目标</w:t>
       </w:r>
       <w:bookmarkEnd w:id="66"/>
       <w:bookmarkEnd w:id="67"/>
@@ -8818,11 +9337,11 @@
       </w:pPr>
       <w:bookmarkStart w:id="72" w:name="h.147n2zr" w:colFirst="0" w:colLast="0"/>
       <w:bookmarkEnd w:id="72"/>
-      <w:bookmarkStart w:id="73" w:name="_Toc20686"/>
+      <w:bookmarkStart w:id="73" w:name="_Toc22404"/>
       <w:bookmarkStart w:id="74" w:name="_Toc18844"/>
       <w:bookmarkStart w:id="75" w:name="_Toc1124149"/>
       <w:bookmarkStart w:id="76" w:name="_Toc1894180896"/>
-      <w:bookmarkStart w:id="77" w:name="_Toc22404"/>
+      <w:bookmarkStart w:id="77" w:name="_Toc20686"/>
       <w:bookmarkStart w:id="78" w:name="_Toc14490"/>
       <w:r>
         <w:rPr>
@@ -8835,7 +9354,34 @@
             </w14:solidFill>
           </w14:textFill>
         </w:rPr>
-        <w:t>2.4.1 模块化设计</w:t>
+        <w:t>2.</w:t>
+      </w:r>
+      <w:r>
+        <w:rPr>
+          <w:rFonts w:hint="default" w:ascii="微软雅黑" w:hAnsi="微软雅黑" w:eastAsia="微软雅黑" w:cs="微软雅黑"/>
+          <w:b/>
+          <w:color w:val="000000" w:themeColor="text1"/>
+          <w:lang w:val="en-US"/>
+          <w14:textFill>
+            <w14:solidFill>
+              <w14:schemeClr w14:val="tx1"/>
+            </w14:solidFill>
+          </w14:textFill>
+        </w:rPr>
+        <w:t>5</w:t>
+      </w:r>
+      <w:r>
+        <w:rPr>
+          <w:rFonts w:hint="eastAsia" w:ascii="微软雅黑" w:hAnsi="微软雅黑" w:eastAsia="微软雅黑" w:cs="微软雅黑"/>
+          <w:b/>
+          <w:color w:val="000000" w:themeColor="text1"/>
+          <w14:textFill>
+            <w14:solidFill>
+              <w14:schemeClr w14:val="tx1"/>
+            </w14:solidFill>
+          </w14:textFill>
+        </w:rPr>
+        <w:t>.1 模块化设计</w:t>
       </w:r>
       <w:bookmarkEnd w:id="73"/>
       <w:bookmarkEnd w:id="74"/>
@@ -8964,10 +9510,10 @@
       <w:bookmarkEnd w:id="79"/>
       <w:bookmarkStart w:id="80" w:name="_Toc22856"/>
       <w:bookmarkStart w:id="81" w:name="_Toc24096"/>
-      <w:bookmarkStart w:id="82" w:name="_Toc21781"/>
+      <w:bookmarkStart w:id="82" w:name="_Toc1124150"/>
       <w:bookmarkStart w:id="83" w:name="_Toc1200735944"/>
       <w:bookmarkStart w:id="84" w:name="_Toc9351"/>
-      <w:bookmarkStart w:id="85" w:name="_Toc1124150"/>
+      <w:bookmarkStart w:id="85" w:name="_Toc21781"/>
       <w:r>
         <w:rPr>
           <w:rFonts w:hint="eastAsia" w:ascii="微软雅黑" w:hAnsi="微软雅黑" w:eastAsia="微软雅黑" w:cs="微软雅黑"/>
@@ -8979,7 +9525,34 @@
             </w14:solidFill>
           </w14:textFill>
         </w:rPr>
-        <w:t>2.4.2</w:t>
+        <w:t>2.</w:t>
+      </w:r>
+      <w:r>
+        <w:rPr>
+          <w:rFonts w:hint="default" w:ascii="微软雅黑" w:hAnsi="微软雅黑" w:eastAsia="微软雅黑" w:cs="微软雅黑"/>
+          <w:b/>
+          <w:color w:val="000000" w:themeColor="text1"/>
+          <w:lang w:val="en-US"/>
+          <w14:textFill>
+            <w14:solidFill>
+              <w14:schemeClr w14:val="tx1"/>
+            </w14:solidFill>
+          </w14:textFill>
+        </w:rPr>
+        <w:t>5</w:t>
+      </w:r>
+      <w:r>
+        <w:rPr>
+          <w:rFonts w:hint="eastAsia" w:ascii="微软雅黑" w:hAnsi="微软雅黑" w:eastAsia="微软雅黑" w:cs="微软雅黑"/>
+          <w:b/>
+          <w:color w:val="000000" w:themeColor="text1"/>
+          <w14:textFill>
+            <w14:solidFill>
+              <w14:schemeClr w14:val="tx1"/>
+            </w14:solidFill>
+          </w14:textFill>
+        </w:rPr>
+        <w:t>.2</w:t>
       </w:r>
       <w:r>
         <w:rPr>
@@ -9121,11 +9694,11 @@
       </w:pPr>
       <w:bookmarkStart w:id="86" w:name="h.23ckvvd" w:colFirst="0" w:colLast="0"/>
       <w:bookmarkEnd w:id="86"/>
-      <w:bookmarkStart w:id="87" w:name="_Toc865179949"/>
-      <w:bookmarkStart w:id="88" w:name="_Toc654"/>
-      <w:bookmarkStart w:id="89" w:name="_Toc12623"/>
-      <w:bookmarkStart w:id="90" w:name="_Toc1124151"/>
-      <w:bookmarkStart w:id="91" w:name="_Toc19654"/>
+      <w:bookmarkStart w:id="87" w:name="_Toc12623"/>
+      <w:bookmarkStart w:id="88" w:name="_Toc1124151"/>
+      <w:bookmarkStart w:id="89" w:name="_Toc654"/>
+      <w:bookmarkStart w:id="90" w:name="_Toc19654"/>
+      <w:bookmarkStart w:id="91" w:name="_Toc865179949"/>
       <w:bookmarkStart w:id="92" w:name="_Toc23036"/>
       <w:r>
         <w:rPr>
@@ -9138,7 +9711,34 @@
             </w14:solidFill>
           </w14:textFill>
         </w:rPr>
-        <w:t>2.4.3 维护性</w:t>
+        <w:t>2.</w:t>
+      </w:r>
+      <w:r>
+        <w:rPr>
+          <w:rFonts w:hint="default" w:ascii="微软雅黑" w:hAnsi="微软雅黑" w:eastAsia="微软雅黑" w:cs="微软雅黑"/>
+          <w:b/>
+          <w:color w:val="000000" w:themeColor="text1"/>
+          <w:lang w:val="en-US"/>
+          <w14:textFill>
+            <w14:solidFill>
+              <w14:schemeClr w14:val="tx1"/>
+            </w14:solidFill>
+          </w14:textFill>
+        </w:rPr>
+        <w:t>5</w:t>
+      </w:r>
+      <w:r>
+        <w:rPr>
+          <w:rFonts w:hint="eastAsia" w:ascii="微软雅黑" w:hAnsi="微软雅黑" w:eastAsia="微软雅黑" w:cs="微软雅黑"/>
+          <w:b/>
+          <w:color w:val="000000" w:themeColor="text1"/>
+          <w14:textFill>
+            <w14:solidFill>
+              <w14:schemeClr w14:val="tx1"/>
+            </w14:solidFill>
+          </w14:textFill>
+        </w:rPr>
+        <w:t>.3 维护性</w:t>
       </w:r>
       <w:bookmarkEnd w:id="87"/>
       <w:bookmarkEnd w:id="88"/>
@@ -9250,8 +9850,8 @@
           </w14:textFill>
         </w:rPr>
       </w:pPr>
-      <w:bookmarkStart w:id="93" w:name="_Toc21876"/>
-      <w:bookmarkStart w:id="94" w:name="_Toc20581"/>
+      <w:bookmarkStart w:id="93" w:name="_Toc20581"/>
+      <w:bookmarkStart w:id="94" w:name="_Toc21876"/>
       <w:bookmarkStart w:id="95" w:name="_Toc467629006"/>
       <w:bookmarkStart w:id="96" w:name="_Toc9248"/>
       <w:r>
@@ -9265,7 +9865,34 @@
             </w14:solidFill>
           </w14:textFill>
         </w:rPr>
-        <w:t>2.4.4 容灾</w:t>
+        <w:t>2.</w:t>
+      </w:r>
+      <w:r>
+        <w:rPr>
+          <w:rFonts w:hint="default" w:ascii="微软雅黑" w:hAnsi="微软雅黑" w:eastAsia="微软雅黑" w:cs="微软雅黑"/>
+          <w:b/>
+          <w:color w:val="000000" w:themeColor="text1"/>
+          <w:lang w:val="en-US"/>
+          <w14:textFill>
+            <w14:solidFill>
+              <w14:schemeClr w14:val="tx1"/>
+            </w14:solidFill>
+          </w14:textFill>
+        </w:rPr>
+        <w:t>5</w:t>
+      </w:r>
+      <w:r>
+        <w:rPr>
+          <w:rFonts w:hint="eastAsia" w:ascii="微软雅黑" w:hAnsi="微软雅黑" w:eastAsia="微软雅黑" w:cs="微软雅黑"/>
+          <w:b/>
+          <w:color w:val="000000" w:themeColor="text1"/>
+          <w14:textFill>
+            <w14:solidFill>
+              <w14:schemeClr w14:val="tx1"/>
+            </w14:solidFill>
+          </w14:textFill>
+        </w:rPr>
+        <w:t>.4 容灾</w:t>
       </w:r>
       <w:bookmarkEnd w:id="93"/>
       <w:bookmarkEnd w:id="94"/>
@@ -9496,9 +10123,9 @@
       <w:bookmarkStart w:id="98" w:name="_Toc20272"/>
       <w:bookmarkStart w:id="99" w:name="_Toc22458"/>
       <w:bookmarkStart w:id="100" w:name="_Toc9952"/>
-      <w:bookmarkStart w:id="101" w:name="_Toc4775"/>
-      <w:bookmarkStart w:id="102" w:name="_Toc1124153"/>
-      <w:bookmarkStart w:id="103" w:name="_Toc1798039469"/>
+      <w:bookmarkStart w:id="101" w:name="_Toc1798039469"/>
+      <w:bookmarkStart w:id="102" w:name="_Toc4775"/>
+      <w:bookmarkStart w:id="103" w:name="_Toc1124153"/>
       <w:r>
         <w:rPr>
           <w:rFonts w:hint="eastAsia" w:ascii="微软雅黑" w:hAnsi="微软雅黑" w:eastAsia="微软雅黑" w:cs="微软雅黑"/>
@@ -9546,12 +10173,12 @@
       </w:pPr>
       <w:bookmarkStart w:id="104" w:name="h.1mrcu09" w:colFirst="0" w:colLast="0"/>
       <w:bookmarkEnd w:id="104"/>
-      <w:bookmarkStart w:id="105" w:name="_Toc16450"/>
-      <w:bookmarkStart w:id="106" w:name="_Toc2569"/>
-      <w:bookmarkStart w:id="107" w:name="_Toc19769"/>
+      <w:bookmarkStart w:id="105" w:name="_Toc2569"/>
+      <w:bookmarkStart w:id="106" w:name="_Toc23093"/>
+      <w:bookmarkStart w:id="107" w:name="_Toc16450"/>
       <w:bookmarkStart w:id="108" w:name="_Toc1124154"/>
       <w:bookmarkStart w:id="109" w:name="_Toc259474899"/>
-      <w:bookmarkStart w:id="110" w:name="_Toc23093"/>
+      <w:bookmarkStart w:id="110" w:name="_Toc19769"/>
       <w:r>
         <w:rPr>
           <w:rFonts w:hint="eastAsia" w:ascii="微软雅黑" w:hAnsi="微软雅黑" w:eastAsia="微软雅黑" w:cs="微软雅黑"/>
@@ -9598,15 +10225,41 @@
       </w:pPr>
       <w:r>
         <w:rPr>
-          <w:rFonts w:hint="eastAsia" w:ascii="微软雅黑" w:hAnsi="微软雅黑" w:eastAsia="微软雅黑" w:cs="微软雅黑"/>
-          <w:color w:val="000000" w:themeColor="text1"/>
-          <w14:textFill>
-            <w14:solidFill>
-              <w14:schemeClr w14:val="tx1"/>
-            </w14:solidFill>
-          </w14:textFill>
-        </w:rPr>
-        <w:t>G1的设计旨在于更容易地维护、可扩展、模块化、高可用。详情请见2.4</w:t>
+          <w:rFonts w:hint="default" w:ascii="微软雅黑" w:hAnsi="微软雅黑" w:eastAsia="微软雅黑" w:cs="微软雅黑"/>
+          <w:color w:val="000000" w:themeColor="text1"/>
+          <w:lang w:val="en-US"/>
+          <w14:textFill>
+            <w14:solidFill>
+              <w14:schemeClr w14:val="tx1"/>
+            </w14:solidFill>
+          </w14:textFill>
+        </w:rPr>
+        <w:t>GoOne</w:t>
+      </w:r>
+      <w:r>
+        <w:rPr>
+          <w:rFonts w:hint="eastAsia" w:ascii="微软雅黑" w:hAnsi="微软雅黑" w:eastAsia="微软雅黑" w:cs="微软雅黑"/>
+          <w:color w:val="000000" w:themeColor="text1"/>
+          <w14:textFill>
+            <w14:solidFill>
+              <w14:schemeClr w14:val="tx1"/>
+            </w14:solidFill>
+          </w14:textFill>
+        </w:rPr>
+        <w:t>的设计旨在于更容易地维护、可扩展、模块化、高可用。详情请见2.</w:t>
+      </w:r>
+      <w:r>
+        <w:rPr>
+          <w:rFonts w:hint="default" w:ascii="微软雅黑" w:hAnsi="微软雅黑" w:eastAsia="微软雅黑" w:cs="微软雅黑"/>
+          <w:color w:val="000000" w:themeColor="text1"/>
+          <w:lang w:val="en-US"/>
+          <w14:textFill>
+            <w14:solidFill>
+              <w14:schemeClr w14:val="tx1"/>
+            </w14:solidFill>
+          </w14:textFill>
+        </w:rPr>
+        <w:t>5</w:t>
       </w:r>
     </w:p>
     <w:p>
@@ -9651,7 +10304,7 @@
       <w:pPr>
         <w:numPr>
           <w:ilvl w:val="0"/>
-          <w:numId w:val="8"/>
+          <w:numId w:val="9"/>
         </w:numPr>
         <w:ind w:hanging="359"/>
         <w:rPr>
@@ -9681,7 +10334,7 @@
       <w:pPr>
         <w:numPr>
           <w:ilvl w:val="0"/>
-          <w:numId w:val="8"/>
+          <w:numId w:val="9"/>
         </w:numPr>
         <w:ind w:hanging="359"/>
         <w:rPr>
@@ -9711,7 +10364,7 @@
       <w:pPr>
         <w:numPr>
           <w:ilvl w:val="0"/>
-          <w:numId w:val="8"/>
+          <w:numId w:val="9"/>
         </w:numPr>
         <w:ind w:hanging="359"/>
         <w:rPr>
@@ -9766,12 +10419,12 @@
       </w:pPr>
       <w:bookmarkStart w:id="111" w:name="h.46r0co2" w:colFirst="0" w:colLast="0"/>
       <w:bookmarkEnd w:id="111"/>
-      <w:bookmarkStart w:id="112" w:name="_Toc1124155"/>
-      <w:bookmarkStart w:id="113" w:name="_Toc30527"/>
-      <w:bookmarkStart w:id="114" w:name="_Toc26476"/>
-      <w:bookmarkStart w:id="115" w:name="_Toc30351"/>
-      <w:bookmarkStart w:id="116" w:name="_Toc6148"/>
-      <w:bookmarkStart w:id="117" w:name="_Toc1602824083"/>
+      <w:bookmarkStart w:id="112" w:name="_Toc1602824083"/>
+      <w:bookmarkStart w:id="113" w:name="_Toc1124155"/>
+      <w:bookmarkStart w:id="114" w:name="_Toc6148"/>
+      <w:bookmarkStart w:id="115" w:name="_Toc30527"/>
+      <w:bookmarkStart w:id="116" w:name="_Toc30351"/>
+      <w:bookmarkStart w:id="117" w:name="_Toc26476"/>
       <w:r>
         <w:rPr>
           <w:rFonts w:hint="eastAsia" w:ascii="微软雅黑" w:hAnsi="微软雅黑" w:eastAsia="微软雅黑" w:cs="微软雅黑"/>
@@ -9860,12 +10513,12 @@
           </w14:textFill>
         </w:rPr>
       </w:pPr>
-      <w:bookmarkStart w:id="120" w:name="_Toc19465"/>
-      <w:bookmarkStart w:id="121" w:name="_Toc14095"/>
-      <w:bookmarkStart w:id="122" w:name="_Toc629495013"/>
-      <w:bookmarkStart w:id="123" w:name="_Toc1124156"/>
-      <w:bookmarkStart w:id="124" w:name="_Toc3986"/>
-      <w:bookmarkStart w:id="125" w:name="_Toc17643"/>
+      <w:bookmarkStart w:id="120" w:name="_Toc1124156"/>
+      <w:bookmarkStart w:id="121" w:name="_Toc629495013"/>
+      <w:bookmarkStart w:id="122" w:name="_Toc19465"/>
+      <w:bookmarkStart w:id="123" w:name="_Toc14095"/>
+      <w:bookmarkStart w:id="124" w:name="_Toc17643"/>
+      <w:bookmarkStart w:id="125" w:name="_Toc3986"/>
       <w:r>
         <w:rPr>
           <w:rFonts w:hint="eastAsia" w:ascii="微软雅黑" w:hAnsi="微软雅黑" w:eastAsia="微软雅黑" w:cs="微软雅黑"/>
@@ -12145,7 +12798,7 @@
       <w:pPr>
         <w:numPr>
           <w:ilvl w:val="0"/>
-          <w:numId w:val="8"/>
+          <w:numId w:val="9"/>
         </w:numPr>
         <w:ind w:hanging="359"/>
         <w:rPr>
@@ -12175,7 +12828,7 @@
       <w:pPr>
         <w:numPr>
           <w:ilvl w:val="0"/>
-          <w:numId w:val="8"/>
+          <w:numId w:val="9"/>
         </w:numPr>
         <w:ind w:hanging="359"/>
         <w:rPr>
@@ -12232,7 +12885,7 @@
       <w:pPr>
         <w:numPr>
           <w:ilvl w:val="0"/>
-          <w:numId w:val="8"/>
+          <w:numId w:val="9"/>
         </w:numPr>
         <w:ind w:hanging="359"/>
         <w:rPr>
@@ -12262,7 +12915,7 @@
       <w:pPr>
         <w:numPr>
           <w:ilvl w:val="0"/>
-          <w:numId w:val="8"/>
+          <w:numId w:val="9"/>
         </w:numPr>
         <w:ind w:hanging="359"/>
         <w:rPr>
@@ -12292,7 +12945,7 @@
       <w:pPr>
         <w:numPr>
           <w:ilvl w:val="0"/>
-          <w:numId w:val="8"/>
+          <w:numId w:val="9"/>
         </w:numPr>
         <w:ind w:hanging="359"/>
         <w:rPr>
@@ -12496,12 +13149,12 @@
       </w:pPr>
       <w:bookmarkStart w:id="132" w:name="h.40ew0vw" w:colFirst="0" w:colLast="0"/>
       <w:bookmarkEnd w:id="132"/>
-      <w:bookmarkStart w:id="133" w:name="_Toc1411269730"/>
-      <w:bookmarkStart w:id="134" w:name="_Toc22827"/>
-      <w:bookmarkStart w:id="135" w:name="_Toc21462"/>
-      <w:bookmarkStart w:id="136" w:name="_Toc15239"/>
-      <w:bookmarkStart w:id="137" w:name="_Toc1124158"/>
-      <w:bookmarkStart w:id="138" w:name="_Toc26219"/>
+      <w:bookmarkStart w:id="133" w:name="_Toc1124158"/>
+      <w:bookmarkStart w:id="134" w:name="_Toc1411269730"/>
+      <w:bookmarkStart w:id="135" w:name="_Toc26219"/>
+      <w:bookmarkStart w:id="136" w:name="_Toc22827"/>
+      <w:bookmarkStart w:id="137" w:name="_Toc21462"/>
+      <w:bookmarkStart w:id="138" w:name="_Toc15239"/>
       <w:r>
         <w:rPr>
           <w:rFonts w:hint="eastAsia" w:ascii="微软雅黑" w:hAnsi="微软雅黑" w:eastAsia="微软雅黑" w:cs="微软雅黑"/>
@@ -12826,7 +13479,7 @@
                     </pic:cNvPicPr>
                   </pic:nvPicPr>
                   <pic:blipFill>
-                    <a:blip r:embed="rId14"/>
+                    <a:blip r:embed="rId15"/>
                     <a:stretch>
                       <a:fillRect/>
                     </a:stretch>
@@ -12964,12 +13617,12 @@
       </w:pPr>
       <w:bookmarkStart w:id="140" w:name="h.1ljsd9k" w:colFirst="0" w:colLast="0"/>
       <w:bookmarkEnd w:id="140"/>
-      <w:bookmarkStart w:id="141" w:name="_Toc21257"/>
-      <w:bookmarkStart w:id="142" w:name="_Toc7967"/>
-      <w:bookmarkStart w:id="143" w:name="_Toc28382"/>
-      <w:bookmarkStart w:id="144" w:name="_Toc7357"/>
-      <w:bookmarkStart w:id="145" w:name="_Toc253470995"/>
-      <w:bookmarkStart w:id="146" w:name="_Toc1124159"/>
+      <w:bookmarkStart w:id="141" w:name="_Toc7357"/>
+      <w:bookmarkStart w:id="142" w:name="_Toc21257"/>
+      <w:bookmarkStart w:id="143" w:name="_Toc7967"/>
+      <w:bookmarkStart w:id="144" w:name="_Toc1124159"/>
+      <w:bookmarkStart w:id="145" w:name="_Toc28382"/>
+      <w:bookmarkStart w:id="146" w:name="_Toc253470995"/>
       <w:r>
         <w:rPr>
           <w:rFonts w:hint="eastAsia" w:ascii="微软雅黑" w:hAnsi="微软雅黑" w:eastAsia="微软雅黑" w:cs="微软雅黑"/>
@@ -13003,11 +13656,11 @@
       </w:pPr>
       <w:bookmarkStart w:id="147" w:name="h.45jfvxd" w:colFirst="0" w:colLast="0"/>
       <w:bookmarkEnd w:id="147"/>
-      <w:bookmarkStart w:id="148" w:name="h.2koq656" w:colFirst="0" w:colLast="0"/>
+      <w:bookmarkStart w:id="148" w:name="h.3jtnz0s" w:colFirst="0" w:colLast="0"/>
       <w:bookmarkEnd w:id="148"/>
-      <w:bookmarkStart w:id="149" w:name="h.3jtnz0s" w:colFirst="0" w:colLast="0"/>
+      <w:bookmarkStart w:id="149" w:name="h.3bj1y38" w:colFirst="0" w:colLast="0"/>
       <w:bookmarkEnd w:id="149"/>
-      <w:bookmarkStart w:id="150" w:name="h.3bj1y38" w:colFirst="0" w:colLast="0"/>
+      <w:bookmarkStart w:id="150" w:name="h.2koq656" w:colFirst="0" w:colLast="0"/>
       <w:bookmarkEnd w:id="150"/>
     </w:p>
     <w:p>
@@ -13037,139 +13690,139 @@
     </w:p>
     <w:p>
       <w:pPr>
-        <w:numPr>
-          <w:ilvl w:val="0"/>
-          <w:numId w:val="8"/>
-        </w:numPr>
-        <w:ind w:hanging="359"/>
-        <w:rPr>
-          <w:rFonts w:ascii="微软雅黑" w:hAnsi="微软雅黑" w:eastAsia="微软雅黑" w:cs="微软雅黑"/>
-          <w:color w:val="000000" w:themeColor="text1"/>
-          <w14:textFill>
-            <w14:solidFill>
-              <w14:schemeClr w14:val="tx1"/>
-            </w14:solidFill>
-          </w14:textFill>
-        </w:rPr>
-      </w:pPr>
-      <w:r>
-        <w:rPr>
-          <w:rFonts w:hint="eastAsia" w:ascii="微软雅黑" w:hAnsi="微软雅黑" w:eastAsia="微软雅黑" w:cs="微软雅黑"/>
-          <w:color w:val="000000" w:themeColor="text1"/>
-          <w14:textFill>
-            <w14:solidFill>
-              <w14:schemeClr w14:val="tx1"/>
-            </w14:solidFill>
-          </w14:textFill>
-        </w:rPr>
-        <w:t>ConnSvr一个实例能维持20000个客户端连接(受限于自身设置的连接数上限)</w:t>
-      </w:r>
-    </w:p>
-    <w:p>
-      <w:pPr>
-        <w:numPr>
-          <w:ilvl w:val="0"/>
-          <w:numId w:val="8"/>
-        </w:numPr>
-        <w:ind w:hanging="359"/>
-        <w:rPr>
-          <w:rFonts w:ascii="微软雅黑" w:hAnsi="微软雅黑" w:eastAsia="微软雅黑" w:cs="微软雅黑"/>
-          <w:color w:val="000000" w:themeColor="text1"/>
-          <w14:textFill>
-            <w14:solidFill>
-              <w14:schemeClr w14:val="tx1"/>
-            </w14:solidFill>
-          </w14:textFill>
-        </w:rPr>
-      </w:pPr>
-      <w:r>
-        <w:rPr>
-          <w:rFonts w:hint="eastAsia" w:ascii="微软雅黑" w:hAnsi="微软雅黑" w:eastAsia="微软雅黑" w:cs="微软雅黑"/>
-          <w:color w:val="000000" w:themeColor="text1"/>
-          <w14:textFill>
-            <w14:solidFill>
-              <w14:schemeClr w14:val="tx1"/>
-            </w14:solidFill>
-          </w14:textFill>
-        </w:rPr>
-        <w:t>MainSvr一个实例每秒钟能处理1500个登录事务</w:t>
-      </w:r>
-    </w:p>
-    <w:p>
-      <w:pPr>
-        <w:numPr>
-          <w:ilvl w:val="0"/>
-          <w:numId w:val="8"/>
-        </w:numPr>
-        <w:ind w:hanging="359"/>
-        <w:rPr>
-          <w:rFonts w:ascii="微软雅黑" w:hAnsi="微软雅黑" w:eastAsia="微软雅黑" w:cs="微软雅黑"/>
-          <w:color w:val="000000" w:themeColor="text1"/>
-          <w14:textFill>
-            <w14:solidFill>
-              <w14:schemeClr w14:val="tx1"/>
-            </w14:solidFill>
-          </w14:textFill>
-        </w:rPr>
-      </w:pPr>
-      <w:r>
-        <w:rPr>
-          <w:rFonts w:hint="eastAsia" w:ascii="微软雅黑" w:hAnsi="微软雅黑" w:eastAsia="微软雅黑" w:cs="微软雅黑"/>
-          <w:color w:val="000000" w:themeColor="text1"/>
-          <w14:textFill>
-            <w14:solidFill>
-              <w14:schemeClr w14:val="tx1"/>
-            </w14:solidFill>
-          </w14:textFill>
-        </w:rPr>
-        <w:t>其它业务服务器由于业务较轻负载均比较低</w:t>
-      </w:r>
-    </w:p>
-    <w:p>
-      <w:pPr>
-        <w:rPr>
-          <w:rFonts w:ascii="微软雅黑" w:hAnsi="微软雅黑" w:eastAsia="微软雅黑" w:cs="微软雅黑"/>
-          <w:color w:val="000000" w:themeColor="text1"/>
-          <w14:textFill>
-            <w14:solidFill>
-              <w14:schemeClr w14:val="tx1"/>
-            </w14:solidFill>
-          </w14:textFill>
-        </w:rPr>
-      </w:pPr>
-    </w:p>
-    <w:p>
-      <w:pPr>
-        <w:rPr>
-          <w:rFonts w:ascii="微软雅黑" w:hAnsi="微软雅黑" w:eastAsia="微软雅黑" w:cs="微软雅黑"/>
-          <w:color w:val="000000" w:themeColor="text1"/>
-          <w14:textFill>
-            <w14:solidFill>
-              <w14:schemeClr w14:val="tx1"/>
-            </w14:solidFill>
-          </w14:textFill>
-        </w:rPr>
-      </w:pPr>
-      <w:r>
-        <w:rPr>
-          <w:rFonts w:ascii="微软雅黑" w:hAnsi="微软雅黑" w:eastAsia="微软雅黑" w:cs="微软雅黑"/>
-          <w:color w:val="000000" w:themeColor="text1"/>
-          <w14:textFill>
-            <w14:solidFill>
-              <w14:schemeClr w14:val="tx1"/>
-            </w14:solidFill>
-          </w14:textFill>
-        </w:rPr>
-        <w:br w:type="page"/>
-      </w:r>
-    </w:p>
-    <w:p>
-      <w:pPr>
-        <w:pStyle w:val="2"/>
         <w:numPr>
           <w:ilvl w:val="0"/>
           <w:numId w:val="9"/>
         </w:numPr>
+        <w:ind w:hanging="359"/>
+        <w:rPr>
+          <w:rFonts w:ascii="微软雅黑" w:hAnsi="微软雅黑" w:eastAsia="微软雅黑" w:cs="微软雅黑"/>
+          <w:color w:val="000000" w:themeColor="text1"/>
+          <w14:textFill>
+            <w14:solidFill>
+              <w14:schemeClr w14:val="tx1"/>
+            </w14:solidFill>
+          </w14:textFill>
+        </w:rPr>
+      </w:pPr>
+      <w:r>
+        <w:rPr>
+          <w:rFonts w:hint="eastAsia" w:ascii="微软雅黑" w:hAnsi="微软雅黑" w:eastAsia="微软雅黑" w:cs="微软雅黑"/>
+          <w:color w:val="000000" w:themeColor="text1"/>
+          <w14:textFill>
+            <w14:solidFill>
+              <w14:schemeClr w14:val="tx1"/>
+            </w14:solidFill>
+          </w14:textFill>
+        </w:rPr>
+        <w:t>ConnSvr一个实例能维持20000个客户端连接(受限于自身设置的连接数上限)</w:t>
+      </w:r>
+    </w:p>
+    <w:p>
+      <w:pPr>
+        <w:numPr>
+          <w:ilvl w:val="0"/>
+          <w:numId w:val="9"/>
+        </w:numPr>
+        <w:ind w:hanging="359"/>
+        <w:rPr>
+          <w:rFonts w:ascii="微软雅黑" w:hAnsi="微软雅黑" w:eastAsia="微软雅黑" w:cs="微软雅黑"/>
+          <w:color w:val="000000" w:themeColor="text1"/>
+          <w14:textFill>
+            <w14:solidFill>
+              <w14:schemeClr w14:val="tx1"/>
+            </w14:solidFill>
+          </w14:textFill>
+        </w:rPr>
+      </w:pPr>
+      <w:r>
+        <w:rPr>
+          <w:rFonts w:hint="eastAsia" w:ascii="微软雅黑" w:hAnsi="微软雅黑" w:eastAsia="微软雅黑" w:cs="微软雅黑"/>
+          <w:color w:val="000000" w:themeColor="text1"/>
+          <w14:textFill>
+            <w14:solidFill>
+              <w14:schemeClr w14:val="tx1"/>
+            </w14:solidFill>
+          </w14:textFill>
+        </w:rPr>
+        <w:t>MainSvr一个实例每秒钟能处理1500个登录事务</w:t>
+      </w:r>
+    </w:p>
+    <w:p>
+      <w:pPr>
+        <w:numPr>
+          <w:ilvl w:val="0"/>
+          <w:numId w:val="9"/>
+        </w:numPr>
+        <w:ind w:hanging="359"/>
+        <w:rPr>
+          <w:rFonts w:ascii="微软雅黑" w:hAnsi="微软雅黑" w:eastAsia="微软雅黑" w:cs="微软雅黑"/>
+          <w:color w:val="000000" w:themeColor="text1"/>
+          <w14:textFill>
+            <w14:solidFill>
+              <w14:schemeClr w14:val="tx1"/>
+            </w14:solidFill>
+          </w14:textFill>
+        </w:rPr>
+      </w:pPr>
+      <w:r>
+        <w:rPr>
+          <w:rFonts w:hint="eastAsia" w:ascii="微软雅黑" w:hAnsi="微软雅黑" w:eastAsia="微软雅黑" w:cs="微软雅黑"/>
+          <w:color w:val="000000" w:themeColor="text1"/>
+          <w14:textFill>
+            <w14:solidFill>
+              <w14:schemeClr w14:val="tx1"/>
+            </w14:solidFill>
+          </w14:textFill>
+        </w:rPr>
+        <w:t>其它业务服务器由于业务较轻负载均比较低</w:t>
+      </w:r>
+    </w:p>
+    <w:p>
+      <w:pPr>
+        <w:rPr>
+          <w:rFonts w:ascii="微软雅黑" w:hAnsi="微软雅黑" w:eastAsia="微软雅黑" w:cs="微软雅黑"/>
+          <w:color w:val="000000" w:themeColor="text1"/>
+          <w14:textFill>
+            <w14:solidFill>
+              <w14:schemeClr w14:val="tx1"/>
+            </w14:solidFill>
+          </w14:textFill>
+        </w:rPr>
+      </w:pPr>
+    </w:p>
+    <w:p>
+      <w:pPr>
+        <w:rPr>
+          <w:rFonts w:ascii="微软雅黑" w:hAnsi="微软雅黑" w:eastAsia="微软雅黑" w:cs="微软雅黑"/>
+          <w:color w:val="000000" w:themeColor="text1"/>
+          <w14:textFill>
+            <w14:solidFill>
+              <w14:schemeClr w14:val="tx1"/>
+            </w14:solidFill>
+          </w14:textFill>
+        </w:rPr>
+      </w:pPr>
+      <w:r>
+        <w:rPr>
+          <w:rFonts w:ascii="微软雅黑" w:hAnsi="微软雅黑" w:eastAsia="微软雅黑" w:cs="微软雅黑"/>
+          <w:color w:val="000000" w:themeColor="text1"/>
+          <w14:textFill>
+            <w14:solidFill>
+              <w14:schemeClr w14:val="tx1"/>
+            </w14:solidFill>
+          </w14:textFill>
+        </w:rPr>
+        <w:br w:type="page"/>
+      </w:r>
+    </w:p>
+    <w:p>
+      <w:pPr>
+        <w:pStyle w:val="2"/>
+        <w:numPr>
+          <w:ilvl w:val="0"/>
+          <w:numId w:val="10"/>
+        </w:numPr>
         <w:rPr>
           <w:rFonts w:hint="default" w:ascii="微软雅黑" w:hAnsi="微软雅黑" w:eastAsia="微软雅黑" w:cs="微软雅黑"/>
           <w:color w:val="000000" w:themeColor="text1"/>
@@ -13344,7 +13997,7 @@
       <w:pPr>
         <w:numPr>
           <w:ilvl w:val="0"/>
-          <w:numId w:val="8"/>
+          <w:numId w:val="9"/>
         </w:numPr>
         <w:ind w:hanging="359"/>
         <w:rPr>
@@ -13392,7 +14045,7 @@
       <w:pPr>
         <w:numPr>
           <w:ilvl w:val="0"/>
-          <w:numId w:val="8"/>
+          <w:numId w:val="9"/>
         </w:numPr>
         <w:ind w:hanging="359"/>
         <w:rPr>
@@ -13476,7 +14129,7 @@
       <w:pPr>
         <w:numPr>
           <w:ilvl w:val="0"/>
-          <w:numId w:val="8"/>
+          <w:numId w:val="9"/>
         </w:numPr>
         <w:ind w:hanging="359"/>
         <w:rPr>
@@ -13577,7 +14230,161 @@
         <w:rPr>
           <w:rFonts w:hint="default"/>
         </w:rPr>
-        <w:t>用脚本d.sh进行部署操作，相关操作方法可以参考文件注释</w:t>
+        <w:t>用脚本d</w:t>
+      </w:r>
+      <w:r>
+        <w:rPr>
+          <w:rFonts w:hint="default"/>
+          <w:lang w:val="en-US"/>
+        </w:rPr>
+        <w:t>eploy</w:t>
+      </w:r>
+      <w:r>
+        <w:rPr>
+          <w:rFonts w:hint="default"/>
+        </w:rPr>
+        <w:t>.sh进行部署操作，相关操作方法可以参考文件注释</w:t>
+      </w:r>
+    </w:p>
+    <w:p>
+      <w:pPr>
+        <w:rPr>
+          <w:rFonts w:hint="eastAsia" w:ascii="微软雅黑" w:hAnsi="微软雅黑" w:eastAsia="微软雅黑" w:cs="微软雅黑"/>
+          <w:color w:val="000000" w:themeColor="text1"/>
+          <w14:textFill>
+            <w14:solidFill>
+              <w14:schemeClr w14:val="tx1"/>
+            </w14:solidFill>
+          </w14:textFill>
+        </w:rPr>
+      </w:pPr>
+    </w:p>
+    <w:p>
+      <w:pPr>
+        <w:pStyle w:val="3"/>
+        <w:rPr>
+          <w:rFonts w:hint="default" w:ascii="微软雅黑" w:hAnsi="微软雅黑" w:eastAsia="微软雅黑" w:cs="微软雅黑"/>
+          <w:b w:val="0"/>
+          <w:bCs/>
+          <w:color w:val="000000" w:themeColor="text1"/>
+          <w:sz w:val="28"/>
+          <w:szCs w:val="28"/>
+          <w:u w:val="none"/>
+          <w:lang w:val="en-US" w:eastAsia="zh-CN"/>
+          <w14:textFill>
+            <w14:solidFill>
+              <w14:schemeClr w14:val="tx1"/>
+            </w14:solidFill>
+          </w14:textFill>
+        </w:rPr>
+      </w:pPr>
+      <w:r>
+        <w:rPr>
+          <w:rFonts w:hint="default" w:ascii="微软雅黑" w:hAnsi="微软雅黑" w:eastAsia="微软雅黑" w:cs="微软雅黑"/>
+          <w:b w:val="0"/>
+          <w:bCs/>
+          <w:color w:val="000000" w:themeColor="text1"/>
+          <w:sz w:val="28"/>
+          <w:szCs w:val="28"/>
+          <w:u w:val="none"/>
+          <w:lang w:eastAsia="zh-CN"/>
+          <w14:textFill>
+            <w14:solidFill>
+              <w14:schemeClr w14:val="tx1"/>
+            </w14:solidFill>
+          </w14:textFill>
+        </w:rPr>
+        <w:t>5.</w:t>
+      </w:r>
+      <w:r>
+        <w:rPr>
+          <w:rFonts w:hint="eastAsia" w:ascii="微软雅黑" w:hAnsi="微软雅黑" w:eastAsia="微软雅黑" w:cs="微软雅黑"/>
+          <w:b w:val="0"/>
+          <w:bCs/>
+          <w:color w:val="000000" w:themeColor="text1"/>
+          <w:sz w:val="28"/>
+          <w:szCs w:val="28"/>
+          <w:u w:val="none"/>
+          <w:lang w:val="en-US" w:eastAsia="zh-CN"/>
+          <w14:textFill>
+            <w14:solidFill>
+              <w14:schemeClr w14:val="tx1"/>
+            </w14:solidFill>
+          </w14:textFill>
+        </w:rPr>
+        <w:t>4</w:t>
+      </w:r>
+      <w:r>
+        <w:rPr>
+          <w:rFonts w:hint="default" w:ascii="微软雅黑" w:hAnsi="微软雅黑" w:eastAsia="微软雅黑" w:cs="微软雅黑"/>
+          <w:b w:val="0"/>
+          <w:bCs/>
+          <w:color w:val="000000" w:themeColor="text1"/>
+          <w:sz w:val="28"/>
+          <w:szCs w:val="28"/>
+          <w:u w:val="none"/>
+          <w:lang w:eastAsia="zh-CN"/>
+          <w14:textFill>
+            <w14:solidFill>
+              <w14:schemeClr w14:val="tx1"/>
+            </w14:solidFill>
+          </w14:textFill>
+        </w:rPr>
+        <w:t xml:space="preserve"> </w:t>
+      </w:r>
+      <w:r>
+        <w:rPr>
+          <w:rFonts w:hint="eastAsia" w:ascii="微软雅黑" w:hAnsi="微软雅黑" w:eastAsia="微软雅黑" w:cs="微软雅黑"/>
+          <w:b w:val="0"/>
+          <w:bCs/>
+          <w:color w:val="000000" w:themeColor="text1"/>
+          <w:sz w:val="28"/>
+          <w:szCs w:val="28"/>
+          <w:u w:val="none"/>
+          <w:lang w:val="en-US" w:eastAsia="zh-CN"/>
+          <w14:textFill>
+            <w14:solidFill>
+              <w14:schemeClr w14:val="tx1"/>
+            </w14:solidFill>
+          </w14:textFill>
+        </w:rPr>
+        <w:t>使用</w:t>
+      </w:r>
+      <w:r>
+        <w:rPr>
+          <w:rFonts w:hint="eastAsia"/>
+          <w:b w:val="0"/>
+          <w:bCs/>
+          <w:sz w:val="28"/>
+          <w:szCs w:val="28"/>
+          <w:u w:val="none"/>
+          <w:lang w:val="en-US" w:eastAsia="zh-CN"/>
+        </w:rPr>
+        <w:t>docker配置来快速部署服务器（</w:t>
+      </w:r>
+      <w:r>
+        <w:rPr>
+          <w:rFonts w:hint="eastAsia" w:eastAsia="宋体"/>
+          <w:b w:val="0"/>
+          <w:bCs/>
+          <w:sz w:val="28"/>
+          <w:szCs w:val="28"/>
+          <w:u w:val="none"/>
+          <w:lang w:val="en-US" w:eastAsia="zh-CN"/>
+        </w:rPr>
+        <w:t>后续补充</w:t>
+      </w:r>
+      <w:r>
+        <w:rPr>
+          <w:rFonts w:hint="eastAsia"/>
+          <w:b w:val="0"/>
+          <w:bCs/>
+          <w:sz w:val="28"/>
+          <w:szCs w:val="28"/>
+          <w:u w:val="none"/>
+          <w:lang w:val="en-US" w:eastAsia="zh-CN"/>
+        </w:rPr>
+        <w:t>）</w:t>
       </w:r>
     </w:p>
     <w:p>
@@ -13622,9 +14429,9 @@
       <w:bookmarkEnd w:id="155"/>
       <w:bookmarkStart w:id="156" w:name="_Toc25118"/>
       <w:bookmarkStart w:id="157" w:name="_Toc12627"/>
-      <w:bookmarkStart w:id="158" w:name="_Toc6593"/>
-      <w:bookmarkStart w:id="159" w:name="_Toc1654128823"/>
-      <w:bookmarkStart w:id="160" w:name="_Toc1124165"/>
+      <w:bookmarkStart w:id="158" w:name="_Toc1654128823"/>
+      <w:bookmarkStart w:id="159" w:name="_Toc1124165"/>
+      <w:bookmarkStart w:id="160" w:name="_Toc6593"/>
       <w:bookmarkStart w:id="161" w:name="_Toc8582"/>
       <w:r>
         <w:rPr>
@@ -13695,10 +14502,10 @@
           </w14:textFill>
         </w:rPr>
       </w:pPr>
-      <w:bookmarkStart w:id="162" w:name="_Toc20659"/>
+      <w:bookmarkStart w:id="162" w:name="_Toc10896"/>
       <w:bookmarkStart w:id="163" w:name="_Toc9352"/>
-      <w:bookmarkStart w:id="164" w:name="_Toc1767317746"/>
-      <w:bookmarkStart w:id="165" w:name="_Toc10896"/>
+      <w:bookmarkStart w:id="164" w:name="_Toc20659"/>
+      <w:bookmarkStart w:id="165" w:name="_Toc1767317746"/>
       <w:bookmarkStart w:id="166" w:name="_Toc4946"/>
       <w:bookmarkStart w:id="167" w:name="_Toc1124166"/>
       <w:r>
@@ -13736,7 +14543,7 @@
       <w:pPr>
         <w:numPr>
           <w:ilvl w:val="0"/>
-          <w:numId w:val="10"/>
+          <w:numId w:val="11"/>
         </w:numPr>
         <w:rPr>
           <w:rFonts w:ascii="微软雅黑" w:hAnsi="微软雅黑" w:eastAsia="微软雅黑" w:cs="微软雅黑"/>
@@ -13765,7 +14572,7 @@
       <w:pPr>
         <w:numPr>
           <w:ilvl w:val="0"/>
-          <w:numId w:val="10"/>
+          <w:numId w:val="11"/>
         </w:numPr>
         <w:rPr>
           <w:rFonts w:ascii="微软雅黑" w:hAnsi="微软雅黑" w:eastAsia="微软雅黑" w:cs="微软雅黑"/>
@@ -13794,7 +14601,7 @@
       <w:pPr>
         <w:numPr>
           <w:ilvl w:val="0"/>
-          <w:numId w:val="10"/>
+          <w:numId w:val="11"/>
         </w:numPr>
         <w:rPr>
           <w:rFonts w:ascii="微软雅黑" w:hAnsi="微软雅黑" w:eastAsia="微软雅黑" w:cs="微软雅黑"/>
@@ -13823,7 +14630,7 @@
       <w:pPr>
         <w:numPr>
           <w:ilvl w:val="0"/>
-          <w:numId w:val="10"/>
+          <w:numId w:val="11"/>
         </w:numPr>
         <w:rPr>
           <w:rFonts w:ascii="微软雅黑" w:hAnsi="微软雅黑" w:eastAsia="微软雅黑" w:cs="微软雅黑"/>
@@ -13852,7 +14659,7 @@
       <w:pPr>
         <w:numPr>
           <w:ilvl w:val="0"/>
-          <w:numId w:val="10"/>
+          <w:numId w:val="11"/>
         </w:numPr>
         <w:rPr>
           <w:rFonts w:ascii="微软雅黑" w:hAnsi="微软雅黑" w:eastAsia="微软雅黑" w:cs="微软雅黑"/>
@@ -13881,7 +14688,7 @@
       <w:pPr>
         <w:numPr>
           <w:ilvl w:val="0"/>
-          <w:numId w:val="10"/>
+          <w:numId w:val="11"/>
         </w:numPr>
         <w:rPr>
           <w:rFonts w:ascii="微软雅黑" w:hAnsi="微软雅黑" w:eastAsia="微软雅黑" w:cs="微软雅黑"/>
@@ -13910,7 +14717,7 @@
       <w:pPr>
         <w:numPr>
           <w:ilvl w:val="0"/>
-          <w:numId w:val="10"/>
+          <w:numId w:val="11"/>
         </w:numPr>
         <w:rPr>
           <w:rFonts w:ascii="微软雅黑" w:hAnsi="微软雅黑" w:eastAsia="微软雅黑" w:cs="微软雅黑"/>
@@ -13939,7 +14746,7 @@
       <w:pPr>
         <w:numPr>
           <w:ilvl w:val="0"/>
-          <w:numId w:val="10"/>
+          <w:numId w:val="11"/>
         </w:numPr>
         <w:rPr>
           <w:rFonts w:ascii="微软雅黑" w:hAnsi="微软雅黑" w:eastAsia="微软雅黑" w:cs="微软雅黑"/>
@@ -13968,7 +14775,7 @@
       <w:pPr>
         <w:numPr>
           <w:ilvl w:val="0"/>
-          <w:numId w:val="10"/>
+          <w:numId w:val="11"/>
         </w:numPr>
         <w:rPr>
           <w:rFonts w:ascii="微软雅黑" w:hAnsi="微软雅黑" w:eastAsia="微软雅黑" w:cs="微软雅黑"/>
@@ -14021,11 +14828,11 @@
         </w:rPr>
       </w:pPr>
       <w:bookmarkStart w:id="168" w:name="_Toc1463035365"/>
-      <w:bookmarkStart w:id="169" w:name="_Toc17880"/>
+      <w:bookmarkStart w:id="169" w:name="_Toc14334"/>
       <w:bookmarkStart w:id="170" w:name="_Toc21262"/>
       <w:bookmarkStart w:id="171" w:name="_Toc24447"/>
-      <w:bookmarkStart w:id="172" w:name="_Toc1124167"/>
-      <w:bookmarkStart w:id="173" w:name="_Toc14334"/>
+      <w:bookmarkStart w:id="172" w:name="_Toc17880"/>
+      <w:bookmarkStart w:id="173" w:name="_Toc1124167"/>
       <w:r>
         <w:rPr>
           <w:rFonts w:hint="eastAsia" w:ascii="微软雅黑" w:hAnsi="微软雅黑" w:eastAsia="微软雅黑" w:cs="微软雅黑"/>
@@ -14096,10 +14903,10 @@
           </w14:textFill>
         </w:rPr>
       </w:pPr>
-      <w:bookmarkStart w:id="174" w:name="_Toc17533"/>
-      <w:bookmarkStart w:id="175" w:name="_Toc21935"/>
-      <w:bookmarkStart w:id="176" w:name="_Toc7337"/>
-      <w:bookmarkStart w:id="177" w:name="_Toc547621405"/>
+      <w:bookmarkStart w:id="174" w:name="_Toc7337"/>
+      <w:bookmarkStart w:id="175" w:name="_Toc17533"/>
+      <w:bookmarkStart w:id="176" w:name="_Toc547621405"/>
+      <w:bookmarkStart w:id="177" w:name="_Toc21935"/>
       <w:bookmarkStart w:id="178" w:name="_Toc15717"/>
       <w:bookmarkStart w:id="179" w:name="_Toc1124168"/>
       <w:r>
@@ -14320,12 +15127,12 @@
           </w14:textFill>
         </w:rPr>
       </w:pPr>
-      <w:bookmarkStart w:id="180" w:name="_Toc1905526440"/>
+      <w:bookmarkStart w:id="180" w:name="_Toc12718"/>
       <w:bookmarkStart w:id="181" w:name="_Toc28241"/>
       <w:bookmarkStart w:id="182" w:name="_Toc1124169"/>
-      <w:bookmarkStart w:id="183" w:name="_Toc8754"/>
-      <w:bookmarkStart w:id="184" w:name="_Toc12718"/>
-      <w:bookmarkStart w:id="185" w:name="_Toc651"/>
+      <w:bookmarkStart w:id="183" w:name="_Toc651"/>
+      <w:bookmarkStart w:id="184" w:name="_Toc8754"/>
+      <w:bookmarkStart w:id="185" w:name="_Toc1905526440"/>
       <w:r>
         <w:rPr>
           <w:rFonts w:hint="eastAsia" w:ascii="微软雅黑" w:hAnsi="微软雅黑" w:eastAsia="微软雅黑" w:cs="微软雅黑"/>
@@ -14458,12 +15265,12 @@
           </w14:textFill>
         </w:rPr>
       </w:pPr>
-      <w:bookmarkStart w:id="186" w:name="_Toc1257"/>
-      <w:bookmarkStart w:id="187" w:name="_Toc27416"/>
-      <w:bookmarkStart w:id="188" w:name="_Toc1124170"/>
-      <w:bookmarkStart w:id="189" w:name="_Toc31196"/>
-      <w:bookmarkStart w:id="190" w:name="_Toc759249369"/>
-      <w:bookmarkStart w:id="191" w:name="_Toc10305"/>
+      <w:bookmarkStart w:id="186" w:name="_Toc31196"/>
+      <w:bookmarkStart w:id="187" w:name="_Toc1124170"/>
+      <w:bookmarkStart w:id="188" w:name="_Toc1257"/>
+      <w:bookmarkStart w:id="189" w:name="_Toc759249369"/>
+      <w:bookmarkStart w:id="190" w:name="_Toc10305"/>
+      <w:bookmarkStart w:id="191" w:name="_Toc27416"/>
       <w:r>
         <w:rPr>
           <w:rFonts w:hint="eastAsia" w:ascii="微软雅黑" w:hAnsi="微软雅黑" w:eastAsia="微软雅黑" w:cs="微软雅黑"/>
@@ -14597,9 +15404,9 @@
         </w:rPr>
       </w:pPr>
       <w:bookmarkStart w:id="192" w:name="_Toc1124171"/>
-      <w:bookmarkStart w:id="193" w:name="_Toc16856"/>
-      <w:bookmarkStart w:id="194" w:name="_Toc11757"/>
-      <w:bookmarkStart w:id="195" w:name="_Toc11132"/>
+      <w:bookmarkStart w:id="193" w:name="_Toc11757"/>
+      <w:bookmarkStart w:id="194" w:name="_Toc11132"/>
+      <w:bookmarkStart w:id="195" w:name="_Toc16856"/>
       <w:bookmarkStart w:id="196" w:name="_Toc6403"/>
       <w:bookmarkStart w:id="197" w:name="_Toc356314309"/>
       <w:r>
@@ -14637,11 +15444,11 @@
         </w:rPr>
       </w:pPr>
       <w:bookmarkStart w:id="198" w:name="_Toc9571"/>
-      <w:bookmarkStart w:id="199" w:name="_Toc1124172"/>
-      <w:bookmarkStart w:id="200" w:name="_Toc1390183527"/>
-      <w:bookmarkStart w:id="201" w:name="_Toc22776"/>
-      <w:bookmarkStart w:id="202" w:name="_Toc22045"/>
-      <w:bookmarkStart w:id="203" w:name="_Toc1389"/>
+      <w:bookmarkStart w:id="199" w:name="_Toc22045"/>
+      <w:bookmarkStart w:id="200" w:name="_Toc1389"/>
+      <w:bookmarkStart w:id="201" w:name="_Toc1390183527"/>
+      <w:bookmarkStart w:id="202" w:name="_Toc1124172"/>
+      <w:bookmarkStart w:id="203" w:name="_Toc22776"/>
       <w:r>
         <w:rPr>
           <w:rFonts w:hint="eastAsia" w:ascii="微软雅黑" w:hAnsi="微软雅黑" w:eastAsia="微软雅黑" w:cs="微软雅黑"/>
@@ -14791,7 +15598,7 @@
                     </pic:cNvPicPr>
                   </pic:nvPicPr>
                   <pic:blipFill>
-                    <a:blip r:embed="rId15"/>
+                    <a:blip r:embed="rId16"/>
                     <a:stretch>
                       <a:fillRect/>
                     </a:stretch>
@@ -14903,7 +15710,7 @@
                     </pic:cNvPicPr>
                   </pic:nvPicPr>
                   <pic:blipFill>
-                    <a:blip r:embed="rId16"/>
+                    <a:blip r:embed="rId17"/>
                     <a:stretch>
                       <a:fillRect/>
                     </a:stretch>
@@ -14952,9 +15759,9 @@
           </w14:textFill>
         </w:rPr>
       </w:pPr>
-      <w:bookmarkStart w:id="204" w:name="_Toc15807"/>
-      <w:bookmarkStart w:id="205" w:name="_Toc1124173"/>
-      <w:bookmarkStart w:id="206" w:name="_Toc7825"/>
+      <w:bookmarkStart w:id="204" w:name="_Toc7825"/>
+      <w:bookmarkStart w:id="205" w:name="_Toc15807"/>
+      <w:bookmarkStart w:id="206" w:name="_Toc1124173"/>
       <w:bookmarkStart w:id="207" w:name="_Toc192458929"/>
       <w:bookmarkStart w:id="208" w:name="_Toc28137"/>
       <w:bookmarkStart w:id="209" w:name="_Toc31119"/>
@@ -15046,10 +15853,10 @@
       </w:pPr>
       <w:bookmarkStart w:id="210" w:name="_Toc3158"/>
       <w:bookmarkStart w:id="211" w:name="_Toc10414"/>
-      <w:bookmarkStart w:id="212" w:name="_Toc13399"/>
-      <w:bookmarkStart w:id="213" w:name="_Toc3958"/>
-      <w:bookmarkStart w:id="214" w:name="_Toc546847321"/>
-      <w:bookmarkStart w:id="215" w:name="_Toc1124174"/>
+      <w:bookmarkStart w:id="212" w:name="_Toc546847321"/>
+      <w:bookmarkStart w:id="213" w:name="_Toc13399"/>
+      <w:bookmarkStart w:id="214" w:name="_Toc1124174"/>
+      <w:bookmarkStart w:id="215" w:name="_Toc3958"/>
       <w:r>
         <w:rPr>
           <w:rFonts w:hint="eastAsia" w:ascii="微软雅黑" w:hAnsi="微软雅黑" w:eastAsia="微软雅黑" w:cs="微软雅黑"/>
@@ -15087,7 +15894,7 @@
       <w:pPr>
         <w:numPr>
           <w:ilvl w:val="0"/>
-          <w:numId w:val="11"/>
+          <w:numId w:val="12"/>
         </w:numPr>
         <w:rPr>
           <w:rFonts w:ascii="微软雅黑" w:hAnsi="微软雅黑" w:eastAsia="微软雅黑" w:cs="微软雅黑"/>
@@ -15116,7 +15923,7 @@
       <w:pPr>
         <w:numPr>
           <w:ilvl w:val="0"/>
-          <w:numId w:val="11"/>
+          <w:numId w:val="12"/>
         </w:numPr>
         <w:rPr>
           <w:rFonts w:ascii="微软雅黑" w:hAnsi="微软雅黑" w:eastAsia="微软雅黑" w:cs="微软雅黑"/>
@@ -15145,7 +15952,7 @@
       <w:pPr>
         <w:numPr>
           <w:ilvl w:val="0"/>
-          <w:numId w:val="11"/>
+          <w:numId w:val="12"/>
         </w:numPr>
         <w:rPr>
           <w:rFonts w:ascii="微软雅黑" w:hAnsi="微软雅黑" w:eastAsia="微软雅黑" w:cs="微软雅黑"/>
@@ -15174,7 +15981,7 @@
       <w:pPr>
         <w:numPr>
           <w:ilvl w:val="0"/>
-          <w:numId w:val="11"/>
+          <w:numId w:val="12"/>
         </w:numPr>
         <w:rPr>
           <w:rFonts w:ascii="微软雅黑" w:hAnsi="微软雅黑" w:eastAsia="微软雅黑" w:cs="微软雅黑"/>
@@ -15203,7 +16010,7 @@
       <w:pPr>
         <w:numPr>
           <w:ilvl w:val="0"/>
-          <w:numId w:val="11"/>
+          <w:numId w:val="12"/>
         </w:numPr>
         <w:rPr>
           <w:rFonts w:ascii="微软雅黑" w:hAnsi="微软雅黑" w:eastAsia="微软雅黑" w:cs="微软雅黑"/>
@@ -15256,10 +16063,10 @@
           </w14:textFill>
         </w:rPr>
       </w:pPr>
-      <w:bookmarkStart w:id="216" w:name="_Toc17168"/>
-      <w:bookmarkStart w:id="217" w:name="_Toc745"/>
-      <w:bookmarkStart w:id="218" w:name="_Toc1599"/>
-      <w:bookmarkStart w:id="219" w:name="_Toc1124175"/>
+      <w:bookmarkStart w:id="216" w:name="_Toc1124175"/>
+      <w:bookmarkStart w:id="217" w:name="_Toc1599"/>
+      <w:bookmarkStart w:id="218" w:name="_Toc745"/>
+      <w:bookmarkStart w:id="219" w:name="_Toc17168"/>
       <w:bookmarkStart w:id="220" w:name="_Toc11373"/>
       <w:bookmarkStart w:id="221" w:name="_Toc1780398534"/>
       <w:r>
@@ -15627,12 +16434,12 @@
           </w14:textFill>
         </w:rPr>
       </w:pPr>
-      <w:bookmarkStart w:id="222" w:name="_Toc4831"/>
-      <w:bookmarkStart w:id="223" w:name="_Toc20833"/>
-      <w:bookmarkStart w:id="224" w:name="_Toc121023640"/>
-      <w:bookmarkStart w:id="225" w:name="_Toc11176"/>
-      <w:bookmarkStart w:id="226" w:name="_Toc10109"/>
-      <w:bookmarkStart w:id="227" w:name="_Toc1124176"/>
+      <w:bookmarkStart w:id="222" w:name="_Toc1124176"/>
+      <w:bookmarkStart w:id="223" w:name="_Toc4831"/>
+      <w:bookmarkStart w:id="224" w:name="_Toc20833"/>
+      <w:bookmarkStart w:id="225" w:name="_Toc121023640"/>
+      <w:bookmarkStart w:id="226" w:name="_Toc11176"/>
+      <w:bookmarkStart w:id="227" w:name="_Toc10109"/>
       <w:r>
         <w:rPr>
           <w:rFonts w:hint="eastAsia" w:ascii="微软雅黑" w:hAnsi="微软雅黑" w:eastAsia="微软雅黑" w:cs="微软雅黑"/>
@@ -15874,12 +16681,12 @@
           </w14:textFill>
         </w:rPr>
       </w:pPr>
-      <w:bookmarkStart w:id="228" w:name="_Toc21227"/>
-      <w:bookmarkStart w:id="229" w:name="_Toc23577"/>
-      <w:bookmarkStart w:id="230" w:name="_Toc32186"/>
-      <w:bookmarkStart w:id="231" w:name="_Toc1124177"/>
-      <w:bookmarkStart w:id="232" w:name="_Toc377303771"/>
-      <w:bookmarkStart w:id="233" w:name="_Toc17063"/>
+      <w:bookmarkStart w:id="228" w:name="_Toc1124177"/>
+      <w:bookmarkStart w:id="229" w:name="_Toc21227"/>
+      <w:bookmarkStart w:id="230" w:name="_Toc17063"/>
+      <w:bookmarkStart w:id="231" w:name="_Toc32186"/>
+      <w:bookmarkStart w:id="232" w:name="_Toc23577"/>
+      <w:bookmarkStart w:id="233" w:name="_Toc377303771"/>
       <w:r>
         <w:rPr>
           <w:rFonts w:hint="eastAsia" w:ascii="微软雅黑" w:hAnsi="微软雅黑" w:eastAsia="微软雅黑" w:cs="微软雅黑"/>
@@ -15950,20 +16757,11 @@
         </w:rPr>
       </w:pPr>
       <w:r>
-        <w:rPr>
-          <w:rFonts w:hint="eastAsia" w:ascii="微软雅黑" w:hAnsi="微软雅黑" w:eastAsia="微软雅黑" w:cs="微软雅黑"/>
-          <w:color w:val="000000" w:themeColor="text1"/>
-          <w14:textFill>
-            <w14:solidFill>
-              <w14:schemeClr w14:val="tx1"/>
-            </w14:solidFill>
-          </w14:textFill>
-        </w:rPr>
         <w:drawing>
           <wp:inline distT="0" distB="0" distL="114300" distR="114300">
-            <wp:extent cx="4905375" cy="2190750"/>
-            <wp:effectExtent l="0" t="0" r="9525" b="0"/>
-            <wp:docPr id="6" name="图片 6" descr="1548989915(1)"/>
+            <wp:extent cx="4514850" cy="2000250"/>
+            <wp:effectExtent l="0" t="0" r="0" b="0"/>
+            <wp:docPr id="10" name="图片 3"/>
             <wp:cNvGraphicFramePr>
               <a:graphicFrameLocks xmlns:a="http://schemas.openxmlformats.org/drawingml/2006/main" noChangeAspect="1"/>
             </wp:cNvGraphicFramePr>
@@ -15971,13 +16769,13 @@
               <a:graphicData uri="http://schemas.openxmlformats.org/drawingml/2006/picture">
                 <pic:pic xmlns:pic="http://schemas.openxmlformats.org/drawingml/2006/picture">
                   <pic:nvPicPr>
-                    <pic:cNvPr id="6" name="图片 6" descr="1548989915(1)"/>
+                    <pic:cNvPr id="10" name="图片 3"/>
                     <pic:cNvPicPr>
                       <a:picLocks noChangeAspect="1"/>
                     </pic:cNvPicPr>
                   </pic:nvPicPr>
                   <pic:blipFill>
-                    <a:blip r:embed="rId17"/>
+                    <a:blip r:embed="rId18"/>
                     <a:stretch>
                       <a:fillRect/>
                     </a:stretch>
@@ -15985,11 +16783,15 @@
                   <pic:spPr>
                     <a:xfrm>
                       <a:off x="0" y="0"/>
-                      <a:ext cx="4905375" cy="2190750"/>
+                      <a:ext cx="4514850" cy="2000250"/>
                     </a:xfrm>
                     <a:prstGeom prst="rect">
                       <a:avLst/>
                     </a:prstGeom>
+                    <a:noFill/>
+                    <a:ln>
+                      <a:noFill/>
+                    </a:ln>
                   </pic:spPr>
                 </pic:pic>
               </a:graphicData>
@@ -16226,7 +17028,7 @@
                     </pic:cNvPicPr>
                   </pic:nvPicPr>
                   <pic:blipFill>
-                    <a:blip r:embed="rId18"/>
+                    <a:blip r:embed="rId19"/>
                     <a:stretch>
                       <a:fillRect/>
                     </a:stretch>
@@ -16289,7 +17091,7 @@
       <w:pPr>
         <w:numPr>
           <w:ilvl w:val="0"/>
-          <w:numId w:val="12"/>
+          <w:numId w:val="13"/>
         </w:numPr>
         <w:rPr>
           <w:rFonts w:ascii="微软雅黑" w:hAnsi="微软雅黑" w:eastAsia="微软雅黑" w:cs="微软雅黑"/>
@@ -16318,7 +17120,7 @@
       <w:pPr>
         <w:numPr>
           <w:ilvl w:val="0"/>
-          <w:numId w:val="12"/>
+          <w:numId w:val="13"/>
         </w:numPr>
         <w:rPr>
           <w:rFonts w:ascii="微软雅黑" w:hAnsi="微软雅黑" w:eastAsia="微软雅黑" w:cs="微软雅黑"/>
@@ -16347,7 +17149,7 @@
       <w:pPr>
         <w:numPr>
           <w:ilvl w:val="0"/>
-          <w:numId w:val="12"/>
+          <w:numId w:val="13"/>
         </w:numPr>
         <w:rPr>
           <w:rFonts w:ascii="微软雅黑" w:hAnsi="微软雅黑" w:eastAsia="微软雅黑" w:cs="微软雅黑"/>
@@ -16391,7 +17193,7 @@
       <w:pPr>
         <w:numPr>
           <w:ilvl w:val="0"/>
-          <w:numId w:val="12"/>
+          <w:numId w:val="13"/>
         </w:numPr>
         <w:rPr>
           <w:rFonts w:ascii="微软雅黑" w:hAnsi="微软雅黑" w:eastAsia="微软雅黑" w:cs="微软雅黑"/>
@@ -16420,7 +17222,7 @@
       <w:pPr>
         <w:numPr>
           <w:ilvl w:val="0"/>
-          <w:numId w:val="12"/>
+          <w:numId w:val="13"/>
         </w:numPr>
         <w:rPr>
           <w:rFonts w:ascii="微软雅黑" w:hAnsi="微软雅黑" w:eastAsia="微软雅黑" w:cs="微软雅黑"/>
@@ -16449,7 +17251,7 @@
       <w:pPr>
         <w:numPr>
           <w:ilvl w:val="0"/>
-          <w:numId w:val="12"/>
+          <w:numId w:val="13"/>
         </w:numPr>
         <w:rPr>
           <w:rFonts w:ascii="微软雅黑" w:hAnsi="微软雅黑" w:eastAsia="微软雅黑" w:cs="微软雅黑"/>
@@ -16478,7 +17280,7 @@
       <w:pPr>
         <w:numPr>
           <w:ilvl w:val="0"/>
-          <w:numId w:val="12"/>
+          <w:numId w:val="13"/>
         </w:numPr>
         <w:rPr>
           <w:rFonts w:ascii="微软雅黑" w:hAnsi="微软雅黑" w:eastAsia="微软雅黑" w:cs="微软雅黑"/>
@@ -16712,7 +17514,7 @@
                     </pic:cNvPicPr>
                   </pic:nvPicPr>
                   <pic:blipFill>
-                    <a:blip r:embed="rId19"/>
+                    <a:blip r:embed="rId20"/>
                     <a:stretch>
                       <a:fillRect/>
                     </a:stretch>
@@ -16864,7 +17666,7 @@
                     </pic:cNvPicPr>
                   </pic:nvPicPr>
                   <pic:blipFill>
-                    <a:blip r:embed="rId20"/>
+                    <a:blip r:embed="rId21"/>
                     <a:stretch>
                       <a:fillRect/>
                     </a:stretch>
@@ -16915,9 +17717,9 @@
           </w14:textFill>
         </w:rPr>
       </w:pPr>
-      <w:bookmarkStart w:id="240" w:name="_Toc4750"/>
-      <w:bookmarkStart w:id="241" w:name="_Toc8053"/>
-      <w:bookmarkStart w:id="242" w:name="_Toc4226"/>
+      <w:bookmarkStart w:id="240" w:name="_Toc8053"/>
+      <w:bookmarkStart w:id="241" w:name="_Toc4226"/>
+      <w:bookmarkStart w:id="242" w:name="_Toc4750"/>
       <w:bookmarkStart w:id="243" w:name="_Toc29818"/>
       <w:bookmarkStart w:id="244" w:name="_Toc1063897138"/>
       <w:bookmarkStart w:id="245" w:name="_Toc13476"/>
@@ -17019,7 +17821,7 @@
                     </pic:cNvPicPr>
                   </pic:nvPicPr>
                   <pic:blipFill>
-                    <a:blip r:embed="rId21"/>
+                    <a:blip r:embed="rId22"/>
                     <a:stretch>
                       <a:fillRect/>
                     </a:stretch>
@@ -17185,7 +17987,7 @@
                     </pic:cNvPicPr>
                   </pic:nvPicPr>
                   <pic:blipFill>
-                    <a:blip r:embed="rId22"/>
+                    <a:blip r:embed="rId23"/>
                     <a:stretch>
                       <a:fillRect/>
                     </a:stretch>
@@ -17237,8 +18039,8 @@
         </w:rPr>
       </w:pPr>
       <w:bookmarkStart w:id="247" w:name="_Toc12981"/>
-      <w:bookmarkStart w:id="248" w:name="_Toc26058"/>
-      <w:bookmarkStart w:id="249" w:name="_Toc12511"/>
+      <w:bookmarkStart w:id="248" w:name="_Toc12511"/>
+      <w:bookmarkStart w:id="249" w:name="_Toc26058"/>
       <w:bookmarkStart w:id="250" w:name="_Toc16235"/>
       <w:bookmarkStart w:id="251" w:name="_Toc970353444"/>
       <w:r>
@@ -17438,7 +18240,7 @@
                     </pic:cNvPicPr>
                   </pic:nvPicPr>
                   <pic:blipFill>
-                    <a:blip r:embed="rId23"/>
+                    <a:blip r:embed="rId24"/>
                     <a:stretch>
                       <a:fillRect/>
                     </a:stretch>
@@ -17503,7 +18305,7 @@
                     </pic:cNvPicPr>
                   </pic:nvPicPr>
                   <pic:blipFill>
-                    <a:blip r:embed="rId24"/>
+                    <a:blip r:embed="rId25"/>
                     <a:stretch>
                       <a:fillRect/>
                     </a:stretch>
@@ -17598,7 +18400,7 @@
         <w:pStyle w:val="2"/>
         <w:numPr>
           <w:ilvl w:val="0"/>
-          <w:numId w:val="12"/>
+          <w:numId w:val="13"/>
         </w:numPr>
         <w:tabs>
           <w:tab w:val="clear" w:pos="312"/>
@@ -17615,9 +18417,9 @@
           </w14:textFill>
         </w:rPr>
       </w:pPr>
-      <w:bookmarkStart w:id="252" w:name="_Toc739517990"/>
-      <w:bookmarkStart w:id="253" w:name="_Toc6319"/>
-      <w:bookmarkStart w:id="254" w:name="_Toc23369"/>
+      <w:bookmarkStart w:id="252" w:name="_Toc23369"/>
+      <w:bookmarkStart w:id="253" w:name="_Toc739517990"/>
+      <w:bookmarkStart w:id="254" w:name="_Toc6319"/>
       <w:bookmarkStart w:id="255" w:name="_Toc13038"/>
       <w:bookmarkStart w:id="256" w:name="_Toc11054"/>
       <w:bookmarkStart w:id="257" w:name="_Toc1124180"/>
@@ -17672,12 +18474,12 @@
           </w14:textFill>
         </w:rPr>
       </w:pPr>
-      <w:bookmarkStart w:id="258" w:name="_Toc1124181"/>
-      <w:bookmarkStart w:id="259" w:name="_Toc2698"/>
-      <w:bookmarkStart w:id="260" w:name="_Toc29063"/>
-      <w:bookmarkStart w:id="261" w:name="_Toc32200"/>
-      <w:bookmarkStart w:id="262" w:name="_Toc1590992741"/>
-      <w:bookmarkStart w:id="263" w:name="_Toc10172"/>
+      <w:bookmarkStart w:id="258" w:name="_Toc29063"/>
+      <w:bookmarkStart w:id="259" w:name="_Toc1124181"/>
+      <w:bookmarkStart w:id="260" w:name="_Toc2698"/>
+      <w:bookmarkStart w:id="261" w:name="_Toc1590992741"/>
+      <w:bookmarkStart w:id="262" w:name="_Toc10172"/>
+      <w:bookmarkStart w:id="263" w:name="_Toc32200"/>
       <w:r>
         <w:rPr>
           <w:rFonts w:ascii="微软雅黑" w:hAnsi="微软雅黑" w:eastAsia="微软雅黑" w:cs="微软雅黑"/>
@@ -17735,7 +18537,7 @@
         <w:pStyle w:val="39"/>
         <w:numPr>
           <w:ilvl w:val="0"/>
-          <w:numId w:val="13"/>
+          <w:numId w:val="14"/>
         </w:numPr>
         <w:ind w:firstLineChars="0"/>
         <w:rPr>
@@ -17774,7 +18576,7 @@
         <w:pStyle w:val="39"/>
         <w:numPr>
           <w:ilvl w:val="0"/>
-          <w:numId w:val="13"/>
+          <w:numId w:val="14"/>
         </w:numPr>
         <w:ind w:firstLineChars="0"/>
         <w:rPr>
@@ -17803,7 +18605,24 @@
             </w14:solidFill>
           </w14:textFill>
         </w:rPr>
-        <w:t>支持丰富数据类型，支持string，list，set，sorted set，hash</w:t>
+        <w:t>支持丰富数据类型，支持string，list，set，sorted se</w:t>
+      </w:r>
+      <w:bookmarkStart w:id="282" w:name="_GoBack"/>
+      <w:bookmarkEnd w:id="282"/>
+      <w:r>
+        <w:rPr>
+          <w:rFonts w:hint="eastAsia" w:ascii="微软雅黑" w:hAnsi="微软雅黑" w:eastAsia="微软雅黑" w:cs="微软雅黑"/>
+          <w:color w:val="000000" w:themeColor="text1"/>
+          <w:sz w:val="22"/>
+          <w:szCs w:val="22"/>
+          <w:shd w:val="clear" w:color="auto" w:fill="FFFFFF"/>
+          <w14:textFill>
+            <w14:solidFill>
+              <w14:schemeClr w14:val="tx1"/>
+            </w14:solidFill>
+          </w14:textFill>
+        </w:rPr>
+        <w:t>t，hash</w:t>
       </w:r>
     </w:p>
     <w:p>
@@ -17811,7 +18630,7 @@
         <w:pStyle w:val="39"/>
         <w:numPr>
           <w:ilvl w:val="0"/>
-          <w:numId w:val="13"/>
+          <w:numId w:val="14"/>
         </w:numPr>
         <w:ind w:firstLineChars="0"/>
         <w:rPr>
@@ -17850,7 +18669,7 @@
         <w:pStyle w:val="39"/>
         <w:numPr>
           <w:ilvl w:val="0"/>
-          <w:numId w:val="13"/>
+          <w:numId w:val="14"/>
         </w:numPr>
         <w:ind w:firstLineChars="0"/>
         <w:rPr>
@@ -17912,12 +18731,12 @@
           </w14:textFill>
         </w:rPr>
       </w:pPr>
-      <w:bookmarkStart w:id="264" w:name="_Toc31877"/>
-      <w:bookmarkStart w:id="265" w:name="_Toc1124183"/>
-      <w:bookmarkStart w:id="266" w:name="_Toc19720"/>
-      <w:bookmarkStart w:id="267" w:name="_Toc556"/>
-      <w:bookmarkStart w:id="268" w:name="_Toc6797"/>
-      <w:bookmarkStart w:id="269" w:name="_Toc1496109190"/>
+      <w:bookmarkStart w:id="264" w:name="_Toc6797"/>
+      <w:bookmarkStart w:id="265" w:name="_Toc556"/>
+      <w:bookmarkStart w:id="266" w:name="_Toc31877"/>
+      <w:bookmarkStart w:id="267" w:name="_Toc1124183"/>
+      <w:bookmarkStart w:id="268" w:name="_Toc1496109190"/>
+      <w:bookmarkStart w:id="269" w:name="_Toc19720"/>
       <w:r>
         <w:rPr>
           <w:rFonts w:hint="eastAsia" w:ascii="微软雅黑" w:hAnsi="微软雅黑" w:eastAsia="微软雅黑" w:cs="微软雅黑"/>
@@ -17978,7 +18797,7 @@
         <w:pStyle w:val="39"/>
         <w:numPr>
           <w:ilvl w:val="0"/>
-          <w:numId w:val="14"/>
+          <w:numId w:val="15"/>
         </w:numPr>
         <w:ind w:firstLineChars="0"/>
         <w:rPr>
@@ -18014,7 +18833,7 @@
         <w:pStyle w:val="39"/>
         <w:numPr>
           <w:ilvl w:val="0"/>
-          <w:numId w:val="14"/>
+          <w:numId w:val="15"/>
         </w:numPr>
         <w:ind w:firstLineChars="0"/>
         <w:rPr>
@@ -18155,7 +18974,7 @@
         <w:pStyle w:val="39"/>
         <w:numPr>
           <w:ilvl w:val="0"/>
-          <w:numId w:val="15"/>
+          <w:numId w:val="16"/>
         </w:numPr>
         <w:ind w:firstLineChars="0"/>
         <w:rPr>
@@ -18191,7 +19010,7 @@
         <w:pStyle w:val="39"/>
         <w:numPr>
           <w:ilvl w:val="0"/>
-          <w:numId w:val="15"/>
+          <w:numId w:val="16"/>
         </w:numPr>
         <w:ind w:firstLineChars="0"/>
         <w:rPr>
@@ -18227,7 +19046,7 @@
         <w:pStyle w:val="39"/>
         <w:numPr>
           <w:ilvl w:val="0"/>
-          <w:numId w:val="15"/>
+          <w:numId w:val="16"/>
         </w:numPr>
         <w:ind w:firstLineChars="0"/>
         <w:rPr>
@@ -18264,7 +19083,7 @@
         <w:pStyle w:val="39"/>
         <w:numPr>
           <w:ilvl w:val="0"/>
-          <w:numId w:val="15"/>
+          <w:numId w:val="16"/>
         </w:numPr>
         <w:ind w:firstLineChars="0"/>
         <w:rPr>
@@ -18325,10 +19144,10 @@
           </w14:textFill>
         </w:rPr>
       </w:pPr>
-      <w:bookmarkStart w:id="276" w:name="_Toc15669"/>
-      <w:bookmarkStart w:id="277" w:name="_Toc22422"/>
+      <w:bookmarkStart w:id="276" w:name="_Toc1124185"/>
+      <w:bookmarkStart w:id="277" w:name="_Toc15669"/>
       <w:bookmarkStart w:id="278" w:name="_Toc4981"/>
-      <w:bookmarkStart w:id="279" w:name="_Toc1124185"/>
+      <w:bookmarkStart w:id="279" w:name="_Toc22422"/>
       <w:bookmarkStart w:id="280" w:name="_Toc1445823539"/>
       <w:bookmarkStart w:id="281" w:name="_Toc902"/>
       <w:r>
@@ -18405,7 +19224,7 @@
         <w:pStyle w:val="39"/>
         <w:numPr>
           <w:ilvl w:val="0"/>
-          <w:numId w:val="16"/>
+          <w:numId w:val="17"/>
         </w:numPr>
         <w:ind w:firstLineChars="0"/>
         <w:rPr>
@@ -18459,7 +19278,7 @@
         <w:pStyle w:val="39"/>
         <w:numPr>
           <w:ilvl w:val="0"/>
-          <w:numId w:val="16"/>
+          <w:numId w:val="17"/>
         </w:numPr>
         <w:ind w:firstLineChars="0"/>
         <w:rPr>
@@ -19499,6 +20318,18 @@
     </w:lvl>
   </w:abstractNum>
   <w:abstractNum w:abstractNumId="5">
+    <w:nsid w:val="249951F1"/>
+    <w:multiLevelType w:val="singleLevel"/>
+    <w:tmpl w:val="249951F1"/>
+    <w:lvl w:ilvl="0" w:tentative="0">
+      <w:start w:val="1"/>
+      <w:numFmt w:val="decimal"/>
+      <w:suff w:val="space"/>
+      <w:lvlText w:val="%1."/>
+      <w:lvlJc w:val="left"/>
+    </w:lvl>
+  </w:abstractNum>
+  <w:abstractNum w:abstractNumId="6">
     <w:nsid w:val="265F426D"/>
     <w:multiLevelType w:val="multilevel"/>
     <w:tmpl w:val="265F426D"/>
@@ -19587,7 +20418,7 @@
       </w:pPr>
     </w:lvl>
   </w:abstractNum>
-  <w:abstractNum w:abstractNumId="6">
+  <w:abstractNum w:abstractNumId="7">
     <w:nsid w:val="2C0F486F"/>
     <w:multiLevelType w:val="singleLevel"/>
     <w:tmpl w:val="2C0F486F"/>
@@ -19604,7 +20435,7 @@
       </w:rPr>
     </w:lvl>
   </w:abstractNum>
-  <w:abstractNum w:abstractNumId="7">
+  <w:abstractNum w:abstractNumId="8">
     <w:nsid w:val="2EBC1458"/>
     <w:multiLevelType w:val="multilevel"/>
     <w:tmpl w:val="2EBC1458"/>
@@ -19719,7 +20550,7 @@
       </w:rPr>
     </w:lvl>
   </w:abstractNum>
-  <w:abstractNum w:abstractNumId="8">
+  <w:abstractNum w:abstractNumId="9">
     <w:nsid w:val="2FA04B97"/>
     <w:multiLevelType w:val="multilevel"/>
     <w:tmpl w:val="2FA04B97"/>
@@ -19834,7 +20665,7 @@
       </w:rPr>
     </w:lvl>
   </w:abstractNum>
-  <w:abstractNum w:abstractNumId="9">
+  <w:abstractNum w:abstractNumId="10">
     <w:nsid w:val="319D1F59"/>
     <w:multiLevelType w:val="multilevel"/>
     <w:tmpl w:val="319D1F59"/>
@@ -19947,7 +20778,7 @@
       </w:rPr>
     </w:lvl>
   </w:abstractNum>
-  <w:abstractNum w:abstractNumId="10">
+  <w:abstractNum w:abstractNumId="11">
     <w:nsid w:val="3B184338"/>
     <w:multiLevelType w:val="multilevel"/>
     <w:tmpl w:val="3B184338"/>
@@ -20062,7 +20893,7 @@
       </w:rPr>
     </w:lvl>
   </w:abstractNum>
-  <w:abstractNum w:abstractNumId="11">
+  <w:abstractNum w:abstractNumId="12">
     <w:nsid w:val="5662CCEA"/>
     <w:multiLevelType w:val="multilevel"/>
     <w:tmpl w:val="5662CCEA"/>
@@ -20182,7 +21013,7 @@
       </w:rPr>
     </w:lvl>
   </w:abstractNum>
-  <w:abstractNum w:abstractNumId="12">
+  <w:abstractNum w:abstractNumId="13">
     <w:nsid w:val="5F3A4A72"/>
     <w:multiLevelType w:val="singleLevel"/>
     <w:tmpl w:val="5F3A4A72"/>
@@ -20194,7 +21025,7 @@
       <w:lvlJc w:val="left"/>
     </w:lvl>
   </w:abstractNum>
-  <w:abstractNum w:abstractNumId="13">
+  <w:abstractNum w:abstractNumId="14">
     <w:nsid w:val="6356BE3F"/>
     <w:multiLevelType w:val="multilevel"/>
     <w:tmpl w:val="6356BE3F"/>
@@ -20316,7 +21147,7 @@
       </w:rPr>
     </w:lvl>
   </w:abstractNum>
-  <w:abstractNum w:abstractNumId="14">
+  <w:abstractNum w:abstractNumId="15">
     <w:nsid w:val="7AE0363E"/>
     <w:multiLevelType w:val="multilevel"/>
     <w:tmpl w:val="7AE0363E"/>
@@ -20429,7 +21260,7 @@
       </w:rPr>
     </w:lvl>
   </w:abstractNum>
-  <w:abstractNum w:abstractNumId="15">
+  <w:abstractNum w:abstractNumId="16">
     <w:nsid w:val="7DE3F072"/>
     <w:multiLevelType w:val="singleLevel"/>
     <w:tmpl w:val="7DE3F072"/>
@@ -20447,7 +21278,7 @@
     </w:lvl>
   </w:abstractNum>
   <w:num w:numId="1">
-    <w:abstractNumId w:val="13"/>
+    <w:abstractNumId w:val="14"/>
   </w:num>
   <w:num w:numId="2">
     <w:abstractNumId w:val="2"/>
@@ -20459,40 +21290,43 @@
     <w:abstractNumId w:val="4"/>
   </w:num>
   <w:num w:numId="5">
-    <w:abstractNumId w:val="9"/>
+    <w:abstractNumId w:val="5"/>
   </w:num>
   <w:num w:numId="6">
-    <w:abstractNumId w:val="14"/>
+    <w:abstractNumId w:val="10"/>
   </w:num>
   <w:num w:numId="7">
-    <w:abstractNumId w:val="5"/>
+    <w:abstractNumId w:val="15"/>
   </w:num>
   <w:num w:numId="8">
+    <w:abstractNumId w:val="6"/>
+  </w:num>
+  <w:num w:numId="9">
     <w:abstractNumId w:val="1"/>
   </w:num>
-  <w:num w:numId="9">
+  <w:num w:numId="10">
+    <w:abstractNumId w:val="13"/>
+  </w:num>
+  <w:num w:numId="11">
+    <w:abstractNumId w:val="16"/>
+  </w:num>
+  <w:num w:numId="12">
+    <w:abstractNumId w:val="7"/>
+  </w:num>
+  <w:num w:numId="13">
     <w:abstractNumId w:val="12"/>
   </w:num>
-  <w:num w:numId="10">
-    <w:abstractNumId w:val="15"/>
-  </w:num>
-  <w:num w:numId="11">
-    <w:abstractNumId w:val="6"/>
-  </w:num>
-  <w:num w:numId="12">
-    <w:abstractNumId w:val="11"/>
-  </w:num>
-  <w:num w:numId="13">
+  <w:num w:numId="14">
     <w:abstractNumId w:val="0"/>
   </w:num>
-  <w:num w:numId="14">
-    <w:abstractNumId w:val="10"/>
-  </w:num>
   <w:num w:numId="15">
-    <w:abstractNumId w:val="7"/>
+    <w:abstractNumId w:val="11"/>
   </w:num>
   <w:num w:numId="16">
     <w:abstractNumId w:val="8"/>
+  </w:num>
+  <w:num w:numId="17">
+    <w:abstractNumId w:val="9"/>
   </w:num>
 </w:numbering>
 </file>

--- a/doc/G1服务器技术架构文档.docx
+++ b/doc/G1服务器技术架构文档.docx
@@ -153,6 +153,8 @@
           </w14:textFill>
         </w:rPr>
       </w:pPr>
+      <w:bookmarkStart w:id="282" w:name="_GoBack"/>
+      <w:bookmarkEnd w:id="282"/>
     </w:p>
     <w:p>
       <w:pPr>
@@ -645,19 +647,6 @@
                 </w14:textFill>
               </w:rPr>
             </w:pPr>
-            <w:r>
-              <w:rPr>
-                <w:rFonts w:hint="eastAsia" w:ascii="微软雅黑" w:hAnsi="微软雅黑" w:eastAsia="微软雅黑" w:cs="微软雅黑"/>
-                <w:color w:val="000000" w:themeColor="text1"/>
-                <w:lang w:val="en-US" w:eastAsia="zh-CN"/>
-                <w14:textFill>
-                  <w14:solidFill>
-                    <w14:schemeClr w14:val="tx1"/>
-                  </w14:solidFill>
-                </w14:textFill>
-              </w:rPr>
-              <w:t>Iori</w:t>
-            </w:r>
           </w:p>
         </w:tc>
         <w:tc>
@@ -4344,12 +4333,12 @@
       </w:pPr>
       <w:bookmarkStart w:id="1" w:name="h.2et92p0" w:colFirst="0" w:colLast="0"/>
       <w:bookmarkEnd w:id="1"/>
-      <w:bookmarkStart w:id="2" w:name="_Toc1124139"/>
-      <w:bookmarkStart w:id="3" w:name="_Toc2018332661"/>
-      <w:bookmarkStart w:id="4" w:name="_Toc16965"/>
-      <w:bookmarkStart w:id="5" w:name="_Toc27142"/>
-      <w:bookmarkStart w:id="6" w:name="_Toc4611"/>
-      <w:bookmarkStart w:id="7" w:name="_Toc30169"/>
+      <w:bookmarkStart w:id="2" w:name="_Toc4611"/>
+      <w:bookmarkStart w:id="3" w:name="_Toc30169"/>
+      <w:bookmarkStart w:id="4" w:name="_Toc1124139"/>
+      <w:bookmarkStart w:id="5" w:name="_Toc16965"/>
+      <w:bookmarkStart w:id="6" w:name="_Toc27142"/>
+      <w:bookmarkStart w:id="7" w:name="_Toc2018332661"/>
       <w:r>
         <w:rPr>
           <w:rFonts w:hint="eastAsia" w:ascii="微软雅黑" w:hAnsi="微软雅黑" w:eastAsia="微软雅黑" w:cs="微软雅黑"/>
@@ -4402,11 +4391,11 @@
       <w:bookmarkStart w:id="8" w:name="h.tyjcwt" w:colFirst="0" w:colLast="0"/>
       <w:bookmarkEnd w:id="8"/>
       <w:bookmarkStart w:id="9" w:name="_Toc24190"/>
-      <w:bookmarkStart w:id="10" w:name="_Toc26908"/>
+      <w:bookmarkStart w:id="10" w:name="_Toc5063"/>
       <w:bookmarkStart w:id="11" w:name="_Toc1124140"/>
-      <w:bookmarkStart w:id="12" w:name="_Toc18262"/>
-      <w:bookmarkStart w:id="13" w:name="_Toc465345415"/>
-      <w:bookmarkStart w:id="14" w:name="_Toc5063"/>
+      <w:bookmarkStart w:id="12" w:name="_Toc26908"/>
+      <w:bookmarkStart w:id="13" w:name="_Toc18262"/>
+      <w:bookmarkStart w:id="14" w:name="_Toc465345415"/>
       <w:r>
         <w:rPr>
           <w:rFonts w:hint="eastAsia" w:ascii="微软雅黑" w:hAnsi="微软雅黑" w:eastAsia="微软雅黑" w:cs="微软雅黑"/>
@@ -4524,11 +4513,11 @@
       </w:pPr>
       <w:bookmarkStart w:id="16" w:name="h.2s8eyo1" w:colFirst="0" w:colLast="0"/>
       <w:bookmarkEnd w:id="16"/>
-      <w:bookmarkStart w:id="17" w:name="_Toc1124141"/>
-      <w:bookmarkStart w:id="18" w:name="_Toc5001"/>
-      <w:bookmarkStart w:id="19" w:name="_Toc5931"/>
-      <w:bookmarkStart w:id="20" w:name="_Toc2072431178"/>
-      <w:bookmarkStart w:id="21" w:name="_Toc3179"/>
+      <w:bookmarkStart w:id="17" w:name="_Toc5001"/>
+      <w:bookmarkStart w:id="18" w:name="_Toc2072431178"/>
+      <w:bookmarkStart w:id="19" w:name="_Toc3179"/>
+      <w:bookmarkStart w:id="20" w:name="_Toc1124141"/>
+      <w:bookmarkStart w:id="21" w:name="_Toc5931"/>
       <w:bookmarkStart w:id="22" w:name="_Toc1852"/>
       <w:r>
         <w:rPr>
@@ -4622,12 +4611,12 @@
       </w:pPr>
       <w:bookmarkStart w:id="24" w:name="h.1ksv4uv" w:colFirst="0" w:colLast="0"/>
       <w:bookmarkEnd w:id="24"/>
-      <w:bookmarkStart w:id="25" w:name="_Toc1313537953"/>
-      <w:bookmarkStart w:id="26" w:name="_Toc20969"/>
-      <w:bookmarkStart w:id="27" w:name="_Toc1124142"/>
+      <w:bookmarkStart w:id="25" w:name="_Toc1124142"/>
+      <w:bookmarkStart w:id="26" w:name="_Toc1313537953"/>
+      <w:bookmarkStart w:id="27" w:name="_Toc30939"/>
       <w:bookmarkStart w:id="28" w:name="_Toc29160"/>
       <w:bookmarkStart w:id="29" w:name="_Toc522"/>
-      <w:bookmarkStart w:id="30" w:name="_Toc30939"/>
+      <w:bookmarkStart w:id="30" w:name="_Toc20969"/>
       <w:r>
         <w:rPr>
           <w:rFonts w:hint="eastAsia" w:ascii="微软雅黑" w:hAnsi="微软雅黑" w:eastAsia="微软雅黑" w:cs="微软雅黑"/>
@@ -5378,16 +5367,16 @@
           </w14:textFill>
         </w:rPr>
       </w:pPr>
-      <w:bookmarkStart w:id="31" w:name="h.z337ya" w:colFirst="0" w:colLast="0"/>
+      <w:bookmarkStart w:id="31" w:name="h.qsh70q" w:colFirst="0" w:colLast="0"/>
       <w:bookmarkEnd w:id="31"/>
-      <w:bookmarkStart w:id="32" w:name="h.qsh70q" w:colFirst="0" w:colLast="0"/>
+      <w:bookmarkStart w:id="32" w:name="h.z337ya" w:colFirst="0" w:colLast="0"/>
       <w:bookmarkEnd w:id="32"/>
-      <w:bookmarkStart w:id="33" w:name="_Toc1124143"/>
-      <w:bookmarkStart w:id="34" w:name="_Toc32707"/>
-      <w:bookmarkStart w:id="35" w:name="_Toc32160"/>
-      <w:bookmarkStart w:id="36" w:name="_Toc19814"/>
-      <w:bookmarkStart w:id="37" w:name="_Toc23865"/>
-      <w:bookmarkStart w:id="38" w:name="_Toc500484911"/>
+      <w:bookmarkStart w:id="33" w:name="_Toc32160"/>
+      <w:bookmarkStart w:id="34" w:name="_Toc23865"/>
+      <w:bookmarkStart w:id="35" w:name="_Toc500484911"/>
+      <w:bookmarkStart w:id="36" w:name="_Toc32707"/>
+      <w:bookmarkStart w:id="37" w:name="_Toc19814"/>
+      <w:bookmarkStart w:id="38" w:name="_Toc1124143"/>
       <w:r>
         <w:rPr>
           <w:rFonts w:hint="eastAsia" w:ascii="微软雅黑" w:hAnsi="微软雅黑" w:eastAsia="微软雅黑" w:cs="微软雅黑"/>
@@ -5791,11 +5780,11 @@
         </w:rPr>
       </w:pPr>
       <w:bookmarkStart w:id="41" w:name="_Toc9884"/>
-      <w:bookmarkStart w:id="42" w:name="_Toc10074"/>
-      <w:bookmarkStart w:id="43" w:name="_Toc2103937525"/>
-      <w:bookmarkStart w:id="44" w:name="_Toc21881"/>
-      <w:bookmarkStart w:id="45" w:name="_Toc23772"/>
-      <w:bookmarkStart w:id="46" w:name="_Toc1124144"/>
+      <w:bookmarkStart w:id="42" w:name="_Toc2103937525"/>
+      <w:bookmarkStart w:id="43" w:name="_Toc1124144"/>
+      <w:bookmarkStart w:id="44" w:name="_Toc10074"/>
+      <w:bookmarkStart w:id="45" w:name="_Toc21881"/>
+      <w:bookmarkStart w:id="46" w:name="_Toc23772"/>
       <w:r>
         <w:rPr>
           <w:rFonts w:hint="eastAsia" w:ascii="微软雅黑" w:hAnsi="微软雅黑" w:eastAsia="微软雅黑" w:cs="微软雅黑"/>
@@ -6280,9 +6269,9 @@
       <w:bookmarkStart w:id="47" w:name="_Toc1124145"/>
       <w:bookmarkStart w:id="48" w:name="_Toc10095"/>
       <w:bookmarkStart w:id="49" w:name="_Toc3690"/>
-      <w:bookmarkStart w:id="50" w:name="_Toc25433"/>
+      <w:bookmarkStart w:id="50" w:name="_Toc412251173"/>
       <w:bookmarkStart w:id="51" w:name="_Toc10230"/>
-      <w:bookmarkStart w:id="52" w:name="_Toc412251173"/>
+      <w:bookmarkStart w:id="52" w:name="_Toc25433"/>
       <w:r>
         <w:rPr>
           <w:rFonts w:hint="eastAsia" w:ascii="微软雅黑" w:hAnsi="微软雅黑" w:eastAsia="微软雅黑" w:cs="微软雅黑"/>
@@ -6560,12 +6549,12 @@
           </w14:textFill>
         </w:rPr>
       </w:pPr>
-      <w:bookmarkStart w:id="53" w:name="_Toc1102"/>
-      <w:bookmarkStart w:id="54" w:name="_Toc1124146"/>
-      <w:bookmarkStart w:id="55" w:name="_Toc338"/>
-      <w:bookmarkStart w:id="56" w:name="_Toc28940"/>
-      <w:bookmarkStart w:id="57" w:name="_Toc6137"/>
-      <w:bookmarkStart w:id="58" w:name="_Toc923219389"/>
+      <w:bookmarkStart w:id="53" w:name="_Toc338"/>
+      <w:bookmarkStart w:id="54" w:name="_Toc6137"/>
+      <w:bookmarkStart w:id="55" w:name="_Toc28940"/>
+      <w:bookmarkStart w:id="56" w:name="_Toc923219389"/>
+      <w:bookmarkStart w:id="57" w:name="_Toc1102"/>
+      <w:bookmarkStart w:id="58" w:name="_Toc1124146"/>
       <w:r>
         <w:rPr>
           <w:rFonts w:hint="eastAsia" w:ascii="微软雅黑" w:hAnsi="微软雅黑" w:eastAsia="微软雅黑" w:cs="微软雅黑"/>
@@ -8767,12 +8756,12 @@
           </w14:textFill>
         </w:rPr>
       </w:pPr>
-      <w:bookmarkStart w:id="59" w:name="_Toc978921348"/>
-      <w:bookmarkStart w:id="60" w:name="_Toc12713"/>
-      <w:bookmarkStart w:id="61" w:name="_Toc24502"/>
-      <w:bookmarkStart w:id="62" w:name="_Toc11699"/>
-      <w:bookmarkStart w:id="63" w:name="_Toc1124147"/>
-      <w:bookmarkStart w:id="64" w:name="_Toc28458"/>
+      <w:bookmarkStart w:id="59" w:name="_Toc28458"/>
+      <w:bookmarkStart w:id="60" w:name="_Toc1124147"/>
+      <w:bookmarkStart w:id="61" w:name="_Toc12713"/>
+      <w:bookmarkStart w:id="62" w:name="_Toc24502"/>
+      <w:bookmarkStart w:id="63" w:name="_Toc11699"/>
+      <w:bookmarkStart w:id="64" w:name="_Toc978921348"/>
       <w:r>
         <w:rPr>
           <w:rFonts w:hint="eastAsia" w:ascii="微软雅黑" w:hAnsi="微软雅黑" w:eastAsia="微软雅黑" w:cs="微软雅黑"/>
@@ -9258,12 +9247,12 @@
       </w:pPr>
       <w:bookmarkStart w:id="65" w:name="h.2p2csry" w:colFirst="0" w:colLast="0"/>
       <w:bookmarkEnd w:id="65"/>
-      <w:bookmarkStart w:id="66" w:name="_Toc17517"/>
-      <w:bookmarkStart w:id="67" w:name="_Toc858876169"/>
-      <w:bookmarkStart w:id="68" w:name="_Toc21100"/>
-      <w:bookmarkStart w:id="69" w:name="_Toc1124148"/>
-      <w:bookmarkStart w:id="70" w:name="_Toc11857"/>
-      <w:bookmarkStart w:id="71" w:name="_Toc18789"/>
+      <w:bookmarkStart w:id="66" w:name="_Toc1124148"/>
+      <w:bookmarkStart w:id="67" w:name="_Toc21100"/>
+      <w:bookmarkStart w:id="68" w:name="_Toc858876169"/>
+      <w:bookmarkStart w:id="69" w:name="_Toc18789"/>
+      <w:bookmarkStart w:id="70" w:name="_Toc17517"/>
+      <w:bookmarkStart w:id="71" w:name="_Toc11857"/>
       <w:r>
         <w:rPr>
           <w:rFonts w:hint="eastAsia" w:ascii="微软雅黑" w:hAnsi="微软雅黑" w:eastAsia="微软雅黑" w:cs="微软雅黑"/>
@@ -9337,12 +9326,12 @@
       </w:pPr>
       <w:bookmarkStart w:id="72" w:name="h.147n2zr" w:colFirst="0" w:colLast="0"/>
       <w:bookmarkEnd w:id="72"/>
-      <w:bookmarkStart w:id="73" w:name="_Toc22404"/>
-      <w:bookmarkStart w:id="74" w:name="_Toc18844"/>
-      <w:bookmarkStart w:id="75" w:name="_Toc1124149"/>
-      <w:bookmarkStart w:id="76" w:name="_Toc1894180896"/>
-      <w:bookmarkStart w:id="77" w:name="_Toc20686"/>
-      <w:bookmarkStart w:id="78" w:name="_Toc14490"/>
+      <w:bookmarkStart w:id="73" w:name="_Toc1124149"/>
+      <w:bookmarkStart w:id="74" w:name="_Toc20686"/>
+      <w:bookmarkStart w:id="75" w:name="_Toc14490"/>
+      <w:bookmarkStart w:id="76" w:name="_Toc22404"/>
+      <w:bookmarkStart w:id="77" w:name="_Toc1894180896"/>
+      <w:bookmarkStart w:id="78" w:name="_Toc18844"/>
       <w:r>
         <w:rPr>
           <w:rFonts w:hint="eastAsia" w:ascii="微软雅黑" w:hAnsi="微软雅黑" w:eastAsia="微软雅黑" w:cs="微软雅黑"/>
@@ -9509,11 +9498,11 @@
       <w:bookmarkStart w:id="79" w:name="h.3o7alnk" w:colFirst="0" w:colLast="0"/>
       <w:bookmarkEnd w:id="79"/>
       <w:bookmarkStart w:id="80" w:name="_Toc22856"/>
-      <w:bookmarkStart w:id="81" w:name="_Toc24096"/>
-      <w:bookmarkStart w:id="82" w:name="_Toc1124150"/>
-      <w:bookmarkStart w:id="83" w:name="_Toc1200735944"/>
-      <w:bookmarkStart w:id="84" w:name="_Toc9351"/>
-      <w:bookmarkStart w:id="85" w:name="_Toc21781"/>
+      <w:bookmarkStart w:id="81" w:name="_Toc21781"/>
+      <w:bookmarkStart w:id="82" w:name="_Toc24096"/>
+      <w:bookmarkStart w:id="83" w:name="_Toc1124150"/>
+      <w:bookmarkStart w:id="84" w:name="_Toc1200735944"/>
+      <w:bookmarkStart w:id="85" w:name="_Toc9351"/>
       <w:r>
         <w:rPr>
           <w:rFonts w:hint="eastAsia" w:ascii="微软雅黑" w:hAnsi="微软雅黑" w:eastAsia="微软雅黑" w:cs="微软雅黑"/>
@@ -9694,12 +9683,12 @@
       </w:pPr>
       <w:bookmarkStart w:id="86" w:name="h.23ckvvd" w:colFirst="0" w:colLast="0"/>
       <w:bookmarkEnd w:id="86"/>
-      <w:bookmarkStart w:id="87" w:name="_Toc12623"/>
+      <w:bookmarkStart w:id="87" w:name="_Toc19654"/>
       <w:bookmarkStart w:id="88" w:name="_Toc1124151"/>
-      <w:bookmarkStart w:id="89" w:name="_Toc654"/>
-      <w:bookmarkStart w:id="90" w:name="_Toc19654"/>
-      <w:bookmarkStart w:id="91" w:name="_Toc865179949"/>
-      <w:bookmarkStart w:id="92" w:name="_Toc23036"/>
+      <w:bookmarkStart w:id="89" w:name="_Toc12623"/>
+      <w:bookmarkStart w:id="90" w:name="_Toc865179949"/>
+      <w:bookmarkStart w:id="91" w:name="_Toc23036"/>
+      <w:bookmarkStart w:id="92" w:name="_Toc654"/>
       <w:r>
         <w:rPr>
           <w:rFonts w:hint="eastAsia" w:ascii="微软雅黑" w:hAnsi="微软雅黑" w:eastAsia="微软雅黑" w:cs="微软雅黑"/>
@@ -10120,12 +10109,12 @@
       </w:pPr>
       <w:bookmarkStart w:id="97" w:name="h.37m2jsg" w:colFirst="0" w:colLast="0"/>
       <w:bookmarkEnd w:id="97"/>
-      <w:bookmarkStart w:id="98" w:name="_Toc20272"/>
+      <w:bookmarkStart w:id="98" w:name="_Toc9952"/>
       <w:bookmarkStart w:id="99" w:name="_Toc22458"/>
-      <w:bookmarkStart w:id="100" w:name="_Toc9952"/>
-      <w:bookmarkStart w:id="101" w:name="_Toc1798039469"/>
-      <w:bookmarkStart w:id="102" w:name="_Toc4775"/>
-      <w:bookmarkStart w:id="103" w:name="_Toc1124153"/>
+      <w:bookmarkStart w:id="100" w:name="_Toc1798039469"/>
+      <w:bookmarkStart w:id="101" w:name="_Toc4775"/>
+      <w:bookmarkStart w:id="102" w:name="_Toc1124153"/>
+      <w:bookmarkStart w:id="103" w:name="_Toc20272"/>
       <w:r>
         <w:rPr>
           <w:rFonts w:hint="eastAsia" w:ascii="微软雅黑" w:hAnsi="微软雅黑" w:eastAsia="微软雅黑" w:cs="微软雅黑"/>
@@ -10173,12 +10162,12 @@
       </w:pPr>
       <w:bookmarkStart w:id="104" w:name="h.1mrcu09" w:colFirst="0" w:colLast="0"/>
       <w:bookmarkEnd w:id="104"/>
-      <w:bookmarkStart w:id="105" w:name="_Toc2569"/>
-      <w:bookmarkStart w:id="106" w:name="_Toc23093"/>
-      <w:bookmarkStart w:id="107" w:name="_Toc16450"/>
-      <w:bookmarkStart w:id="108" w:name="_Toc1124154"/>
-      <w:bookmarkStart w:id="109" w:name="_Toc259474899"/>
-      <w:bookmarkStart w:id="110" w:name="_Toc19769"/>
+      <w:bookmarkStart w:id="105" w:name="_Toc19769"/>
+      <w:bookmarkStart w:id="106" w:name="_Toc16450"/>
+      <w:bookmarkStart w:id="107" w:name="_Toc2569"/>
+      <w:bookmarkStart w:id="108" w:name="_Toc259474899"/>
+      <w:bookmarkStart w:id="109" w:name="_Toc23093"/>
+      <w:bookmarkStart w:id="110" w:name="_Toc1124154"/>
       <w:r>
         <w:rPr>
           <w:rFonts w:hint="eastAsia" w:ascii="微软雅黑" w:hAnsi="微软雅黑" w:eastAsia="微软雅黑" w:cs="微软雅黑"/>
@@ -10419,12 +10408,12 @@
       </w:pPr>
       <w:bookmarkStart w:id="111" w:name="h.46r0co2" w:colFirst="0" w:colLast="0"/>
       <w:bookmarkEnd w:id="111"/>
-      <w:bookmarkStart w:id="112" w:name="_Toc1602824083"/>
-      <w:bookmarkStart w:id="113" w:name="_Toc1124155"/>
-      <w:bookmarkStart w:id="114" w:name="_Toc6148"/>
-      <w:bookmarkStart w:id="115" w:name="_Toc30527"/>
-      <w:bookmarkStart w:id="116" w:name="_Toc30351"/>
-      <w:bookmarkStart w:id="117" w:name="_Toc26476"/>
+      <w:bookmarkStart w:id="112" w:name="_Toc1124155"/>
+      <w:bookmarkStart w:id="113" w:name="_Toc30527"/>
+      <w:bookmarkStart w:id="114" w:name="_Toc30351"/>
+      <w:bookmarkStart w:id="115" w:name="_Toc1602824083"/>
+      <w:bookmarkStart w:id="116" w:name="_Toc26476"/>
+      <w:bookmarkStart w:id="117" w:name="_Toc6148"/>
       <w:r>
         <w:rPr>
           <w:rFonts w:hint="eastAsia" w:ascii="微软雅黑" w:hAnsi="微软雅黑" w:eastAsia="微软雅黑" w:cs="微软雅黑"/>
@@ -10514,8 +10503,8 @@
         </w:rPr>
       </w:pPr>
       <w:bookmarkStart w:id="120" w:name="_Toc1124156"/>
-      <w:bookmarkStart w:id="121" w:name="_Toc629495013"/>
-      <w:bookmarkStart w:id="122" w:name="_Toc19465"/>
+      <w:bookmarkStart w:id="121" w:name="_Toc19465"/>
+      <w:bookmarkStart w:id="122" w:name="_Toc629495013"/>
       <w:bookmarkStart w:id="123" w:name="_Toc14095"/>
       <w:bookmarkStart w:id="124" w:name="_Toc17643"/>
       <w:bookmarkStart w:id="125" w:name="_Toc3986"/>
@@ -10898,12 +10887,12 @@
           </w14:textFill>
         </w:rPr>
       </w:pPr>
-      <w:bookmarkStart w:id="126" w:name="_Toc29208"/>
-      <w:bookmarkStart w:id="127" w:name="_Toc1418238369"/>
+      <w:bookmarkStart w:id="126" w:name="_Toc1418238369"/>
+      <w:bookmarkStart w:id="127" w:name="_Toc1124157"/>
       <w:bookmarkStart w:id="128" w:name="_Toc22363"/>
-      <w:bookmarkStart w:id="129" w:name="_Toc1124157"/>
-      <w:bookmarkStart w:id="130" w:name="_Toc11466"/>
-      <w:bookmarkStart w:id="131" w:name="_Toc19113"/>
+      <w:bookmarkStart w:id="129" w:name="_Toc11466"/>
+      <w:bookmarkStart w:id="130" w:name="_Toc19113"/>
+      <w:bookmarkStart w:id="131" w:name="_Toc29208"/>
       <w:r>
         <w:rPr>
           <w:rFonts w:hint="eastAsia" w:ascii="微软雅黑" w:hAnsi="微软雅黑" w:eastAsia="微软雅黑" w:cs="微软雅黑"/>
@@ -13149,11 +13138,11 @@
       </w:pPr>
       <w:bookmarkStart w:id="132" w:name="h.40ew0vw" w:colFirst="0" w:colLast="0"/>
       <w:bookmarkEnd w:id="132"/>
-      <w:bookmarkStart w:id="133" w:name="_Toc1124158"/>
-      <w:bookmarkStart w:id="134" w:name="_Toc1411269730"/>
-      <w:bookmarkStart w:id="135" w:name="_Toc26219"/>
-      <w:bookmarkStart w:id="136" w:name="_Toc22827"/>
-      <w:bookmarkStart w:id="137" w:name="_Toc21462"/>
+      <w:bookmarkStart w:id="133" w:name="_Toc22827"/>
+      <w:bookmarkStart w:id="134" w:name="_Toc1124158"/>
+      <w:bookmarkStart w:id="135" w:name="_Toc1411269730"/>
+      <w:bookmarkStart w:id="136" w:name="_Toc21462"/>
+      <w:bookmarkStart w:id="137" w:name="_Toc26219"/>
       <w:bookmarkStart w:id="138" w:name="_Toc15239"/>
       <w:r>
         <w:rPr>
@@ -13617,12 +13606,12 @@
       </w:pPr>
       <w:bookmarkStart w:id="140" w:name="h.1ljsd9k" w:colFirst="0" w:colLast="0"/>
       <w:bookmarkEnd w:id="140"/>
-      <w:bookmarkStart w:id="141" w:name="_Toc7357"/>
-      <w:bookmarkStart w:id="142" w:name="_Toc21257"/>
+      <w:bookmarkStart w:id="141" w:name="_Toc1124159"/>
+      <w:bookmarkStart w:id="142" w:name="_Toc7357"/>
       <w:bookmarkStart w:id="143" w:name="_Toc7967"/>
-      <w:bookmarkStart w:id="144" w:name="_Toc1124159"/>
-      <w:bookmarkStart w:id="145" w:name="_Toc28382"/>
-      <w:bookmarkStart w:id="146" w:name="_Toc253470995"/>
+      <w:bookmarkStart w:id="144" w:name="_Toc21257"/>
+      <w:bookmarkStart w:id="145" w:name="_Toc253470995"/>
+      <w:bookmarkStart w:id="146" w:name="_Toc28382"/>
       <w:r>
         <w:rPr>
           <w:rFonts w:hint="eastAsia" w:ascii="微软雅黑" w:hAnsi="微软雅黑" w:eastAsia="微软雅黑" w:cs="微软雅黑"/>
@@ -13864,7 +13853,17 @@
         </w:numPr>
       </w:pPr>
       <w:r>
-        <w:t>服务器采用Ansible工具部署。所有部署相关文件都在svn的deploy文件夹，本节提到的目录均以deploy为根目录</w:t>
+        <w:t>服务器采用Ansible工具部署。所有部署相关文件都在</w:t>
+      </w:r>
+      <w:r>
+        <w:rPr>
+          <w:rFonts w:hint="eastAsia"/>
+          <w:lang w:val="en-US" w:eastAsia="zh-CN"/>
+        </w:rPr>
+        <w:t>工程</w:t>
+      </w:r>
+      <w:r>
+        <w:t>的deploy文件夹，本节提到的目录均以deploy为根目录</w:t>
       </w:r>
     </w:p>
     <w:p>
@@ -14428,11 +14427,11 @@
       <w:bookmarkStart w:id="155" w:name="h.1qoc8b1" w:colFirst="0" w:colLast="0"/>
       <w:bookmarkEnd w:id="155"/>
       <w:bookmarkStart w:id="156" w:name="_Toc25118"/>
-      <w:bookmarkStart w:id="157" w:name="_Toc12627"/>
+      <w:bookmarkStart w:id="157" w:name="_Toc8582"/>
       <w:bookmarkStart w:id="158" w:name="_Toc1654128823"/>
-      <w:bookmarkStart w:id="159" w:name="_Toc1124165"/>
-      <w:bookmarkStart w:id="160" w:name="_Toc6593"/>
-      <w:bookmarkStart w:id="161" w:name="_Toc8582"/>
+      <w:bookmarkStart w:id="159" w:name="_Toc12627"/>
+      <w:bookmarkStart w:id="160" w:name="_Toc1124165"/>
+      <w:bookmarkStart w:id="161" w:name="_Toc6593"/>
       <w:r>
         <w:rPr>
           <w:rFonts w:hint="eastAsia" w:ascii="微软雅黑" w:hAnsi="微软雅黑" w:eastAsia="微软雅黑" w:cs="微软雅黑"/>
@@ -14502,8 +14501,8 @@
           </w14:textFill>
         </w:rPr>
       </w:pPr>
-      <w:bookmarkStart w:id="162" w:name="_Toc10896"/>
-      <w:bookmarkStart w:id="163" w:name="_Toc9352"/>
+      <w:bookmarkStart w:id="162" w:name="_Toc9352"/>
+      <w:bookmarkStart w:id="163" w:name="_Toc10896"/>
       <w:bookmarkStart w:id="164" w:name="_Toc20659"/>
       <w:bookmarkStart w:id="165" w:name="_Toc1767317746"/>
       <w:bookmarkStart w:id="166" w:name="_Toc4946"/>
@@ -14827,12 +14826,12 @@
           </w14:textFill>
         </w:rPr>
       </w:pPr>
-      <w:bookmarkStart w:id="168" w:name="_Toc1463035365"/>
-      <w:bookmarkStart w:id="169" w:name="_Toc14334"/>
-      <w:bookmarkStart w:id="170" w:name="_Toc21262"/>
-      <w:bookmarkStart w:id="171" w:name="_Toc24447"/>
-      <w:bookmarkStart w:id="172" w:name="_Toc17880"/>
-      <w:bookmarkStart w:id="173" w:name="_Toc1124167"/>
+      <w:bookmarkStart w:id="168" w:name="_Toc14334"/>
+      <w:bookmarkStart w:id="169" w:name="_Toc1124167"/>
+      <w:bookmarkStart w:id="170" w:name="_Toc1463035365"/>
+      <w:bookmarkStart w:id="171" w:name="_Toc17880"/>
+      <w:bookmarkStart w:id="172" w:name="_Toc21262"/>
+      <w:bookmarkStart w:id="173" w:name="_Toc24447"/>
       <w:r>
         <w:rPr>
           <w:rFonts w:hint="eastAsia" w:ascii="微软雅黑" w:hAnsi="微软雅黑" w:eastAsia="微软雅黑" w:cs="微软雅黑"/>
@@ -14903,11 +14902,11 @@
           </w14:textFill>
         </w:rPr>
       </w:pPr>
-      <w:bookmarkStart w:id="174" w:name="_Toc7337"/>
-      <w:bookmarkStart w:id="175" w:name="_Toc17533"/>
-      <w:bookmarkStart w:id="176" w:name="_Toc547621405"/>
-      <w:bookmarkStart w:id="177" w:name="_Toc21935"/>
-      <w:bookmarkStart w:id="178" w:name="_Toc15717"/>
+      <w:bookmarkStart w:id="174" w:name="_Toc547621405"/>
+      <w:bookmarkStart w:id="175" w:name="_Toc7337"/>
+      <w:bookmarkStart w:id="176" w:name="_Toc15717"/>
+      <w:bookmarkStart w:id="177" w:name="_Toc17533"/>
+      <w:bookmarkStart w:id="178" w:name="_Toc21935"/>
       <w:bookmarkStart w:id="179" w:name="_Toc1124168"/>
       <w:r>
         <w:rPr>
@@ -15127,12 +15126,12 @@
           </w14:textFill>
         </w:rPr>
       </w:pPr>
-      <w:bookmarkStart w:id="180" w:name="_Toc12718"/>
-      <w:bookmarkStart w:id="181" w:name="_Toc28241"/>
-      <w:bookmarkStart w:id="182" w:name="_Toc1124169"/>
-      <w:bookmarkStart w:id="183" w:name="_Toc651"/>
+      <w:bookmarkStart w:id="180" w:name="_Toc1905526440"/>
+      <w:bookmarkStart w:id="181" w:name="_Toc1124169"/>
+      <w:bookmarkStart w:id="182" w:name="_Toc12718"/>
+      <w:bookmarkStart w:id="183" w:name="_Toc28241"/>
       <w:bookmarkStart w:id="184" w:name="_Toc8754"/>
-      <w:bookmarkStart w:id="185" w:name="_Toc1905526440"/>
+      <w:bookmarkStart w:id="185" w:name="_Toc651"/>
       <w:r>
         <w:rPr>
           <w:rFonts w:hint="eastAsia" w:ascii="微软雅黑" w:hAnsi="微软雅黑" w:eastAsia="微软雅黑" w:cs="微软雅黑"/>
@@ -15265,12 +15264,12 @@
           </w14:textFill>
         </w:rPr>
       </w:pPr>
-      <w:bookmarkStart w:id="186" w:name="_Toc31196"/>
-      <w:bookmarkStart w:id="187" w:name="_Toc1124170"/>
-      <w:bookmarkStart w:id="188" w:name="_Toc1257"/>
+      <w:bookmarkStart w:id="186" w:name="_Toc1124170"/>
+      <w:bookmarkStart w:id="187" w:name="_Toc1257"/>
+      <w:bookmarkStart w:id="188" w:name="_Toc31196"/>
       <w:bookmarkStart w:id="189" w:name="_Toc759249369"/>
-      <w:bookmarkStart w:id="190" w:name="_Toc10305"/>
-      <w:bookmarkStart w:id="191" w:name="_Toc27416"/>
+      <w:bookmarkStart w:id="190" w:name="_Toc27416"/>
+      <w:bookmarkStart w:id="191" w:name="_Toc10305"/>
       <w:r>
         <w:rPr>
           <w:rFonts w:hint="eastAsia" w:ascii="微软雅黑" w:hAnsi="微软雅黑" w:eastAsia="微软雅黑" w:cs="微软雅黑"/>
@@ -15403,12 +15402,12 @@
           </w14:textFill>
         </w:rPr>
       </w:pPr>
-      <w:bookmarkStart w:id="192" w:name="_Toc1124171"/>
-      <w:bookmarkStart w:id="193" w:name="_Toc11757"/>
-      <w:bookmarkStart w:id="194" w:name="_Toc11132"/>
-      <w:bookmarkStart w:id="195" w:name="_Toc16856"/>
-      <w:bookmarkStart w:id="196" w:name="_Toc6403"/>
-      <w:bookmarkStart w:id="197" w:name="_Toc356314309"/>
+      <w:bookmarkStart w:id="192" w:name="_Toc11757"/>
+      <w:bookmarkStart w:id="193" w:name="_Toc356314309"/>
+      <w:bookmarkStart w:id="194" w:name="_Toc1124171"/>
+      <w:bookmarkStart w:id="195" w:name="_Toc11132"/>
+      <w:bookmarkStart w:id="196" w:name="_Toc16856"/>
+      <w:bookmarkStart w:id="197" w:name="_Toc6403"/>
       <w:r>
         <w:rPr>
           <w:rFonts w:hint="eastAsia" w:ascii="微软雅黑" w:hAnsi="微软雅黑" w:eastAsia="微软雅黑" w:cs="微软雅黑"/>
@@ -15443,12 +15442,12 @@
           </w14:textFill>
         </w:rPr>
       </w:pPr>
-      <w:bookmarkStart w:id="198" w:name="_Toc9571"/>
-      <w:bookmarkStart w:id="199" w:name="_Toc22045"/>
-      <w:bookmarkStart w:id="200" w:name="_Toc1389"/>
-      <w:bookmarkStart w:id="201" w:name="_Toc1390183527"/>
-      <w:bookmarkStart w:id="202" w:name="_Toc1124172"/>
-      <w:bookmarkStart w:id="203" w:name="_Toc22776"/>
+      <w:bookmarkStart w:id="198" w:name="_Toc22045"/>
+      <w:bookmarkStart w:id="199" w:name="_Toc1390183527"/>
+      <w:bookmarkStart w:id="200" w:name="_Toc1124172"/>
+      <w:bookmarkStart w:id="201" w:name="_Toc22776"/>
+      <w:bookmarkStart w:id="202" w:name="_Toc9571"/>
+      <w:bookmarkStart w:id="203" w:name="_Toc1389"/>
       <w:r>
         <w:rPr>
           <w:rFonts w:hint="eastAsia" w:ascii="微软雅黑" w:hAnsi="微软雅黑" w:eastAsia="微软雅黑" w:cs="微软雅黑"/>
@@ -15759,12 +15758,12 @@
           </w14:textFill>
         </w:rPr>
       </w:pPr>
-      <w:bookmarkStart w:id="204" w:name="_Toc7825"/>
-      <w:bookmarkStart w:id="205" w:name="_Toc15807"/>
-      <w:bookmarkStart w:id="206" w:name="_Toc1124173"/>
-      <w:bookmarkStart w:id="207" w:name="_Toc192458929"/>
-      <w:bookmarkStart w:id="208" w:name="_Toc28137"/>
-      <w:bookmarkStart w:id="209" w:name="_Toc31119"/>
+      <w:bookmarkStart w:id="204" w:name="_Toc15807"/>
+      <w:bookmarkStart w:id="205" w:name="_Toc31119"/>
+      <w:bookmarkStart w:id="206" w:name="_Toc7825"/>
+      <w:bookmarkStart w:id="207" w:name="_Toc28137"/>
+      <w:bookmarkStart w:id="208" w:name="_Toc1124173"/>
+      <w:bookmarkStart w:id="209" w:name="_Toc192458929"/>
       <w:r>
         <w:rPr>
           <w:rFonts w:hint="eastAsia" w:ascii="微软雅黑" w:hAnsi="微软雅黑" w:eastAsia="微软雅黑" w:cs="微软雅黑"/>
@@ -15851,12 +15850,12 @@
           </w14:textFill>
         </w:rPr>
       </w:pPr>
-      <w:bookmarkStart w:id="210" w:name="_Toc3158"/>
+      <w:bookmarkStart w:id="210" w:name="_Toc1124174"/>
       <w:bookmarkStart w:id="211" w:name="_Toc10414"/>
       <w:bookmarkStart w:id="212" w:name="_Toc546847321"/>
       <w:bookmarkStart w:id="213" w:name="_Toc13399"/>
-      <w:bookmarkStart w:id="214" w:name="_Toc1124174"/>
-      <w:bookmarkStart w:id="215" w:name="_Toc3958"/>
+      <w:bookmarkStart w:id="214" w:name="_Toc3958"/>
+      <w:bookmarkStart w:id="215" w:name="_Toc3158"/>
       <w:r>
         <w:rPr>
           <w:rFonts w:hint="eastAsia" w:ascii="微软雅黑" w:hAnsi="微软雅黑" w:eastAsia="微软雅黑" w:cs="微软雅黑"/>
@@ -16063,10 +16062,10 @@
           </w14:textFill>
         </w:rPr>
       </w:pPr>
-      <w:bookmarkStart w:id="216" w:name="_Toc1124175"/>
-      <w:bookmarkStart w:id="217" w:name="_Toc1599"/>
-      <w:bookmarkStart w:id="218" w:name="_Toc745"/>
-      <w:bookmarkStart w:id="219" w:name="_Toc17168"/>
+      <w:bookmarkStart w:id="216" w:name="_Toc1599"/>
+      <w:bookmarkStart w:id="217" w:name="_Toc1124175"/>
+      <w:bookmarkStart w:id="218" w:name="_Toc17168"/>
+      <w:bookmarkStart w:id="219" w:name="_Toc745"/>
       <w:bookmarkStart w:id="220" w:name="_Toc11373"/>
       <w:bookmarkStart w:id="221" w:name="_Toc1780398534"/>
       <w:r>
@@ -16435,11 +16434,11 @@
         </w:rPr>
       </w:pPr>
       <w:bookmarkStart w:id="222" w:name="_Toc1124176"/>
-      <w:bookmarkStart w:id="223" w:name="_Toc4831"/>
-      <w:bookmarkStart w:id="224" w:name="_Toc20833"/>
-      <w:bookmarkStart w:id="225" w:name="_Toc121023640"/>
-      <w:bookmarkStart w:id="226" w:name="_Toc11176"/>
-      <w:bookmarkStart w:id="227" w:name="_Toc10109"/>
+      <w:bookmarkStart w:id="223" w:name="_Toc20833"/>
+      <w:bookmarkStart w:id="224" w:name="_Toc11176"/>
+      <w:bookmarkStart w:id="225" w:name="_Toc10109"/>
+      <w:bookmarkStart w:id="226" w:name="_Toc4831"/>
+      <w:bookmarkStart w:id="227" w:name="_Toc121023640"/>
       <w:r>
         <w:rPr>
           <w:rFonts w:hint="eastAsia" w:ascii="微软雅黑" w:hAnsi="微软雅黑" w:eastAsia="微软雅黑" w:cs="微软雅黑"/>
@@ -16681,12 +16680,12 @@
           </w14:textFill>
         </w:rPr>
       </w:pPr>
-      <w:bookmarkStart w:id="228" w:name="_Toc1124177"/>
-      <w:bookmarkStart w:id="229" w:name="_Toc21227"/>
-      <w:bookmarkStart w:id="230" w:name="_Toc17063"/>
-      <w:bookmarkStart w:id="231" w:name="_Toc32186"/>
-      <w:bookmarkStart w:id="232" w:name="_Toc23577"/>
-      <w:bookmarkStart w:id="233" w:name="_Toc377303771"/>
+      <w:bookmarkStart w:id="228" w:name="_Toc32186"/>
+      <w:bookmarkStart w:id="229" w:name="_Toc377303771"/>
+      <w:bookmarkStart w:id="230" w:name="_Toc23577"/>
+      <w:bookmarkStart w:id="231" w:name="_Toc21227"/>
+      <w:bookmarkStart w:id="232" w:name="_Toc17063"/>
+      <w:bookmarkStart w:id="233" w:name="_Toc1124177"/>
       <w:r>
         <w:rPr>
           <w:rFonts w:hint="eastAsia" w:ascii="微软雅黑" w:hAnsi="微软雅黑" w:eastAsia="微软雅黑" w:cs="微软雅黑"/>
@@ -17412,11 +17411,11 @@
         </w:rPr>
       </w:pPr>
       <w:bookmarkStart w:id="234" w:name="_Toc8548"/>
-      <w:bookmarkStart w:id="235" w:name="_Toc1124178"/>
-      <w:bookmarkStart w:id="236" w:name="_Toc850"/>
-      <w:bookmarkStart w:id="237" w:name="_Toc11149"/>
-      <w:bookmarkStart w:id="238" w:name="_Toc1972753253"/>
-      <w:bookmarkStart w:id="239" w:name="_Toc3426"/>
+      <w:bookmarkStart w:id="235" w:name="_Toc11149"/>
+      <w:bookmarkStart w:id="236" w:name="_Toc1124178"/>
+      <w:bookmarkStart w:id="237" w:name="_Toc850"/>
+      <w:bookmarkStart w:id="238" w:name="_Toc3426"/>
+      <w:bookmarkStart w:id="239" w:name="_Toc1972753253"/>
       <w:r>
         <w:rPr>
           <w:rFonts w:hint="eastAsia" w:ascii="微软雅黑" w:hAnsi="微软雅黑" w:eastAsia="微软雅黑" w:cs="微软雅黑"/>
@@ -17718,10 +17717,10 @@
         </w:rPr>
       </w:pPr>
       <w:bookmarkStart w:id="240" w:name="_Toc8053"/>
-      <w:bookmarkStart w:id="241" w:name="_Toc4226"/>
-      <w:bookmarkStart w:id="242" w:name="_Toc4750"/>
-      <w:bookmarkStart w:id="243" w:name="_Toc29818"/>
-      <w:bookmarkStart w:id="244" w:name="_Toc1063897138"/>
+      <w:bookmarkStart w:id="241" w:name="_Toc4750"/>
+      <w:bookmarkStart w:id="242" w:name="_Toc29818"/>
+      <w:bookmarkStart w:id="243" w:name="_Toc1063897138"/>
+      <w:bookmarkStart w:id="244" w:name="_Toc4226"/>
       <w:bookmarkStart w:id="245" w:name="_Toc13476"/>
       <w:bookmarkStart w:id="246" w:name="_Toc1124179"/>
       <w:r>
@@ -18417,12 +18416,12 @@
           </w14:textFill>
         </w:rPr>
       </w:pPr>
-      <w:bookmarkStart w:id="252" w:name="_Toc23369"/>
-      <w:bookmarkStart w:id="253" w:name="_Toc739517990"/>
-      <w:bookmarkStart w:id="254" w:name="_Toc6319"/>
-      <w:bookmarkStart w:id="255" w:name="_Toc13038"/>
-      <w:bookmarkStart w:id="256" w:name="_Toc11054"/>
-      <w:bookmarkStart w:id="257" w:name="_Toc1124180"/>
+      <w:bookmarkStart w:id="252" w:name="_Toc13038"/>
+      <w:bookmarkStart w:id="253" w:name="_Toc11054"/>
+      <w:bookmarkStart w:id="254" w:name="_Toc23369"/>
+      <w:bookmarkStart w:id="255" w:name="_Toc739517990"/>
+      <w:bookmarkStart w:id="256" w:name="_Toc1124180"/>
+      <w:bookmarkStart w:id="257" w:name="_Toc6319"/>
       <w:r>
         <w:rPr>
           <w:rFonts w:hint="eastAsia" w:ascii="微软雅黑" w:hAnsi="微软雅黑" w:eastAsia="微软雅黑" w:cs="微软雅黑"/>
@@ -18474,12 +18473,12 @@
           </w14:textFill>
         </w:rPr>
       </w:pPr>
-      <w:bookmarkStart w:id="258" w:name="_Toc29063"/>
-      <w:bookmarkStart w:id="259" w:name="_Toc1124181"/>
-      <w:bookmarkStart w:id="260" w:name="_Toc2698"/>
-      <w:bookmarkStart w:id="261" w:name="_Toc1590992741"/>
-      <w:bookmarkStart w:id="262" w:name="_Toc10172"/>
-      <w:bookmarkStart w:id="263" w:name="_Toc32200"/>
+      <w:bookmarkStart w:id="258" w:name="_Toc32200"/>
+      <w:bookmarkStart w:id="259" w:name="_Toc29063"/>
+      <w:bookmarkStart w:id="260" w:name="_Toc1124181"/>
+      <w:bookmarkStart w:id="261" w:name="_Toc2698"/>
+      <w:bookmarkStart w:id="262" w:name="_Toc1590992741"/>
+      <w:bookmarkStart w:id="263" w:name="_Toc10172"/>
       <w:r>
         <w:rPr>
           <w:rFonts w:ascii="微软雅黑" w:hAnsi="微软雅黑" w:eastAsia="微软雅黑" w:cs="微软雅黑"/>
@@ -18605,24 +18604,7 @@
             </w14:solidFill>
           </w14:textFill>
         </w:rPr>
-        <w:t>支持丰富数据类型，支持string，list，set，sorted se</w:t>
-      </w:r>
-      <w:bookmarkStart w:id="282" w:name="_GoBack"/>
-      <w:bookmarkEnd w:id="282"/>
-      <w:r>
-        <w:rPr>
-          <w:rFonts w:hint="eastAsia" w:ascii="微软雅黑" w:hAnsi="微软雅黑" w:eastAsia="微软雅黑" w:cs="微软雅黑"/>
-          <w:color w:val="000000" w:themeColor="text1"/>
-          <w:sz w:val="22"/>
-          <w:szCs w:val="22"/>
-          <w:shd w:val="clear" w:color="auto" w:fill="FFFFFF"/>
-          <w14:textFill>
-            <w14:solidFill>
-              <w14:schemeClr w14:val="tx1"/>
-            </w14:solidFill>
-          </w14:textFill>
-        </w:rPr>
-        <w:t>t，hash</w:t>
+        <w:t>支持丰富数据类型，支持string，list，set，sorted set，hash</w:t>
       </w:r>
     </w:p>
     <w:p>
@@ -18731,12 +18713,12 @@
           </w14:textFill>
         </w:rPr>
       </w:pPr>
-      <w:bookmarkStart w:id="264" w:name="_Toc6797"/>
-      <w:bookmarkStart w:id="265" w:name="_Toc556"/>
-      <w:bookmarkStart w:id="266" w:name="_Toc31877"/>
-      <w:bookmarkStart w:id="267" w:name="_Toc1124183"/>
-      <w:bookmarkStart w:id="268" w:name="_Toc1496109190"/>
-      <w:bookmarkStart w:id="269" w:name="_Toc19720"/>
+      <w:bookmarkStart w:id="264" w:name="_Toc31877"/>
+      <w:bookmarkStart w:id="265" w:name="_Toc1124183"/>
+      <w:bookmarkStart w:id="266" w:name="_Toc1496109190"/>
+      <w:bookmarkStart w:id="267" w:name="_Toc19720"/>
+      <w:bookmarkStart w:id="268" w:name="_Toc6797"/>
+      <w:bookmarkStart w:id="269" w:name="_Toc556"/>
       <w:r>
         <w:rPr>
           <w:rFonts w:hint="eastAsia" w:ascii="微软雅黑" w:hAnsi="微软雅黑" w:eastAsia="微软雅黑" w:cs="微软雅黑"/>
@@ -18894,12 +18876,12 @@
           </w14:textFill>
         </w:rPr>
       </w:pPr>
-      <w:bookmarkStart w:id="270" w:name="_Toc25538"/>
-      <w:bookmarkStart w:id="271" w:name="_Toc1124184"/>
-      <w:bookmarkStart w:id="272" w:name="_Toc4992"/>
+      <w:bookmarkStart w:id="270" w:name="_Toc1124184"/>
+      <w:bookmarkStart w:id="271" w:name="_Toc25538"/>
+      <w:bookmarkStart w:id="272" w:name="_Toc20654"/>
       <w:bookmarkStart w:id="273" w:name="_Toc221133607"/>
       <w:bookmarkStart w:id="274" w:name="_Toc11727"/>
-      <w:bookmarkStart w:id="275" w:name="_Toc20654"/>
+      <w:bookmarkStart w:id="275" w:name="_Toc4992"/>
       <w:r>
         <w:rPr>
           <w:rFonts w:hint="eastAsia" w:ascii="微软雅黑" w:hAnsi="微软雅黑" w:eastAsia="微软雅黑" w:cs="微软雅黑"/>
@@ -19144,12 +19126,12 @@
           </w14:textFill>
         </w:rPr>
       </w:pPr>
-      <w:bookmarkStart w:id="276" w:name="_Toc1124185"/>
-      <w:bookmarkStart w:id="277" w:name="_Toc15669"/>
-      <w:bookmarkStart w:id="278" w:name="_Toc4981"/>
-      <w:bookmarkStart w:id="279" w:name="_Toc22422"/>
-      <w:bookmarkStart w:id="280" w:name="_Toc1445823539"/>
-      <w:bookmarkStart w:id="281" w:name="_Toc902"/>
+      <w:bookmarkStart w:id="276" w:name="_Toc4981"/>
+      <w:bookmarkStart w:id="277" w:name="_Toc1445823539"/>
+      <w:bookmarkStart w:id="278" w:name="_Toc902"/>
+      <w:bookmarkStart w:id="279" w:name="_Toc15669"/>
+      <w:bookmarkStart w:id="280" w:name="_Toc22422"/>
+      <w:bookmarkStart w:id="281" w:name="_Toc1124185"/>
       <w:r>
         <w:rPr>
           <w:rFonts w:hint="eastAsia" w:ascii="微软雅黑" w:hAnsi="微软雅黑" w:eastAsia="微软雅黑" w:cs="微软雅黑"/>

--- a/doc/G1服务器技术架构文档.docx
+++ b/doc/G1服务器技术架构文档.docx
@@ -153,8 +153,6 @@
           </w14:textFill>
         </w:rPr>
       </w:pPr>
-      <w:bookmarkStart w:id="282" w:name="_GoBack"/>
-      <w:bookmarkEnd w:id="282"/>
     </w:p>
     <w:p>
       <w:pPr>
@@ -4580,8 +4578,117 @@
             </w14:solidFill>
           </w14:textFill>
         </w:rPr>
-        <w:t>服务器可以用多台机器组成集群，对单台物理服务器无特殊要求，普通Linux服务器即可</w:t>
-      </w:r>
+        <w:t>服务器可以用多台机器组成</w:t>
+      </w:r>
+      <w:r>
+        <w:rPr>
+          <w:rFonts w:hint="eastAsia" w:ascii="微软雅黑" w:hAnsi="微软雅黑" w:eastAsia="微软雅黑" w:cs="微软雅黑"/>
+          <w:color w:val="000000" w:themeColor="text1"/>
+          <w:lang w:val="en-US" w:eastAsia="zh-CN"/>
+          <w14:textFill>
+            <w14:solidFill>
+              <w14:schemeClr w14:val="tx1"/>
+            </w14:solidFill>
+          </w14:textFill>
+        </w:rPr>
+        <w:t>分布式</w:t>
+      </w:r>
+      <w:r>
+        <w:rPr>
+          <w:rFonts w:hint="eastAsia" w:ascii="微软雅黑" w:hAnsi="微软雅黑" w:eastAsia="微软雅黑" w:cs="微软雅黑"/>
+          <w:color w:val="000000" w:themeColor="text1"/>
+          <w14:textFill>
+            <w14:solidFill>
+              <w14:schemeClr w14:val="tx1"/>
+            </w14:solidFill>
+          </w14:textFill>
+        </w:rPr>
+        <w:t>集群，对单台物理服务器无特殊要求</w:t>
+      </w:r>
+      <w:r>
+        <w:rPr>
+          <w:rFonts w:hint="eastAsia" w:ascii="微软雅黑" w:hAnsi="微软雅黑" w:eastAsia="微软雅黑" w:cs="微软雅黑"/>
+          <w:color w:val="000000" w:themeColor="text1"/>
+          <w:lang w:eastAsia="zh-CN"/>
+          <w14:textFill>
+            <w14:solidFill>
+              <w14:schemeClr w14:val="tx1"/>
+            </w14:solidFill>
+          </w14:textFill>
+        </w:rPr>
+        <w:t>。</w:t>
+      </w:r>
+      <w:r>
+        <w:rPr>
+          <w:rFonts w:hint="eastAsia" w:ascii="微软雅黑" w:hAnsi="微软雅黑" w:eastAsia="微软雅黑" w:cs="微软雅黑"/>
+          <w:color w:val="000000" w:themeColor="text1"/>
+          <w:lang w:val="en-US" w:eastAsia="zh-CN"/>
+          <w14:textFill>
+            <w14:solidFill>
+              <w14:schemeClr w14:val="tx1"/>
+            </w14:solidFill>
+          </w14:textFill>
+        </w:rPr>
+        <w:t xml:space="preserve"> </w:t>
+      </w:r>
+    </w:p>
+    <w:p>
+      <w:pPr>
+        <w:numPr>
+          <w:ilvl w:val="0"/>
+          <w:numId w:val="3"/>
+        </w:numPr>
+        <w:ind w:hanging="359"/>
+        <w:rPr>
+          <w:rFonts w:ascii="微软雅黑" w:hAnsi="微软雅黑" w:eastAsia="微软雅黑" w:cs="微软雅黑"/>
+          <w:color w:val="000000" w:themeColor="text1"/>
+          <w14:textFill>
+            <w14:solidFill>
+              <w14:schemeClr w14:val="tx1"/>
+            </w14:solidFill>
+          </w14:textFill>
+        </w:rPr>
+      </w:pPr>
+      <w:r>
+        <w:rPr>
+          <w:rFonts w:hint="eastAsia" w:ascii="微软雅黑" w:hAnsi="微软雅黑" w:eastAsia="微软雅黑" w:cs="微软雅黑"/>
+          <w:color w:val="000000" w:themeColor="text1"/>
+          <w14:textFill>
+            <w14:solidFill>
+              <w14:schemeClr w14:val="tx1"/>
+            </w14:solidFill>
+          </w14:textFill>
+        </w:rPr>
+        <w:t>普通Linux服务器</w:t>
+      </w:r>
+      <w:r>
+        <w:rPr>
+          <w:rFonts w:hint="eastAsia" w:ascii="微软雅黑" w:hAnsi="微软雅黑" w:eastAsia="微软雅黑" w:cs="微软雅黑"/>
+          <w:color w:val="000000" w:themeColor="text1"/>
+          <w:lang w:eastAsia="zh-CN"/>
+          <w14:textFill>
+            <w14:solidFill>
+              <w14:schemeClr w14:val="tx1"/>
+            </w14:solidFill>
+          </w14:textFill>
+        </w:rPr>
+        <w:t>，</w:t>
+      </w:r>
+      <w:r>
+        <w:rPr>
+          <w:rFonts w:hint="eastAsia" w:ascii="微软雅黑" w:hAnsi="微软雅黑" w:eastAsia="微软雅黑" w:cs="微软雅黑"/>
+          <w:color w:val="000000" w:themeColor="text1"/>
+          <w:lang w:val="en-US" w:eastAsia="zh-CN"/>
+          <w14:textFill>
+            <w14:solidFill>
+              <w14:schemeClr w14:val="tx1"/>
+            </w14:solidFill>
+          </w14:textFill>
+        </w:rPr>
+        <w:t>ECS实例服务器，Docker实例皆可以</w:t>
+      </w:r>
+      <w:bookmarkStart w:id="282" w:name="_GoBack"/>
+      <w:bookmarkEnd w:id="282"/>
     </w:p>
     <w:p>
       <w:pPr>

--- a/doc/G1服务器技术架构文档.docx
+++ b/doc/G1服务器技术架构文档.docx
@@ -4331,10 +4331,10 @@
       </w:pPr>
       <w:bookmarkStart w:id="1" w:name="h.2et92p0" w:colFirst="0" w:colLast="0"/>
       <w:bookmarkEnd w:id="1"/>
-      <w:bookmarkStart w:id="2" w:name="_Toc4611"/>
-      <w:bookmarkStart w:id="3" w:name="_Toc30169"/>
-      <w:bookmarkStart w:id="4" w:name="_Toc1124139"/>
-      <w:bookmarkStart w:id="5" w:name="_Toc16965"/>
+      <w:bookmarkStart w:id="2" w:name="_Toc16965"/>
+      <w:bookmarkStart w:id="3" w:name="_Toc4611"/>
+      <w:bookmarkStart w:id="4" w:name="_Toc30169"/>
+      <w:bookmarkStart w:id="5" w:name="_Toc1124139"/>
       <w:bookmarkStart w:id="6" w:name="_Toc27142"/>
       <w:bookmarkStart w:id="7" w:name="_Toc2018332661"/>
       <w:r>
@@ -4389,11 +4389,11 @@
       <w:bookmarkStart w:id="8" w:name="h.tyjcwt" w:colFirst="0" w:colLast="0"/>
       <w:bookmarkEnd w:id="8"/>
       <w:bookmarkStart w:id="9" w:name="_Toc24190"/>
-      <w:bookmarkStart w:id="10" w:name="_Toc5063"/>
+      <w:bookmarkStart w:id="10" w:name="_Toc18262"/>
       <w:bookmarkStart w:id="11" w:name="_Toc1124140"/>
-      <w:bookmarkStart w:id="12" w:name="_Toc26908"/>
-      <w:bookmarkStart w:id="13" w:name="_Toc18262"/>
-      <w:bookmarkStart w:id="14" w:name="_Toc465345415"/>
+      <w:bookmarkStart w:id="12" w:name="_Toc465345415"/>
+      <w:bookmarkStart w:id="13" w:name="_Toc5063"/>
+      <w:bookmarkStart w:id="14" w:name="_Toc26908"/>
       <w:r>
         <w:rPr>
           <w:rFonts w:hint="eastAsia" w:ascii="微软雅黑" w:hAnsi="微软雅黑" w:eastAsia="微软雅黑" w:cs="微软雅黑"/>
@@ -4514,9 +4514,9 @@
       <w:bookmarkStart w:id="17" w:name="_Toc5001"/>
       <w:bookmarkStart w:id="18" w:name="_Toc2072431178"/>
       <w:bookmarkStart w:id="19" w:name="_Toc3179"/>
-      <w:bookmarkStart w:id="20" w:name="_Toc1124141"/>
-      <w:bookmarkStart w:id="21" w:name="_Toc5931"/>
-      <w:bookmarkStart w:id="22" w:name="_Toc1852"/>
+      <w:bookmarkStart w:id="20" w:name="_Toc5931"/>
+      <w:bookmarkStart w:id="21" w:name="_Toc1852"/>
+      <w:bookmarkStart w:id="22" w:name="_Toc1124141"/>
       <w:r>
         <w:rPr>
           <w:rFonts w:hint="eastAsia" w:ascii="微软雅黑" w:hAnsi="微软雅黑" w:eastAsia="微软雅黑" w:cs="微软雅黑"/>
@@ -4687,8 +4687,6 @@
         </w:rPr>
         <w:t>ECS实例服务器，Docker实例皆可以</w:t>
       </w:r>
-      <w:bookmarkStart w:id="282" w:name="_GoBack"/>
-      <w:bookmarkEnd w:id="282"/>
     </w:p>
     <w:p>
       <w:pPr>
@@ -4721,9 +4719,9 @@
       <w:bookmarkStart w:id="25" w:name="_Toc1124142"/>
       <w:bookmarkStart w:id="26" w:name="_Toc1313537953"/>
       <w:bookmarkStart w:id="27" w:name="_Toc30939"/>
-      <w:bookmarkStart w:id="28" w:name="_Toc29160"/>
-      <w:bookmarkStart w:id="29" w:name="_Toc522"/>
-      <w:bookmarkStart w:id="30" w:name="_Toc20969"/>
+      <w:bookmarkStart w:id="28" w:name="_Toc522"/>
+      <w:bookmarkStart w:id="29" w:name="_Toc20969"/>
+      <w:bookmarkStart w:id="30" w:name="_Toc29160"/>
       <w:r>
         <w:rPr>
           <w:rFonts w:hint="eastAsia" w:ascii="微软雅黑" w:hAnsi="微软雅黑" w:eastAsia="微软雅黑" w:cs="微软雅黑"/>
@@ -5474,12 +5472,12 @@
           </w14:textFill>
         </w:rPr>
       </w:pPr>
-      <w:bookmarkStart w:id="31" w:name="h.qsh70q" w:colFirst="0" w:colLast="0"/>
+      <w:bookmarkStart w:id="31" w:name="h.z337ya" w:colFirst="0" w:colLast="0"/>
       <w:bookmarkEnd w:id="31"/>
-      <w:bookmarkStart w:id="32" w:name="h.z337ya" w:colFirst="0" w:colLast="0"/>
+      <w:bookmarkStart w:id="32" w:name="h.qsh70q" w:colFirst="0" w:colLast="0"/>
       <w:bookmarkEnd w:id="32"/>
-      <w:bookmarkStart w:id="33" w:name="_Toc32160"/>
-      <w:bookmarkStart w:id="34" w:name="_Toc23865"/>
+      <w:bookmarkStart w:id="33" w:name="_Toc23865"/>
+      <w:bookmarkStart w:id="34" w:name="_Toc32160"/>
       <w:bookmarkStart w:id="35" w:name="_Toc500484911"/>
       <w:bookmarkStart w:id="36" w:name="_Toc32707"/>
       <w:bookmarkStart w:id="37" w:name="_Toc19814"/>
@@ -5844,8 +5842,10 @@
             </w14:solidFill>
           </w14:textFill>
         </w:rPr>
-        <w:t>底层网络库使用官方提供的gonet，也可以替换成开源的gnet</w:t>
-      </w:r>
+        <w:t>底层网络库使用官方提供的gonet，后续验证后替换成开源的gnet，并加入对http，websocket的支持</w:t>
+      </w:r>
+      <w:bookmarkStart w:id="282" w:name="_GoBack"/>
+      <w:bookmarkEnd w:id="282"/>
       <w:r>
         <w:rPr>
           <w:rFonts w:hint="default" w:ascii="微软雅黑" w:hAnsi="微软雅黑" w:eastAsia="微软雅黑" w:cs="微软雅黑"/>
@@ -5886,12 +5886,12 @@
           </w14:textFill>
         </w:rPr>
       </w:pPr>
-      <w:bookmarkStart w:id="41" w:name="_Toc9884"/>
-      <w:bookmarkStart w:id="42" w:name="_Toc2103937525"/>
+      <w:bookmarkStart w:id="41" w:name="_Toc10074"/>
+      <w:bookmarkStart w:id="42" w:name="_Toc23772"/>
       <w:bookmarkStart w:id="43" w:name="_Toc1124144"/>
-      <w:bookmarkStart w:id="44" w:name="_Toc10074"/>
-      <w:bookmarkStart w:id="45" w:name="_Toc21881"/>
-      <w:bookmarkStart w:id="46" w:name="_Toc23772"/>
+      <w:bookmarkStart w:id="44" w:name="_Toc21881"/>
+      <w:bookmarkStart w:id="45" w:name="_Toc9884"/>
+      <w:bookmarkStart w:id="46" w:name="_Toc2103937525"/>
       <w:r>
         <w:rPr>
           <w:rFonts w:hint="eastAsia" w:ascii="微软雅黑" w:hAnsi="微软雅黑" w:eastAsia="微软雅黑" w:cs="微软雅黑"/>
@@ -6374,11 +6374,11 @@
         </w:rPr>
       </w:pPr>
       <w:bookmarkStart w:id="47" w:name="_Toc1124145"/>
-      <w:bookmarkStart w:id="48" w:name="_Toc10095"/>
-      <w:bookmarkStart w:id="49" w:name="_Toc3690"/>
-      <w:bookmarkStart w:id="50" w:name="_Toc412251173"/>
-      <w:bookmarkStart w:id="51" w:name="_Toc10230"/>
-      <w:bookmarkStart w:id="52" w:name="_Toc25433"/>
+      <w:bookmarkStart w:id="48" w:name="_Toc10230"/>
+      <w:bookmarkStart w:id="49" w:name="_Toc10095"/>
+      <w:bookmarkStart w:id="50" w:name="_Toc3690"/>
+      <w:bookmarkStart w:id="51" w:name="_Toc25433"/>
+      <w:bookmarkStart w:id="52" w:name="_Toc412251173"/>
       <w:r>
         <w:rPr>
           <w:rFonts w:hint="eastAsia" w:ascii="微软雅黑" w:hAnsi="微软雅黑" w:eastAsia="微软雅黑" w:cs="微软雅黑"/>
@@ -6656,12 +6656,12 @@
           </w14:textFill>
         </w:rPr>
       </w:pPr>
-      <w:bookmarkStart w:id="53" w:name="_Toc338"/>
-      <w:bookmarkStart w:id="54" w:name="_Toc6137"/>
-      <w:bookmarkStart w:id="55" w:name="_Toc28940"/>
-      <w:bookmarkStart w:id="56" w:name="_Toc923219389"/>
+      <w:bookmarkStart w:id="53" w:name="_Toc923219389"/>
+      <w:bookmarkStart w:id="54" w:name="_Toc1124146"/>
+      <w:bookmarkStart w:id="55" w:name="_Toc338"/>
+      <w:bookmarkStart w:id="56" w:name="_Toc28940"/>
       <w:bookmarkStart w:id="57" w:name="_Toc1102"/>
-      <w:bookmarkStart w:id="58" w:name="_Toc1124146"/>
+      <w:bookmarkStart w:id="58" w:name="_Toc6137"/>
       <w:r>
         <w:rPr>
           <w:rFonts w:hint="eastAsia" w:ascii="微软雅黑" w:hAnsi="微软雅黑" w:eastAsia="微软雅黑" w:cs="微软雅黑"/>
@@ -8863,12 +8863,12 @@
           </w14:textFill>
         </w:rPr>
       </w:pPr>
-      <w:bookmarkStart w:id="59" w:name="_Toc28458"/>
-      <w:bookmarkStart w:id="60" w:name="_Toc1124147"/>
-      <w:bookmarkStart w:id="61" w:name="_Toc12713"/>
-      <w:bookmarkStart w:id="62" w:name="_Toc24502"/>
-      <w:bookmarkStart w:id="63" w:name="_Toc11699"/>
-      <w:bookmarkStart w:id="64" w:name="_Toc978921348"/>
+      <w:bookmarkStart w:id="59" w:name="_Toc11699"/>
+      <w:bookmarkStart w:id="60" w:name="_Toc28458"/>
+      <w:bookmarkStart w:id="61" w:name="_Toc24502"/>
+      <w:bookmarkStart w:id="62" w:name="_Toc1124147"/>
+      <w:bookmarkStart w:id="63" w:name="_Toc978921348"/>
+      <w:bookmarkStart w:id="64" w:name="_Toc12713"/>
       <w:r>
         <w:rPr>
           <w:rFonts w:hint="eastAsia" w:ascii="微软雅黑" w:hAnsi="微软雅黑" w:eastAsia="微软雅黑" w:cs="微软雅黑"/>
@@ -9354,12 +9354,12 @@
       </w:pPr>
       <w:bookmarkStart w:id="65" w:name="h.2p2csry" w:colFirst="0" w:colLast="0"/>
       <w:bookmarkEnd w:id="65"/>
-      <w:bookmarkStart w:id="66" w:name="_Toc1124148"/>
-      <w:bookmarkStart w:id="67" w:name="_Toc21100"/>
+      <w:bookmarkStart w:id="66" w:name="_Toc21100"/>
+      <w:bookmarkStart w:id="67" w:name="_Toc11857"/>
       <w:bookmarkStart w:id="68" w:name="_Toc858876169"/>
-      <w:bookmarkStart w:id="69" w:name="_Toc18789"/>
+      <w:bookmarkStart w:id="69" w:name="_Toc1124148"/>
       <w:bookmarkStart w:id="70" w:name="_Toc17517"/>
-      <w:bookmarkStart w:id="71" w:name="_Toc11857"/>
+      <w:bookmarkStart w:id="71" w:name="_Toc18789"/>
       <w:r>
         <w:rPr>
           <w:rFonts w:hint="eastAsia" w:ascii="微软雅黑" w:hAnsi="微软雅黑" w:eastAsia="微软雅黑" w:cs="微软雅黑"/>
@@ -9436,9 +9436,9 @@
       <w:bookmarkStart w:id="73" w:name="_Toc1124149"/>
       <w:bookmarkStart w:id="74" w:name="_Toc20686"/>
       <w:bookmarkStart w:id="75" w:name="_Toc14490"/>
-      <w:bookmarkStart w:id="76" w:name="_Toc22404"/>
+      <w:bookmarkStart w:id="76" w:name="_Toc18844"/>
       <w:bookmarkStart w:id="77" w:name="_Toc1894180896"/>
-      <w:bookmarkStart w:id="78" w:name="_Toc18844"/>
+      <w:bookmarkStart w:id="78" w:name="_Toc22404"/>
       <w:r>
         <w:rPr>
           <w:rFonts w:hint="eastAsia" w:ascii="微软雅黑" w:hAnsi="微软雅黑" w:eastAsia="微软雅黑" w:cs="微软雅黑"/>
@@ -9604,12 +9604,12 @@
       </w:pPr>
       <w:bookmarkStart w:id="79" w:name="h.3o7alnk" w:colFirst="0" w:colLast="0"/>
       <w:bookmarkEnd w:id="79"/>
-      <w:bookmarkStart w:id="80" w:name="_Toc22856"/>
-      <w:bookmarkStart w:id="81" w:name="_Toc21781"/>
-      <w:bookmarkStart w:id="82" w:name="_Toc24096"/>
-      <w:bookmarkStart w:id="83" w:name="_Toc1124150"/>
-      <w:bookmarkStart w:id="84" w:name="_Toc1200735944"/>
-      <w:bookmarkStart w:id="85" w:name="_Toc9351"/>
+      <w:bookmarkStart w:id="80" w:name="_Toc24096"/>
+      <w:bookmarkStart w:id="81" w:name="_Toc9351"/>
+      <w:bookmarkStart w:id="82" w:name="_Toc21781"/>
+      <w:bookmarkStart w:id="83" w:name="_Toc1200735944"/>
+      <w:bookmarkStart w:id="84" w:name="_Toc1124150"/>
+      <w:bookmarkStart w:id="85" w:name="_Toc22856"/>
       <w:r>
         <w:rPr>
           <w:rFonts w:hint="eastAsia" w:ascii="微软雅黑" w:hAnsi="微软雅黑" w:eastAsia="微软雅黑" w:cs="微软雅黑"/>
@@ -9790,12 +9790,12 @@
       </w:pPr>
       <w:bookmarkStart w:id="86" w:name="h.23ckvvd" w:colFirst="0" w:colLast="0"/>
       <w:bookmarkEnd w:id="86"/>
-      <w:bookmarkStart w:id="87" w:name="_Toc19654"/>
-      <w:bookmarkStart w:id="88" w:name="_Toc1124151"/>
-      <w:bookmarkStart w:id="89" w:name="_Toc12623"/>
-      <w:bookmarkStart w:id="90" w:name="_Toc865179949"/>
-      <w:bookmarkStart w:id="91" w:name="_Toc23036"/>
-      <w:bookmarkStart w:id="92" w:name="_Toc654"/>
+      <w:bookmarkStart w:id="87" w:name="_Toc12623"/>
+      <w:bookmarkStart w:id="88" w:name="_Toc654"/>
+      <w:bookmarkStart w:id="89" w:name="_Toc23036"/>
+      <w:bookmarkStart w:id="90" w:name="_Toc19654"/>
+      <w:bookmarkStart w:id="91" w:name="_Toc865179949"/>
+      <w:bookmarkStart w:id="92" w:name="_Toc1124151"/>
       <w:r>
         <w:rPr>
           <w:rFonts w:hint="eastAsia" w:ascii="微软雅黑" w:hAnsi="微软雅黑" w:eastAsia="微软雅黑" w:cs="微软雅黑"/>
@@ -9946,10 +9946,10 @@
           </w14:textFill>
         </w:rPr>
       </w:pPr>
-      <w:bookmarkStart w:id="93" w:name="_Toc20581"/>
-      <w:bookmarkStart w:id="94" w:name="_Toc21876"/>
-      <w:bookmarkStart w:id="95" w:name="_Toc467629006"/>
-      <w:bookmarkStart w:id="96" w:name="_Toc9248"/>
+      <w:bookmarkStart w:id="93" w:name="_Toc21876"/>
+      <w:bookmarkStart w:id="94" w:name="_Toc20581"/>
+      <w:bookmarkStart w:id="95" w:name="_Toc9248"/>
+      <w:bookmarkStart w:id="96" w:name="_Toc467629006"/>
       <w:r>
         <w:rPr>
           <w:rFonts w:hint="eastAsia" w:ascii="微软雅黑" w:hAnsi="微软雅黑" w:eastAsia="微软雅黑" w:cs="微软雅黑"/>
@@ -10216,11 +10216,11 @@
       </w:pPr>
       <w:bookmarkStart w:id="97" w:name="h.37m2jsg" w:colFirst="0" w:colLast="0"/>
       <w:bookmarkEnd w:id="97"/>
-      <w:bookmarkStart w:id="98" w:name="_Toc9952"/>
-      <w:bookmarkStart w:id="99" w:name="_Toc22458"/>
-      <w:bookmarkStart w:id="100" w:name="_Toc1798039469"/>
-      <w:bookmarkStart w:id="101" w:name="_Toc4775"/>
-      <w:bookmarkStart w:id="102" w:name="_Toc1124153"/>
+      <w:bookmarkStart w:id="98" w:name="_Toc22458"/>
+      <w:bookmarkStart w:id="99" w:name="_Toc1798039469"/>
+      <w:bookmarkStart w:id="100" w:name="_Toc9952"/>
+      <w:bookmarkStart w:id="101" w:name="_Toc1124153"/>
+      <w:bookmarkStart w:id="102" w:name="_Toc4775"/>
       <w:bookmarkStart w:id="103" w:name="_Toc20272"/>
       <w:r>
         <w:rPr>
@@ -10269,12 +10269,12 @@
       </w:pPr>
       <w:bookmarkStart w:id="104" w:name="h.1mrcu09" w:colFirst="0" w:colLast="0"/>
       <w:bookmarkEnd w:id="104"/>
-      <w:bookmarkStart w:id="105" w:name="_Toc19769"/>
-      <w:bookmarkStart w:id="106" w:name="_Toc16450"/>
-      <w:bookmarkStart w:id="107" w:name="_Toc2569"/>
-      <w:bookmarkStart w:id="108" w:name="_Toc259474899"/>
-      <w:bookmarkStart w:id="109" w:name="_Toc23093"/>
-      <w:bookmarkStart w:id="110" w:name="_Toc1124154"/>
+      <w:bookmarkStart w:id="105" w:name="_Toc16450"/>
+      <w:bookmarkStart w:id="106" w:name="_Toc2569"/>
+      <w:bookmarkStart w:id="107" w:name="_Toc1124154"/>
+      <w:bookmarkStart w:id="108" w:name="_Toc19769"/>
+      <w:bookmarkStart w:id="109" w:name="_Toc259474899"/>
+      <w:bookmarkStart w:id="110" w:name="_Toc23093"/>
       <w:r>
         <w:rPr>
           <w:rFonts w:hint="eastAsia" w:ascii="微软雅黑" w:hAnsi="微软雅黑" w:eastAsia="微软雅黑" w:cs="微软雅黑"/>
@@ -10516,8 +10516,8 @@
       <w:bookmarkStart w:id="111" w:name="h.46r0co2" w:colFirst="0" w:colLast="0"/>
       <w:bookmarkEnd w:id="111"/>
       <w:bookmarkStart w:id="112" w:name="_Toc1124155"/>
-      <w:bookmarkStart w:id="113" w:name="_Toc30527"/>
-      <w:bookmarkStart w:id="114" w:name="_Toc30351"/>
+      <w:bookmarkStart w:id="113" w:name="_Toc30351"/>
+      <w:bookmarkStart w:id="114" w:name="_Toc30527"/>
       <w:bookmarkStart w:id="115" w:name="_Toc1602824083"/>
       <w:bookmarkStart w:id="116" w:name="_Toc26476"/>
       <w:bookmarkStart w:id="117" w:name="_Toc6148"/>
@@ -10611,10 +10611,10 @@
       </w:pPr>
       <w:bookmarkStart w:id="120" w:name="_Toc1124156"/>
       <w:bookmarkStart w:id="121" w:name="_Toc19465"/>
-      <w:bookmarkStart w:id="122" w:name="_Toc629495013"/>
-      <w:bookmarkStart w:id="123" w:name="_Toc14095"/>
-      <w:bookmarkStart w:id="124" w:name="_Toc17643"/>
-      <w:bookmarkStart w:id="125" w:name="_Toc3986"/>
+      <w:bookmarkStart w:id="122" w:name="_Toc14095"/>
+      <w:bookmarkStart w:id="123" w:name="_Toc629495013"/>
+      <w:bookmarkStart w:id="124" w:name="_Toc3986"/>
+      <w:bookmarkStart w:id="125" w:name="_Toc17643"/>
       <w:r>
         <w:rPr>
           <w:rFonts w:hint="eastAsia" w:ascii="微软雅黑" w:hAnsi="微软雅黑" w:eastAsia="微软雅黑" w:cs="微软雅黑"/>
@@ -10994,12 +10994,12 @@
           </w14:textFill>
         </w:rPr>
       </w:pPr>
-      <w:bookmarkStart w:id="126" w:name="_Toc1418238369"/>
-      <w:bookmarkStart w:id="127" w:name="_Toc1124157"/>
+      <w:bookmarkStart w:id="126" w:name="_Toc1124157"/>
+      <w:bookmarkStart w:id="127" w:name="_Toc1418238369"/>
       <w:bookmarkStart w:id="128" w:name="_Toc22363"/>
-      <w:bookmarkStart w:id="129" w:name="_Toc11466"/>
-      <w:bookmarkStart w:id="130" w:name="_Toc19113"/>
-      <w:bookmarkStart w:id="131" w:name="_Toc29208"/>
+      <w:bookmarkStart w:id="129" w:name="_Toc29208"/>
+      <w:bookmarkStart w:id="130" w:name="_Toc11466"/>
+      <w:bookmarkStart w:id="131" w:name="_Toc19113"/>
       <w:r>
         <w:rPr>
           <w:rFonts w:hint="eastAsia" w:ascii="微软雅黑" w:hAnsi="微软雅黑" w:eastAsia="微软雅黑" w:cs="微软雅黑"/>
@@ -13713,12 +13713,12 @@
       </w:pPr>
       <w:bookmarkStart w:id="140" w:name="h.1ljsd9k" w:colFirst="0" w:colLast="0"/>
       <w:bookmarkEnd w:id="140"/>
-      <w:bookmarkStart w:id="141" w:name="_Toc1124159"/>
-      <w:bookmarkStart w:id="142" w:name="_Toc7357"/>
-      <w:bookmarkStart w:id="143" w:name="_Toc7967"/>
-      <w:bookmarkStart w:id="144" w:name="_Toc21257"/>
+      <w:bookmarkStart w:id="141" w:name="_Toc7357"/>
+      <w:bookmarkStart w:id="142" w:name="_Toc1124159"/>
+      <w:bookmarkStart w:id="143" w:name="_Toc21257"/>
+      <w:bookmarkStart w:id="144" w:name="_Toc28382"/>
       <w:bookmarkStart w:id="145" w:name="_Toc253470995"/>
-      <w:bookmarkStart w:id="146" w:name="_Toc28382"/>
+      <w:bookmarkStart w:id="146" w:name="_Toc7967"/>
       <w:r>
         <w:rPr>
           <w:rFonts w:hint="eastAsia" w:ascii="微软雅黑" w:hAnsi="微软雅黑" w:eastAsia="微软雅黑" w:cs="微软雅黑"/>
@@ -13752,11 +13752,11 @@
       </w:pPr>
       <w:bookmarkStart w:id="147" w:name="h.45jfvxd" w:colFirst="0" w:colLast="0"/>
       <w:bookmarkEnd w:id="147"/>
-      <w:bookmarkStart w:id="148" w:name="h.3jtnz0s" w:colFirst="0" w:colLast="0"/>
+      <w:bookmarkStart w:id="148" w:name="h.2koq656" w:colFirst="0" w:colLast="0"/>
       <w:bookmarkEnd w:id="148"/>
       <w:bookmarkStart w:id="149" w:name="h.3bj1y38" w:colFirst="0" w:colLast="0"/>
       <w:bookmarkEnd w:id="149"/>
-      <w:bookmarkStart w:id="150" w:name="h.2koq656" w:colFirst="0" w:colLast="0"/>
+      <w:bookmarkStart w:id="150" w:name="h.3jtnz0s" w:colFirst="0" w:colLast="0"/>
       <w:bookmarkEnd w:id="150"/>
     </w:p>
     <w:p>
@@ -14533,12 +14533,12 @@
       </w:pPr>
       <w:bookmarkStart w:id="155" w:name="h.1qoc8b1" w:colFirst="0" w:colLast="0"/>
       <w:bookmarkEnd w:id="155"/>
-      <w:bookmarkStart w:id="156" w:name="_Toc25118"/>
-      <w:bookmarkStart w:id="157" w:name="_Toc8582"/>
-      <w:bookmarkStart w:id="158" w:name="_Toc1654128823"/>
-      <w:bookmarkStart w:id="159" w:name="_Toc12627"/>
-      <w:bookmarkStart w:id="160" w:name="_Toc1124165"/>
-      <w:bookmarkStart w:id="161" w:name="_Toc6593"/>
+      <w:bookmarkStart w:id="156" w:name="_Toc8582"/>
+      <w:bookmarkStart w:id="157" w:name="_Toc1654128823"/>
+      <w:bookmarkStart w:id="158" w:name="_Toc1124165"/>
+      <w:bookmarkStart w:id="159" w:name="_Toc6593"/>
+      <w:bookmarkStart w:id="160" w:name="_Toc12627"/>
+      <w:bookmarkStart w:id="161" w:name="_Toc25118"/>
       <w:r>
         <w:rPr>
           <w:rFonts w:hint="eastAsia" w:ascii="微软雅黑" w:hAnsi="微软雅黑" w:eastAsia="微软雅黑" w:cs="微软雅黑"/>
@@ -14608,12 +14608,12 @@
           </w14:textFill>
         </w:rPr>
       </w:pPr>
-      <w:bookmarkStart w:id="162" w:name="_Toc9352"/>
-      <w:bookmarkStart w:id="163" w:name="_Toc10896"/>
-      <w:bookmarkStart w:id="164" w:name="_Toc20659"/>
-      <w:bookmarkStart w:id="165" w:name="_Toc1767317746"/>
+      <w:bookmarkStart w:id="162" w:name="_Toc20659"/>
+      <w:bookmarkStart w:id="163" w:name="_Toc1124166"/>
+      <w:bookmarkStart w:id="164" w:name="_Toc1767317746"/>
+      <w:bookmarkStart w:id="165" w:name="_Toc9352"/>
       <w:bookmarkStart w:id="166" w:name="_Toc4946"/>
-      <w:bookmarkStart w:id="167" w:name="_Toc1124166"/>
+      <w:bookmarkStart w:id="167" w:name="_Toc10896"/>
       <w:r>
         <w:rPr>
           <w:rFonts w:hint="eastAsia" w:ascii="微软雅黑" w:hAnsi="微软雅黑" w:eastAsia="微软雅黑" w:cs="微软雅黑"/>
@@ -14933,11 +14933,11 @@
           </w14:textFill>
         </w:rPr>
       </w:pPr>
-      <w:bookmarkStart w:id="168" w:name="_Toc14334"/>
-      <w:bookmarkStart w:id="169" w:name="_Toc1124167"/>
-      <w:bookmarkStart w:id="170" w:name="_Toc1463035365"/>
-      <w:bookmarkStart w:id="171" w:name="_Toc17880"/>
-      <w:bookmarkStart w:id="172" w:name="_Toc21262"/>
+      <w:bookmarkStart w:id="168" w:name="_Toc1124167"/>
+      <w:bookmarkStart w:id="169" w:name="_Toc1463035365"/>
+      <w:bookmarkStart w:id="170" w:name="_Toc21262"/>
+      <w:bookmarkStart w:id="171" w:name="_Toc14334"/>
+      <w:bookmarkStart w:id="172" w:name="_Toc17880"/>
       <w:bookmarkStart w:id="173" w:name="_Toc24447"/>
       <w:r>
         <w:rPr>
@@ -15009,12 +15009,12 @@
           </w14:textFill>
         </w:rPr>
       </w:pPr>
-      <w:bookmarkStart w:id="174" w:name="_Toc547621405"/>
-      <w:bookmarkStart w:id="175" w:name="_Toc7337"/>
-      <w:bookmarkStart w:id="176" w:name="_Toc15717"/>
-      <w:bookmarkStart w:id="177" w:name="_Toc17533"/>
-      <w:bookmarkStart w:id="178" w:name="_Toc21935"/>
-      <w:bookmarkStart w:id="179" w:name="_Toc1124168"/>
+      <w:bookmarkStart w:id="174" w:name="_Toc7337"/>
+      <w:bookmarkStart w:id="175" w:name="_Toc1124168"/>
+      <w:bookmarkStart w:id="176" w:name="_Toc21935"/>
+      <w:bookmarkStart w:id="177" w:name="_Toc547621405"/>
+      <w:bookmarkStart w:id="178" w:name="_Toc15717"/>
+      <w:bookmarkStart w:id="179" w:name="_Toc17533"/>
       <w:r>
         <w:rPr>
           <w:rFonts w:hint="eastAsia" w:ascii="微软雅黑" w:hAnsi="微软雅黑" w:eastAsia="微软雅黑" w:cs="微软雅黑"/>
@@ -15234,11 +15234,11 @@
         </w:rPr>
       </w:pPr>
       <w:bookmarkStart w:id="180" w:name="_Toc1905526440"/>
-      <w:bookmarkStart w:id="181" w:name="_Toc1124169"/>
+      <w:bookmarkStart w:id="181" w:name="_Toc8754"/>
       <w:bookmarkStart w:id="182" w:name="_Toc12718"/>
       <w:bookmarkStart w:id="183" w:name="_Toc28241"/>
-      <w:bookmarkStart w:id="184" w:name="_Toc8754"/>
-      <w:bookmarkStart w:id="185" w:name="_Toc651"/>
+      <w:bookmarkStart w:id="184" w:name="_Toc651"/>
+      <w:bookmarkStart w:id="185" w:name="_Toc1124169"/>
       <w:r>
         <w:rPr>
           <w:rFonts w:hint="eastAsia" w:ascii="微软雅黑" w:hAnsi="微软雅黑" w:eastAsia="微软雅黑" w:cs="微软雅黑"/>
@@ -15371,12 +15371,12 @@
           </w14:textFill>
         </w:rPr>
       </w:pPr>
-      <w:bookmarkStart w:id="186" w:name="_Toc1124170"/>
-      <w:bookmarkStart w:id="187" w:name="_Toc1257"/>
-      <w:bookmarkStart w:id="188" w:name="_Toc31196"/>
+      <w:bookmarkStart w:id="186" w:name="_Toc31196"/>
+      <w:bookmarkStart w:id="187" w:name="_Toc10305"/>
+      <w:bookmarkStart w:id="188" w:name="_Toc1257"/>
       <w:bookmarkStart w:id="189" w:name="_Toc759249369"/>
-      <w:bookmarkStart w:id="190" w:name="_Toc27416"/>
-      <w:bookmarkStart w:id="191" w:name="_Toc10305"/>
+      <w:bookmarkStart w:id="190" w:name="_Toc1124170"/>
+      <w:bookmarkStart w:id="191" w:name="_Toc27416"/>
       <w:r>
         <w:rPr>
           <w:rFonts w:hint="eastAsia" w:ascii="微软雅黑" w:hAnsi="微软雅黑" w:eastAsia="微软雅黑" w:cs="微软雅黑"/>
@@ -15509,12 +15509,12 @@
           </w14:textFill>
         </w:rPr>
       </w:pPr>
-      <w:bookmarkStart w:id="192" w:name="_Toc11757"/>
-      <w:bookmarkStart w:id="193" w:name="_Toc356314309"/>
-      <w:bookmarkStart w:id="194" w:name="_Toc1124171"/>
-      <w:bookmarkStart w:id="195" w:name="_Toc11132"/>
-      <w:bookmarkStart w:id="196" w:name="_Toc16856"/>
-      <w:bookmarkStart w:id="197" w:name="_Toc6403"/>
+      <w:bookmarkStart w:id="192" w:name="_Toc356314309"/>
+      <w:bookmarkStart w:id="193" w:name="_Toc1124171"/>
+      <w:bookmarkStart w:id="194" w:name="_Toc16856"/>
+      <w:bookmarkStart w:id="195" w:name="_Toc6403"/>
+      <w:bookmarkStart w:id="196" w:name="_Toc11757"/>
+      <w:bookmarkStart w:id="197" w:name="_Toc11132"/>
       <w:r>
         <w:rPr>
           <w:rFonts w:hint="eastAsia" w:ascii="微软雅黑" w:hAnsi="微软雅黑" w:eastAsia="微软雅黑" w:cs="微软雅黑"/>
@@ -15550,11 +15550,11 @@
         </w:rPr>
       </w:pPr>
       <w:bookmarkStart w:id="198" w:name="_Toc22045"/>
-      <w:bookmarkStart w:id="199" w:name="_Toc1390183527"/>
-      <w:bookmarkStart w:id="200" w:name="_Toc1124172"/>
+      <w:bookmarkStart w:id="199" w:name="_Toc1389"/>
+      <w:bookmarkStart w:id="200" w:name="_Toc1390183527"/>
       <w:bookmarkStart w:id="201" w:name="_Toc22776"/>
-      <w:bookmarkStart w:id="202" w:name="_Toc9571"/>
-      <w:bookmarkStart w:id="203" w:name="_Toc1389"/>
+      <w:bookmarkStart w:id="202" w:name="_Toc1124172"/>
+      <w:bookmarkStart w:id="203" w:name="_Toc9571"/>
       <w:r>
         <w:rPr>
           <w:rFonts w:hint="eastAsia" w:ascii="微软雅黑" w:hAnsi="微软雅黑" w:eastAsia="微软雅黑" w:cs="微软雅黑"/>
@@ -15866,11 +15866,11 @@
         </w:rPr>
       </w:pPr>
       <w:bookmarkStart w:id="204" w:name="_Toc15807"/>
-      <w:bookmarkStart w:id="205" w:name="_Toc31119"/>
-      <w:bookmarkStart w:id="206" w:name="_Toc7825"/>
-      <w:bookmarkStart w:id="207" w:name="_Toc28137"/>
-      <w:bookmarkStart w:id="208" w:name="_Toc1124173"/>
-      <w:bookmarkStart w:id="209" w:name="_Toc192458929"/>
+      <w:bookmarkStart w:id="205" w:name="_Toc28137"/>
+      <w:bookmarkStart w:id="206" w:name="_Toc192458929"/>
+      <w:bookmarkStart w:id="207" w:name="_Toc1124173"/>
+      <w:bookmarkStart w:id="208" w:name="_Toc7825"/>
+      <w:bookmarkStart w:id="209" w:name="_Toc31119"/>
       <w:r>
         <w:rPr>
           <w:rFonts w:hint="eastAsia" w:ascii="微软雅黑" w:hAnsi="微软雅黑" w:eastAsia="微软雅黑" w:cs="微软雅黑"/>
@@ -15957,12 +15957,12 @@
           </w14:textFill>
         </w:rPr>
       </w:pPr>
-      <w:bookmarkStart w:id="210" w:name="_Toc1124174"/>
-      <w:bookmarkStart w:id="211" w:name="_Toc10414"/>
+      <w:bookmarkStart w:id="210" w:name="_Toc3958"/>
+      <w:bookmarkStart w:id="211" w:name="_Toc3158"/>
       <w:bookmarkStart w:id="212" w:name="_Toc546847321"/>
       <w:bookmarkStart w:id="213" w:name="_Toc13399"/>
-      <w:bookmarkStart w:id="214" w:name="_Toc3958"/>
-      <w:bookmarkStart w:id="215" w:name="_Toc3158"/>
+      <w:bookmarkStart w:id="214" w:name="_Toc10414"/>
+      <w:bookmarkStart w:id="215" w:name="_Toc1124174"/>
       <w:r>
         <w:rPr>
           <w:rFonts w:hint="eastAsia" w:ascii="微软雅黑" w:hAnsi="微软雅黑" w:eastAsia="微软雅黑" w:cs="微软雅黑"/>
@@ -16170,8 +16170,8 @@
         </w:rPr>
       </w:pPr>
       <w:bookmarkStart w:id="216" w:name="_Toc1599"/>
-      <w:bookmarkStart w:id="217" w:name="_Toc1124175"/>
-      <w:bookmarkStart w:id="218" w:name="_Toc17168"/>
+      <w:bookmarkStart w:id="217" w:name="_Toc17168"/>
+      <w:bookmarkStart w:id="218" w:name="_Toc1124175"/>
       <w:bookmarkStart w:id="219" w:name="_Toc745"/>
       <w:bookmarkStart w:id="220" w:name="_Toc11373"/>
       <w:bookmarkStart w:id="221" w:name="_Toc1780398534"/>
@@ -16540,12 +16540,12 @@
           </w14:textFill>
         </w:rPr>
       </w:pPr>
-      <w:bookmarkStart w:id="222" w:name="_Toc1124176"/>
+      <w:bookmarkStart w:id="222" w:name="_Toc11176"/>
       <w:bookmarkStart w:id="223" w:name="_Toc20833"/>
-      <w:bookmarkStart w:id="224" w:name="_Toc11176"/>
+      <w:bookmarkStart w:id="224" w:name="_Toc1124176"/>
       <w:bookmarkStart w:id="225" w:name="_Toc10109"/>
-      <w:bookmarkStart w:id="226" w:name="_Toc4831"/>
-      <w:bookmarkStart w:id="227" w:name="_Toc121023640"/>
+      <w:bookmarkStart w:id="226" w:name="_Toc121023640"/>
+      <w:bookmarkStart w:id="227" w:name="_Toc4831"/>
       <w:r>
         <w:rPr>
           <w:rFonts w:hint="eastAsia" w:ascii="微软雅黑" w:hAnsi="微软雅黑" w:eastAsia="微软雅黑" w:cs="微软雅黑"/>
@@ -16787,12 +16787,12 @@
           </w14:textFill>
         </w:rPr>
       </w:pPr>
-      <w:bookmarkStart w:id="228" w:name="_Toc32186"/>
-      <w:bookmarkStart w:id="229" w:name="_Toc377303771"/>
-      <w:bookmarkStart w:id="230" w:name="_Toc23577"/>
-      <w:bookmarkStart w:id="231" w:name="_Toc21227"/>
+      <w:bookmarkStart w:id="228" w:name="_Toc1124177"/>
+      <w:bookmarkStart w:id="229" w:name="_Toc21227"/>
+      <w:bookmarkStart w:id="230" w:name="_Toc32186"/>
+      <w:bookmarkStart w:id="231" w:name="_Toc23577"/>
       <w:bookmarkStart w:id="232" w:name="_Toc17063"/>
-      <w:bookmarkStart w:id="233" w:name="_Toc1124177"/>
+      <w:bookmarkStart w:id="233" w:name="_Toc377303771"/>
       <w:r>
         <w:rPr>
           <w:rFonts w:hint="eastAsia" w:ascii="微软雅黑" w:hAnsi="微软雅黑" w:eastAsia="微软雅黑" w:cs="微软雅黑"/>
@@ -17519,10 +17519,10 @@
       </w:pPr>
       <w:bookmarkStart w:id="234" w:name="_Toc8548"/>
       <w:bookmarkStart w:id="235" w:name="_Toc11149"/>
-      <w:bookmarkStart w:id="236" w:name="_Toc1124178"/>
-      <w:bookmarkStart w:id="237" w:name="_Toc850"/>
-      <w:bookmarkStart w:id="238" w:name="_Toc3426"/>
-      <w:bookmarkStart w:id="239" w:name="_Toc1972753253"/>
+      <w:bookmarkStart w:id="236" w:name="_Toc3426"/>
+      <w:bookmarkStart w:id="237" w:name="_Toc1124178"/>
+      <w:bookmarkStart w:id="238" w:name="_Toc1972753253"/>
+      <w:bookmarkStart w:id="239" w:name="_Toc850"/>
       <w:r>
         <w:rPr>
           <w:rFonts w:hint="eastAsia" w:ascii="微软雅黑" w:hAnsi="微软雅黑" w:eastAsia="微软雅黑" w:cs="微软雅黑"/>
@@ -17823,11 +17823,11 @@
           </w14:textFill>
         </w:rPr>
       </w:pPr>
-      <w:bookmarkStart w:id="240" w:name="_Toc8053"/>
+      <w:bookmarkStart w:id="240" w:name="_Toc29818"/>
       <w:bookmarkStart w:id="241" w:name="_Toc4750"/>
-      <w:bookmarkStart w:id="242" w:name="_Toc29818"/>
-      <w:bookmarkStart w:id="243" w:name="_Toc1063897138"/>
-      <w:bookmarkStart w:id="244" w:name="_Toc4226"/>
+      <w:bookmarkStart w:id="242" w:name="_Toc8053"/>
+      <w:bookmarkStart w:id="243" w:name="_Toc4226"/>
+      <w:bookmarkStart w:id="244" w:name="_Toc1063897138"/>
       <w:bookmarkStart w:id="245" w:name="_Toc13476"/>
       <w:bookmarkStart w:id="246" w:name="_Toc1124179"/>
       <w:r>
@@ -18144,11 +18144,11 @@
           </w14:textFill>
         </w:rPr>
       </w:pPr>
-      <w:bookmarkStart w:id="247" w:name="_Toc12981"/>
+      <w:bookmarkStart w:id="247" w:name="_Toc26058"/>
       <w:bookmarkStart w:id="248" w:name="_Toc12511"/>
-      <w:bookmarkStart w:id="249" w:name="_Toc26058"/>
-      <w:bookmarkStart w:id="250" w:name="_Toc16235"/>
-      <w:bookmarkStart w:id="251" w:name="_Toc970353444"/>
+      <w:bookmarkStart w:id="249" w:name="_Toc12981"/>
+      <w:bookmarkStart w:id="250" w:name="_Toc970353444"/>
+      <w:bookmarkStart w:id="251" w:name="_Toc16235"/>
       <w:r>
         <w:rPr>
           <w:rFonts w:hint="eastAsia" w:ascii="微软雅黑" w:hAnsi="微软雅黑" w:eastAsia="微软雅黑" w:cs="微软雅黑"/>
@@ -18524,11 +18524,11 @@
         </w:rPr>
       </w:pPr>
       <w:bookmarkStart w:id="252" w:name="_Toc13038"/>
-      <w:bookmarkStart w:id="253" w:name="_Toc11054"/>
-      <w:bookmarkStart w:id="254" w:name="_Toc23369"/>
-      <w:bookmarkStart w:id="255" w:name="_Toc739517990"/>
-      <w:bookmarkStart w:id="256" w:name="_Toc1124180"/>
-      <w:bookmarkStart w:id="257" w:name="_Toc6319"/>
+      <w:bookmarkStart w:id="253" w:name="_Toc739517990"/>
+      <w:bookmarkStart w:id="254" w:name="_Toc1124180"/>
+      <w:bookmarkStart w:id="255" w:name="_Toc6319"/>
+      <w:bookmarkStart w:id="256" w:name="_Toc11054"/>
+      <w:bookmarkStart w:id="257" w:name="_Toc23369"/>
       <w:r>
         <w:rPr>
           <w:rFonts w:hint="eastAsia" w:ascii="微软雅黑" w:hAnsi="微软雅黑" w:eastAsia="微软雅黑" w:cs="微软雅黑"/>
@@ -18580,12 +18580,12 @@
           </w14:textFill>
         </w:rPr>
       </w:pPr>
-      <w:bookmarkStart w:id="258" w:name="_Toc32200"/>
-      <w:bookmarkStart w:id="259" w:name="_Toc29063"/>
-      <w:bookmarkStart w:id="260" w:name="_Toc1124181"/>
-      <w:bookmarkStart w:id="261" w:name="_Toc2698"/>
-      <w:bookmarkStart w:id="262" w:name="_Toc1590992741"/>
-      <w:bookmarkStart w:id="263" w:name="_Toc10172"/>
+      <w:bookmarkStart w:id="258" w:name="_Toc29063"/>
+      <w:bookmarkStart w:id="259" w:name="_Toc1124181"/>
+      <w:bookmarkStart w:id="260" w:name="_Toc2698"/>
+      <w:bookmarkStart w:id="261" w:name="_Toc32200"/>
+      <w:bookmarkStart w:id="262" w:name="_Toc10172"/>
+      <w:bookmarkStart w:id="263" w:name="_Toc1590992741"/>
       <w:r>
         <w:rPr>
           <w:rFonts w:ascii="微软雅黑" w:hAnsi="微软雅黑" w:eastAsia="微软雅黑" w:cs="微软雅黑"/>
@@ -18820,12 +18820,12 @@
           </w14:textFill>
         </w:rPr>
       </w:pPr>
-      <w:bookmarkStart w:id="264" w:name="_Toc31877"/>
-      <w:bookmarkStart w:id="265" w:name="_Toc1124183"/>
-      <w:bookmarkStart w:id="266" w:name="_Toc1496109190"/>
-      <w:bookmarkStart w:id="267" w:name="_Toc19720"/>
-      <w:bookmarkStart w:id="268" w:name="_Toc6797"/>
-      <w:bookmarkStart w:id="269" w:name="_Toc556"/>
+      <w:bookmarkStart w:id="264" w:name="_Toc19720"/>
+      <w:bookmarkStart w:id="265" w:name="_Toc31877"/>
+      <w:bookmarkStart w:id="266" w:name="_Toc6797"/>
+      <w:bookmarkStart w:id="267" w:name="_Toc1124183"/>
+      <w:bookmarkStart w:id="268" w:name="_Toc556"/>
+      <w:bookmarkStart w:id="269" w:name="_Toc1496109190"/>
       <w:r>
         <w:rPr>
           <w:rFonts w:hint="eastAsia" w:ascii="微软雅黑" w:hAnsi="微软雅黑" w:eastAsia="微软雅黑" w:cs="微软雅黑"/>
@@ -19233,12 +19233,12 @@
           </w14:textFill>
         </w:rPr>
       </w:pPr>
-      <w:bookmarkStart w:id="276" w:name="_Toc4981"/>
-      <w:bookmarkStart w:id="277" w:name="_Toc1445823539"/>
-      <w:bookmarkStart w:id="278" w:name="_Toc902"/>
-      <w:bookmarkStart w:id="279" w:name="_Toc15669"/>
-      <w:bookmarkStart w:id="280" w:name="_Toc22422"/>
-      <w:bookmarkStart w:id="281" w:name="_Toc1124185"/>
+      <w:bookmarkStart w:id="276" w:name="_Toc1445823539"/>
+      <w:bookmarkStart w:id="277" w:name="_Toc902"/>
+      <w:bookmarkStart w:id="278" w:name="_Toc22422"/>
+      <w:bookmarkStart w:id="279" w:name="_Toc1124185"/>
+      <w:bookmarkStart w:id="280" w:name="_Toc4981"/>
+      <w:bookmarkStart w:id="281" w:name="_Toc15669"/>
       <w:r>
         <w:rPr>
           <w:rFonts w:hint="eastAsia" w:ascii="微软雅黑" w:hAnsi="微软雅黑" w:eastAsia="微软雅黑" w:cs="微软雅黑"/>

--- a/doc/G1服务器技术架构文档.docx
+++ b/doc/G1服务器技术架构文档.docx
@@ -5844,8 +5844,6 @@
         </w:rPr>
         <w:t>底层网络库使用官方提供的gonet，后续验证后替换成开源的gnet，并加入对http，websocket的支持</w:t>
       </w:r>
-      <w:bookmarkStart w:id="282" w:name="_GoBack"/>
-      <w:bookmarkEnd w:id="282"/>
       <w:r>
         <w:rPr>
           <w:rFonts w:hint="default" w:ascii="微软雅黑" w:hAnsi="微软雅黑" w:eastAsia="微软雅黑" w:cs="微软雅黑"/>
@@ -18967,6 +18965,8 @@
           </w14:textFill>
         </w:rPr>
       </w:pPr>
+      <w:bookmarkStart w:id="282" w:name="_GoBack"/>
+      <w:bookmarkEnd w:id="282"/>
     </w:p>
     <w:p>
       <w:pPr>

--- a/doc/G1服务器技术架构文档.docx
+++ b/doc/G1服务器技术架构文档.docx
@@ -4098,16 +4098,10 @@
       </w:r>
       <w:r>
         <w:rPr>
-          <w:rFonts w:hint="default" w:ascii="微软雅黑" w:hAnsi="微软雅黑" w:eastAsia="微软雅黑" w:cs="微软雅黑"/>
-          <w:lang w:val="en-US"/>
-        </w:rPr>
-        <w:t>R</w:t>
-      </w:r>
-      <w:r>
-        <w:rPr>
-          <w:rFonts w:hint="eastAsia" w:ascii="微软雅黑" w:hAnsi="微软雅黑" w:eastAsia="微软雅黑" w:cs="微软雅黑"/>
-        </w:rPr>
-        <w:t>abbitmq</w:t>
+          <w:rFonts w:hint="eastAsia" w:ascii="微软雅黑" w:hAnsi="微软雅黑" w:eastAsia="微软雅黑" w:cs="微软雅黑"/>
+          <w:lang w:val="en-US" w:eastAsia="zh-CN"/>
+        </w:rPr>
+        <w:t>RocketMQ</w:t>
       </w:r>
       <w:r>
         <w:tab/>
@@ -4331,12 +4325,12 @@
       </w:pPr>
       <w:bookmarkStart w:id="1" w:name="h.2et92p0" w:colFirst="0" w:colLast="0"/>
       <w:bookmarkEnd w:id="1"/>
-      <w:bookmarkStart w:id="2" w:name="_Toc16965"/>
-      <w:bookmarkStart w:id="3" w:name="_Toc4611"/>
+      <w:bookmarkStart w:id="2" w:name="_Toc4611"/>
+      <w:bookmarkStart w:id="3" w:name="_Toc16965"/>
       <w:bookmarkStart w:id="4" w:name="_Toc30169"/>
-      <w:bookmarkStart w:id="5" w:name="_Toc1124139"/>
+      <w:bookmarkStart w:id="5" w:name="_Toc2018332661"/>
       <w:bookmarkStart w:id="6" w:name="_Toc27142"/>
-      <w:bookmarkStart w:id="7" w:name="_Toc2018332661"/>
+      <w:bookmarkStart w:id="7" w:name="_Toc1124139"/>
       <w:r>
         <w:rPr>
           <w:rFonts w:hint="eastAsia" w:ascii="微软雅黑" w:hAnsi="微软雅黑" w:eastAsia="微软雅黑" w:cs="微软雅黑"/>
@@ -4388,12 +4382,12 @@
       </w:pPr>
       <w:bookmarkStart w:id="8" w:name="h.tyjcwt" w:colFirst="0" w:colLast="0"/>
       <w:bookmarkEnd w:id="8"/>
-      <w:bookmarkStart w:id="9" w:name="_Toc24190"/>
-      <w:bookmarkStart w:id="10" w:name="_Toc18262"/>
-      <w:bookmarkStart w:id="11" w:name="_Toc1124140"/>
-      <w:bookmarkStart w:id="12" w:name="_Toc465345415"/>
-      <w:bookmarkStart w:id="13" w:name="_Toc5063"/>
-      <w:bookmarkStart w:id="14" w:name="_Toc26908"/>
+      <w:bookmarkStart w:id="9" w:name="_Toc1124140"/>
+      <w:bookmarkStart w:id="10" w:name="_Toc465345415"/>
+      <w:bookmarkStart w:id="11" w:name="_Toc24190"/>
+      <w:bookmarkStart w:id="12" w:name="_Toc5063"/>
+      <w:bookmarkStart w:id="13" w:name="_Toc26908"/>
+      <w:bookmarkStart w:id="14" w:name="_Toc18262"/>
       <w:r>
         <w:rPr>
           <w:rFonts w:hint="eastAsia" w:ascii="微软雅黑" w:hAnsi="微软雅黑" w:eastAsia="微软雅黑" w:cs="微软雅黑"/>
@@ -4512,10 +4506,10 @@
       <w:bookmarkStart w:id="16" w:name="h.2s8eyo1" w:colFirst="0" w:colLast="0"/>
       <w:bookmarkEnd w:id="16"/>
       <w:bookmarkStart w:id="17" w:name="_Toc5001"/>
-      <w:bookmarkStart w:id="18" w:name="_Toc2072431178"/>
-      <w:bookmarkStart w:id="19" w:name="_Toc3179"/>
-      <w:bookmarkStart w:id="20" w:name="_Toc5931"/>
-      <w:bookmarkStart w:id="21" w:name="_Toc1852"/>
+      <w:bookmarkStart w:id="18" w:name="_Toc5931"/>
+      <w:bookmarkStart w:id="19" w:name="_Toc2072431178"/>
+      <w:bookmarkStart w:id="20" w:name="_Toc1852"/>
+      <w:bookmarkStart w:id="21" w:name="_Toc3179"/>
       <w:bookmarkStart w:id="22" w:name="_Toc1124141"/>
       <w:r>
         <w:rPr>
@@ -4720,8 +4714,8 @@
       <w:bookmarkStart w:id="26" w:name="_Toc1313537953"/>
       <w:bookmarkStart w:id="27" w:name="_Toc30939"/>
       <w:bookmarkStart w:id="28" w:name="_Toc522"/>
-      <w:bookmarkStart w:id="29" w:name="_Toc20969"/>
-      <w:bookmarkStart w:id="30" w:name="_Toc29160"/>
+      <w:bookmarkStart w:id="29" w:name="_Toc29160"/>
+      <w:bookmarkStart w:id="30" w:name="_Toc20969"/>
       <w:r>
         <w:rPr>
           <w:rFonts w:hint="eastAsia" w:ascii="微软雅黑" w:hAnsi="微软雅黑" w:eastAsia="微软雅黑" w:cs="微软雅黑"/>
@@ -5265,39 +5259,16 @@
       </w:r>
       <w:r>
         <w:rPr>
-          <w:rFonts w:ascii="微软雅黑" w:hAnsi="微软雅黑" w:eastAsia="微软雅黑" w:cs="微软雅黑"/>
-          <w:color w:val="000000" w:themeColor="text1"/>
-          <w14:textFill>
-            <w14:solidFill>
-              <w14:schemeClr w14:val="tx1"/>
-            </w14:solidFill>
-          </w14:textFill>
-        </w:rPr>
-        <w:t>R</w:t>
-      </w:r>
-      <w:r>
-        <w:rPr>
-          <w:rFonts w:hint="eastAsia" w:ascii="微软雅黑" w:hAnsi="微软雅黑" w:eastAsia="微软雅黑" w:cs="微软雅黑"/>
-          <w:color w:val="000000" w:themeColor="text1"/>
-          <w14:textFill>
-            <w14:solidFill>
-              <w14:schemeClr w14:val="tx1"/>
-            </w14:solidFill>
-          </w14:textFill>
-        </w:rPr>
-        <w:t>abbit</w:t>
-      </w:r>
-      <w:r>
-        <w:rPr>
-          <w:rFonts w:ascii="微软雅黑" w:hAnsi="微软雅黑" w:eastAsia="微软雅黑" w:cs="微软雅黑"/>
-          <w:color w:val="000000" w:themeColor="text1"/>
-          <w14:textFill>
-            <w14:solidFill>
-              <w14:schemeClr w14:val="tx1"/>
-            </w14:solidFill>
-          </w14:textFill>
-        </w:rPr>
-        <w:t>MQ</w:t>
+          <w:rFonts w:hint="eastAsia" w:ascii="微软雅黑" w:hAnsi="微软雅黑" w:eastAsia="微软雅黑" w:cs="微软雅黑"/>
+          <w:color w:val="000000" w:themeColor="text1"/>
+          <w:lang w:eastAsia="zh-CN"/>
+          <w14:textFill>
+            <w14:solidFill>
+              <w14:schemeClr w14:val="tx1"/>
+            </w14:solidFill>
+          </w14:textFill>
+        </w:rPr>
+        <w:t>RocketMQ</w:t>
       </w:r>
       <w:r>
         <w:rPr>
@@ -5476,12 +5447,12 @@
       <w:bookmarkEnd w:id="31"/>
       <w:bookmarkStart w:id="32" w:name="h.qsh70q" w:colFirst="0" w:colLast="0"/>
       <w:bookmarkEnd w:id="32"/>
-      <w:bookmarkStart w:id="33" w:name="_Toc23865"/>
-      <w:bookmarkStart w:id="34" w:name="_Toc32160"/>
-      <w:bookmarkStart w:id="35" w:name="_Toc500484911"/>
-      <w:bookmarkStart w:id="36" w:name="_Toc32707"/>
-      <w:bookmarkStart w:id="37" w:name="_Toc19814"/>
-      <w:bookmarkStart w:id="38" w:name="_Toc1124143"/>
+      <w:bookmarkStart w:id="33" w:name="_Toc19814"/>
+      <w:bookmarkStart w:id="34" w:name="_Toc1124143"/>
+      <w:bookmarkStart w:id="35" w:name="_Toc23865"/>
+      <w:bookmarkStart w:id="36" w:name="_Toc32160"/>
+      <w:bookmarkStart w:id="37" w:name="_Toc500484911"/>
+      <w:bookmarkStart w:id="38" w:name="_Toc32707"/>
       <w:r>
         <w:rPr>
           <w:rFonts w:hint="eastAsia" w:ascii="微软雅黑" w:hAnsi="微软雅黑" w:eastAsia="微软雅黑" w:cs="微软雅黑"/>
@@ -5500,9 +5471,9 @@
       <w:bookmarkEnd w:id="36"/>
       <w:bookmarkEnd w:id="37"/>
       <w:bookmarkEnd w:id="38"/>
-      <w:bookmarkStart w:id="39" w:name="h.1pxezwc" w:colFirst="0" w:colLast="0"/>
+      <w:bookmarkStart w:id="39" w:name="h.3as4poj" w:colFirst="0" w:colLast="0"/>
       <w:bookmarkEnd w:id="39"/>
-      <w:bookmarkStart w:id="40" w:name="h.3as4poj" w:colFirst="0" w:colLast="0"/>
+      <w:bookmarkStart w:id="40" w:name="h.1pxezwc" w:colFirst="0" w:colLast="0"/>
       <w:bookmarkEnd w:id="40"/>
     </w:p>
     <w:p>
@@ -5884,12 +5855,12 @@
           </w14:textFill>
         </w:rPr>
       </w:pPr>
-      <w:bookmarkStart w:id="41" w:name="_Toc10074"/>
-      <w:bookmarkStart w:id="42" w:name="_Toc23772"/>
+      <w:bookmarkStart w:id="41" w:name="_Toc2103937525"/>
+      <w:bookmarkStart w:id="42" w:name="_Toc21881"/>
       <w:bookmarkStart w:id="43" w:name="_Toc1124144"/>
-      <w:bookmarkStart w:id="44" w:name="_Toc21881"/>
+      <w:bookmarkStart w:id="44" w:name="_Toc23772"/>
       <w:bookmarkStart w:id="45" w:name="_Toc9884"/>
-      <w:bookmarkStart w:id="46" w:name="_Toc2103937525"/>
+      <w:bookmarkStart w:id="46" w:name="_Toc10074"/>
       <w:r>
         <w:rPr>
           <w:rFonts w:hint="eastAsia" w:ascii="微软雅黑" w:hAnsi="微软雅黑" w:eastAsia="微软雅黑" w:cs="微软雅黑"/>
@@ -6372,11 +6343,11 @@
         </w:rPr>
       </w:pPr>
       <w:bookmarkStart w:id="47" w:name="_Toc1124145"/>
-      <w:bookmarkStart w:id="48" w:name="_Toc10230"/>
-      <w:bookmarkStart w:id="49" w:name="_Toc10095"/>
-      <w:bookmarkStart w:id="50" w:name="_Toc3690"/>
-      <w:bookmarkStart w:id="51" w:name="_Toc25433"/>
-      <w:bookmarkStart w:id="52" w:name="_Toc412251173"/>
+      <w:bookmarkStart w:id="48" w:name="_Toc10095"/>
+      <w:bookmarkStart w:id="49" w:name="_Toc3690"/>
+      <w:bookmarkStart w:id="50" w:name="_Toc25433"/>
+      <w:bookmarkStart w:id="51" w:name="_Toc412251173"/>
+      <w:bookmarkStart w:id="52" w:name="_Toc10230"/>
       <w:r>
         <w:rPr>
           <w:rFonts w:hint="eastAsia" w:ascii="微软雅黑" w:hAnsi="微软雅黑" w:eastAsia="微软雅黑" w:cs="微软雅黑"/>
@@ -6449,9 +6420,9 @@
       <w:r>
         <w:drawing>
           <wp:inline distT="0" distB="0" distL="114300" distR="114300">
-            <wp:extent cx="5942965" cy="4849495"/>
-            <wp:effectExtent l="0" t="0" r="635" b="1905"/>
-            <wp:docPr id="14" name="图片 2"/>
+            <wp:extent cx="6540500" cy="4495165"/>
+            <wp:effectExtent l="0" t="0" r="12700" b="635"/>
+            <wp:docPr id="6" name="图片 1"/>
             <wp:cNvGraphicFramePr>
               <a:graphicFrameLocks xmlns:a="http://schemas.openxmlformats.org/drawingml/2006/main" noChangeAspect="1"/>
             </wp:cNvGraphicFramePr>
@@ -6459,7 +6430,7 @@
               <a:graphicData uri="http://schemas.openxmlformats.org/drawingml/2006/picture">
                 <pic:pic xmlns:pic="http://schemas.openxmlformats.org/drawingml/2006/picture">
                   <pic:nvPicPr>
-                    <pic:cNvPr id="14" name="图片 2"/>
+                    <pic:cNvPr id="6" name="图片 1"/>
                     <pic:cNvPicPr>
                       <a:picLocks noChangeAspect="1"/>
                     </pic:cNvPicPr>
@@ -6473,13 +6444,13 @@
                   <pic:spPr>
                     <a:xfrm>
                       <a:off x="0" y="0"/>
-                      <a:ext cx="5942965" cy="4849495"/>
+                      <a:ext cx="6540500" cy="4495165"/>
                     </a:xfrm>
                     <a:prstGeom prst="rect">
                       <a:avLst/>
                     </a:prstGeom>
                     <a:noFill/>
-                    <a:ln w="9525">
+                    <a:ln>
                       <a:noFill/>
                     </a:ln>
                   </pic:spPr>
@@ -6568,6 +6539,8 @@
         </w:rPr>
         <w:t>：所有的游戏服务进程集群</w:t>
       </w:r>
+      <w:bookmarkStart w:id="271" w:name="_GoBack"/>
+      <w:bookmarkEnd w:id="271"/>
     </w:p>
     <w:p>
       <w:pPr>
@@ -6655,11 +6628,11 @@
         </w:rPr>
       </w:pPr>
       <w:bookmarkStart w:id="53" w:name="_Toc923219389"/>
-      <w:bookmarkStart w:id="54" w:name="_Toc1124146"/>
-      <w:bookmarkStart w:id="55" w:name="_Toc338"/>
-      <w:bookmarkStart w:id="56" w:name="_Toc28940"/>
-      <w:bookmarkStart w:id="57" w:name="_Toc1102"/>
-      <w:bookmarkStart w:id="58" w:name="_Toc6137"/>
+      <w:bookmarkStart w:id="54" w:name="_Toc1102"/>
+      <w:bookmarkStart w:id="55" w:name="_Toc6137"/>
+      <w:bookmarkStart w:id="56" w:name="_Toc1124146"/>
+      <w:bookmarkStart w:id="57" w:name="_Toc338"/>
+      <w:bookmarkStart w:id="58" w:name="_Toc28940"/>
       <w:r>
         <w:rPr>
           <w:rFonts w:hint="eastAsia" w:ascii="微软雅黑" w:hAnsi="微软雅黑" w:eastAsia="微软雅黑" w:cs="微软雅黑"/>
@@ -8458,11 +8431,12 @@
             <w:pPr>
               <w:spacing w:line="360" w:lineRule="auto"/>
               <w:rPr>
-                <w:rFonts w:ascii="微软雅黑" w:hAnsi="微软雅黑" w:eastAsia="微软雅黑" w:cs="微软雅黑"/>
+                <w:rFonts w:hint="eastAsia" w:ascii="微软雅黑" w:hAnsi="微软雅黑" w:eastAsia="微软雅黑" w:cs="微软雅黑"/>
                 <w:b w:val="0"/>
                 <w:bCs w:val="0"/>
                 <w:color w:val="000000" w:themeColor="text1"/>
                 <w:kern w:val="2"/>
+                <w:lang w:eastAsia="zh-CN"/>
                 <w14:textFill>
                   <w14:solidFill>
                     <w14:schemeClr w14:val="tx1"/>
@@ -8472,33 +8446,19 @@
             </w:pPr>
             <w:r>
               <w:rPr>
-                <w:rFonts w:ascii="微软雅黑" w:hAnsi="微软雅黑" w:eastAsia="微软雅黑" w:cs="微软雅黑"/>
+                <w:rFonts w:hint="eastAsia" w:ascii="微软雅黑" w:hAnsi="微软雅黑" w:eastAsia="微软雅黑" w:cs="微软雅黑"/>
                 <w:b/>
                 <w:bCs/>
                 <w:color w:val="000000" w:themeColor="text1"/>
                 <w:kern w:val="2"/>
+                <w:lang w:eastAsia="zh-CN"/>
                 <w14:textFill>
                   <w14:solidFill>
                     <w14:schemeClr w14:val="tx1"/>
                   </w14:solidFill>
                 </w14:textFill>
               </w:rPr>
-              <w:t>Rabbit</w:t>
-            </w:r>
-            <w:r>
-              <w:rPr>
-                <w:rFonts w:hint="eastAsia" w:ascii="微软雅黑" w:hAnsi="微软雅黑" w:eastAsia="微软雅黑" w:cs="微软雅黑"/>
-                <w:b/>
-                <w:bCs/>
-                <w:color w:val="000000" w:themeColor="text1"/>
-                <w:kern w:val="2"/>
-                <w14:textFill>
-                  <w14:solidFill>
-                    <w14:schemeClr w14:val="tx1"/>
-                  </w14:solidFill>
-                </w14:textFill>
-              </w:rPr>
-              <w:t>MQ</w:t>
+              <w:t>RocketMQ</w:t>
             </w:r>
           </w:p>
         </w:tc>
@@ -8861,11 +8821,11 @@
           </w14:textFill>
         </w:rPr>
       </w:pPr>
-      <w:bookmarkStart w:id="59" w:name="_Toc11699"/>
-      <w:bookmarkStart w:id="60" w:name="_Toc28458"/>
-      <w:bookmarkStart w:id="61" w:name="_Toc24502"/>
+      <w:bookmarkStart w:id="59" w:name="_Toc978921348"/>
+      <w:bookmarkStart w:id="60" w:name="_Toc11699"/>
+      <w:bookmarkStart w:id="61" w:name="_Toc28458"/>
       <w:bookmarkStart w:id="62" w:name="_Toc1124147"/>
-      <w:bookmarkStart w:id="63" w:name="_Toc978921348"/>
+      <w:bookmarkStart w:id="63" w:name="_Toc24502"/>
       <w:bookmarkStart w:id="64" w:name="_Toc12713"/>
       <w:r>
         <w:rPr>
@@ -9161,31 +9121,20 @@
             </w14:solidFill>
           </w14:textFill>
         </w:rPr>
-        <w:t>ConnSvr转发至R</w:t>
-      </w:r>
-      <w:r>
-        <w:rPr>
-          <w:rFonts w:ascii="微软雅黑" w:hAnsi="微软雅黑" w:eastAsia="微软雅黑" w:cs="微软雅黑"/>
-          <w:color w:val="000000" w:themeColor="text1"/>
-          <w14:textFill>
-            <w14:solidFill>
-              <w14:schemeClr w14:val="tx1"/>
-            </w14:solidFill>
-          </w14:textFill>
-        </w:rPr>
-        <w:t>abbit</w:t>
-      </w:r>
-      <w:r>
-        <w:rPr>
-          <w:rFonts w:hint="eastAsia" w:ascii="微软雅黑" w:hAnsi="微软雅黑" w:eastAsia="微软雅黑" w:cs="微软雅黑"/>
-          <w:color w:val="000000" w:themeColor="text1"/>
-          <w14:textFill>
-            <w14:solidFill>
-              <w14:schemeClr w14:val="tx1"/>
-            </w14:solidFill>
-          </w14:textFill>
-        </w:rPr>
-        <w:t>MQ</w:t>
+        <w:t>ConnSvr转发至</w:t>
+      </w:r>
+      <w:r>
+        <w:rPr>
+          <w:rFonts w:hint="eastAsia" w:ascii="微软雅黑" w:hAnsi="微软雅黑" w:eastAsia="微软雅黑" w:cs="微软雅黑"/>
+          <w:color w:val="000000" w:themeColor="text1"/>
+          <w:lang w:eastAsia="zh-CN"/>
+          <w14:textFill>
+            <w14:solidFill>
+              <w14:schemeClr w14:val="tx1"/>
+            </w14:solidFill>
+          </w14:textFill>
+        </w:rPr>
+        <w:t>RocketMQ</w:t>
       </w:r>
     </w:p>
     <w:p>
@@ -9206,27 +9155,28 @@
       </w:pPr>
       <w:r>
         <w:rPr>
-          <w:rFonts w:ascii="微软雅黑" w:hAnsi="微软雅黑" w:eastAsia="微软雅黑" w:cs="微软雅黑"/>
-          <w:color w:val="000000" w:themeColor="text1"/>
-          <w14:textFill>
-            <w14:solidFill>
-              <w14:schemeClr w14:val="tx1"/>
-            </w14:solidFill>
-          </w14:textFill>
-        </w:rPr>
-        <w:t>Rabbit</w:t>
-      </w:r>
-      <w:r>
-        <w:rPr>
-          <w:rFonts w:hint="eastAsia" w:ascii="微软雅黑" w:hAnsi="微软雅黑" w:eastAsia="微软雅黑" w:cs="微软雅黑"/>
-          <w:color w:val="000000" w:themeColor="text1"/>
-          <w14:textFill>
-            <w14:solidFill>
-              <w14:schemeClr w14:val="tx1"/>
-            </w14:solidFill>
-          </w14:textFill>
-        </w:rPr>
-        <w:t>MQ通过选用的路由策略转发至对应的MainSvr</w:t>
+          <w:rFonts w:hint="eastAsia" w:ascii="微软雅黑" w:hAnsi="微软雅黑" w:eastAsia="微软雅黑" w:cs="微软雅黑"/>
+          <w:color w:val="000000" w:themeColor="text1"/>
+          <w:lang w:eastAsia="zh-CN"/>
+          <w14:textFill>
+            <w14:solidFill>
+              <w14:schemeClr w14:val="tx1"/>
+            </w14:solidFill>
+          </w14:textFill>
+        </w:rPr>
+        <w:t>RocketMQ</w:t>
+      </w:r>
+      <w:r>
+        <w:rPr>
+          <w:rFonts w:hint="eastAsia" w:ascii="微软雅黑" w:hAnsi="微软雅黑" w:eastAsia="微软雅黑" w:cs="微软雅黑"/>
+          <w:color w:val="000000" w:themeColor="text1"/>
+          <w14:textFill>
+            <w14:solidFill>
+              <w14:schemeClr w14:val="tx1"/>
+            </w14:solidFill>
+          </w14:textFill>
+        </w:rPr>
+        <w:t>通过选用的路由策略转发至对应的MainSvr</w:t>
       </w:r>
     </w:p>
     <w:p>
@@ -9288,27 +9238,28 @@
       </w:r>
       <w:r>
         <w:rPr>
-          <w:rFonts w:ascii="微软雅黑" w:hAnsi="微软雅黑" w:eastAsia="微软雅黑" w:cs="微软雅黑"/>
-          <w:color w:val="000000" w:themeColor="text1"/>
-          <w14:textFill>
-            <w14:solidFill>
-              <w14:schemeClr w14:val="tx1"/>
-            </w14:solidFill>
-          </w14:textFill>
-        </w:rPr>
-        <w:t>Rabbit</w:t>
-      </w:r>
-      <w:r>
-        <w:rPr>
-          <w:rFonts w:hint="eastAsia" w:ascii="微软雅黑" w:hAnsi="微软雅黑" w:eastAsia="微软雅黑" w:cs="微软雅黑"/>
-          <w:color w:val="000000" w:themeColor="text1"/>
-          <w14:textFill>
-            <w14:solidFill>
-              <w14:schemeClr w14:val="tx1"/>
-            </w14:solidFill>
-          </w14:textFill>
-        </w:rPr>
-        <w:t>MQ-&gt;ConnSvr-&gt;客户端，给客户端回包，MainSvr处理登入后相关事务</w:t>
+          <w:rFonts w:hint="eastAsia" w:ascii="微软雅黑" w:hAnsi="微软雅黑" w:eastAsia="微软雅黑" w:cs="微软雅黑"/>
+          <w:color w:val="000000" w:themeColor="text1"/>
+          <w:lang w:eastAsia="zh-CN"/>
+          <w14:textFill>
+            <w14:solidFill>
+              <w14:schemeClr w14:val="tx1"/>
+            </w14:solidFill>
+          </w14:textFill>
+        </w:rPr>
+        <w:t>RocketMQ</w:t>
+      </w:r>
+      <w:r>
+        <w:rPr>
+          <w:rFonts w:hint="eastAsia" w:ascii="微软雅黑" w:hAnsi="微软雅黑" w:eastAsia="微软雅黑" w:cs="微软雅黑"/>
+          <w:color w:val="000000" w:themeColor="text1"/>
+          <w14:textFill>
+            <w14:solidFill>
+              <w14:schemeClr w14:val="tx1"/>
+            </w14:solidFill>
+          </w14:textFill>
+        </w:rPr>
+        <w:t>-&gt;ConnSvr-&gt;客户端，给客户端回包，MainSvr处理登入后相关事务</w:t>
       </w:r>
     </w:p>
     <w:p>
@@ -9352,12 +9303,12 @@
       </w:pPr>
       <w:bookmarkStart w:id="65" w:name="h.2p2csry" w:colFirst="0" w:colLast="0"/>
       <w:bookmarkEnd w:id="65"/>
-      <w:bookmarkStart w:id="66" w:name="_Toc21100"/>
-      <w:bookmarkStart w:id="67" w:name="_Toc11857"/>
-      <w:bookmarkStart w:id="68" w:name="_Toc858876169"/>
+      <w:bookmarkStart w:id="66" w:name="_Toc858876169"/>
+      <w:bookmarkStart w:id="67" w:name="_Toc21100"/>
+      <w:bookmarkStart w:id="68" w:name="_Toc11857"/>
       <w:bookmarkStart w:id="69" w:name="_Toc1124148"/>
-      <w:bookmarkStart w:id="70" w:name="_Toc17517"/>
-      <w:bookmarkStart w:id="71" w:name="_Toc18789"/>
+      <w:bookmarkStart w:id="70" w:name="_Toc18789"/>
+      <w:bookmarkStart w:id="71" w:name="_Toc17517"/>
       <w:r>
         <w:rPr>
           <w:rFonts w:hint="eastAsia" w:ascii="微软雅黑" w:hAnsi="微软雅黑" w:eastAsia="微软雅黑" w:cs="微软雅黑"/>
@@ -9432,11 +9383,11 @@
       <w:bookmarkStart w:id="72" w:name="h.147n2zr" w:colFirst="0" w:colLast="0"/>
       <w:bookmarkEnd w:id="72"/>
       <w:bookmarkStart w:id="73" w:name="_Toc1124149"/>
-      <w:bookmarkStart w:id="74" w:name="_Toc20686"/>
-      <w:bookmarkStart w:id="75" w:name="_Toc14490"/>
-      <w:bookmarkStart w:id="76" w:name="_Toc18844"/>
-      <w:bookmarkStart w:id="77" w:name="_Toc1894180896"/>
-      <w:bookmarkStart w:id="78" w:name="_Toc22404"/>
+      <w:bookmarkStart w:id="74" w:name="_Toc22404"/>
+      <w:bookmarkStart w:id="75" w:name="_Toc20686"/>
+      <w:bookmarkStart w:id="76" w:name="_Toc14490"/>
+      <w:bookmarkStart w:id="77" w:name="_Toc18844"/>
+      <w:bookmarkStart w:id="78" w:name="_Toc1894180896"/>
       <w:r>
         <w:rPr>
           <w:rFonts w:hint="eastAsia" w:ascii="微软雅黑" w:hAnsi="微软雅黑" w:eastAsia="微软雅黑" w:cs="微软雅黑"/>
@@ -9603,10 +9554,10 @@
       <w:bookmarkStart w:id="79" w:name="h.3o7alnk" w:colFirst="0" w:colLast="0"/>
       <w:bookmarkEnd w:id="79"/>
       <w:bookmarkStart w:id="80" w:name="_Toc24096"/>
-      <w:bookmarkStart w:id="81" w:name="_Toc9351"/>
-      <w:bookmarkStart w:id="82" w:name="_Toc21781"/>
+      <w:bookmarkStart w:id="81" w:name="_Toc1124150"/>
+      <w:bookmarkStart w:id="82" w:name="_Toc9351"/>
       <w:bookmarkStart w:id="83" w:name="_Toc1200735944"/>
-      <w:bookmarkStart w:id="84" w:name="_Toc1124150"/>
+      <w:bookmarkStart w:id="84" w:name="_Toc21781"/>
       <w:bookmarkStart w:id="85" w:name="_Toc22856"/>
       <w:r>
         <w:rPr>
@@ -9788,12 +9739,12 @@
       </w:pPr>
       <w:bookmarkStart w:id="86" w:name="h.23ckvvd" w:colFirst="0" w:colLast="0"/>
       <w:bookmarkEnd w:id="86"/>
-      <w:bookmarkStart w:id="87" w:name="_Toc12623"/>
-      <w:bookmarkStart w:id="88" w:name="_Toc654"/>
-      <w:bookmarkStart w:id="89" w:name="_Toc23036"/>
-      <w:bookmarkStart w:id="90" w:name="_Toc19654"/>
-      <w:bookmarkStart w:id="91" w:name="_Toc865179949"/>
-      <w:bookmarkStart w:id="92" w:name="_Toc1124151"/>
+      <w:bookmarkStart w:id="87" w:name="_Toc865179949"/>
+      <w:bookmarkStart w:id="88" w:name="_Toc1124151"/>
+      <w:bookmarkStart w:id="89" w:name="_Toc19654"/>
+      <w:bookmarkStart w:id="90" w:name="_Toc654"/>
+      <w:bookmarkStart w:id="91" w:name="_Toc12623"/>
+      <w:bookmarkStart w:id="92" w:name="_Toc23036"/>
       <w:r>
         <w:rPr>
           <w:rFonts w:hint="eastAsia" w:ascii="微软雅黑" w:hAnsi="微软雅黑" w:eastAsia="微软雅黑" w:cs="微软雅黑"/>
@@ -9944,9 +9895,9 @@
           </w14:textFill>
         </w:rPr>
       </w:pPr>
-      <w:bookmarkStart w:id="93" w:name="_Toc21876"/>
+      <w:bookmarkStart w:id="93" w:name="_Toc9248"/>
       <w:bookmarkStart w:id="94" w:name="_Toc20581"/>
-      <w:bookmarkStart w:id="95" w:name="_Toc9248"/>
+      <w:bookmarkStart w:id="95" w:name="_Toc21876"/>
       <w:bookmarkStart w:id="96" w:name="_Toc467629006"/>
       <w:r>
         <w:rPr>
@@ -10214,11 +10165,11 @@
       </w:pPr>
       <w:bookmarkStart w:id="97" w:name="h.37m2jsg" w:colFirst="0" w:colLast="0"/>
       <w:bookmarkEnd w:id="97"/>
-      <w:bookmarkStart w:id="98" w:name="_Toc22458"/>
-      <w:bookmarkStart w:id="99" w:name="_Toc1798039469"/>
-      <w:bookmarkStart w:id="100" w:name="_Toc9952"/>
-      <w:bookmarkStart w:id="101" w:name="_Toc1124153"/>
-      <w:bookmarkStart w:id="102" w:name="_Toc4775"/>
+      <w:bookmarkStart w:id="98" w:name="_Toc9952"/>
+      <w:bookmarkStart w:id="99" w:name="_Toc4775"/>
+      <w:bookmarkStart w:id="100" w:name="_Toc22458"/>
+      <w:bookmarkStart w:id="101" w:name="_Toc1798039469"/>
+      <w:bookmarkStart w:id="102" w:name="_Toc1124153"/>
       <w:bookmarkStart w:id="103" w:name="_Toc20272"/>
       <w:r>
         <w:rPr>
@@ -10267,10 +10218,10 @@
       </w:pPr>
       <w:bookmarkStart w:id="104" w:name="h.1mrcu09" w:colFirst="0" w:colLast="0"/>
       <w:bookmarkEnd w:id="104"/>
-      <w:bookmarkStart w:id="105" w:name="_Toc16450"/>
+      <w:bookmarkStart w:id="105" w:name="_Toc19769"/>
       <w:bookmarkStart w:id="106" w:name="_Toc2569"/>
       <w:bookmarkStart w:id="107" w:name="_Toc1124154"/>
-      <w:bookmarkStart w:id="108" w:name="_Toc19769"/>
+      <w:bookmarkStart w:id="108" w:name="_Toc16450"/>
       <w:bookmarkStart w:id="109" w:name="_Toc259474899"/>
       <w:bookmarkStart w:id="110" w:name="_Toc23093"/>
       <w:r>
@@ -10514,11 +10465,11 @@
       <w:bookmarkStart w:id="111" w:name="h.46r0co2" w:colFirst="0" w:colLast="0"/>
       <w:bookmarkEnd w:id="111"/>
       <w:bookmarkStart w:id="112" w:name="_Toc1124155"/>
-      <w:bookmarkStart w:id="113" w:name="_Toc30351"/>
-      <w:bookmarkStart w:id="114" w:name="_Toc30527"/>
-      <w:bookmarkStart w:id="115" w:name="_Toc1602824083"/>
-      <w:bookmarkStart w:id="116" w:name="_Toc26476"/>
-      <w:bookmarkStart w:id="117" w:name="_Toc6148"/>
+      <w:bookmarkStart w:id="113" w:name="_Toc30527"/>
+      <w:bookmarkStart w:id="114" w:name="_Toc6148"/>
+      <w:bookmarkStart w:id="115" w:name="_Toc30351"/>
+      <w:bookmarkStart w:id="116" w:name="_Toc1602824083"/>
+      <w:bookmarkStart w:id="117" w:name="_Toc26476"/>
       <w:r>
         <w:rPr>
           <w:rFonts w:hint="eastAsia" w:ascii="微软雅黑" w:hAnsi="微软雅黑" w:eastAsia="微软雅黑" w:cs="微软雅黑"/>
@@ -10608,11 +10559,11 @@
         </w:rPr>
       </w:pPr>
       <w:bookmarkStart w:id="120" w:name="_Toc1124156"/>
-      <w:bookmarkStart w:id="121" w:name="_Toc19465"/>
-      <w:bookmarkStart w:id="122" w:name="_Toc14095"/>
-      <w:bookmarkStart w:id="123" w:name="_Toc629495013"/>
+      <w:bookmarkStart w:id="121" w:name="_Toc14095"/>
+      <w:bookmarkStart w:id="122" w:name="_Toc19465"/>
+      <w:bookmarkStart w:id="123" w:name="_Toc17643"/>
       <w:bookmarkStart w:id="124" w:name="_Toc3986"/>
-      <w:bookmarkStart w:id="125" w:name="_Toc17643"/>
+      <w:bookmarkStart w:id="125" w:name="_Toc629495013"/>
       <w:r>
         <w:rPr>
           <w:rFonts w:hint="eastAsia" w:ascii="微软雅黑" w:hAnsi="微软雅黑" w:eastAsia="微软雅黑" w:cs="微软雅黑"/>
@@ -10906,51 +10857,53 @@
       </w:r>
       <w:r>
         <w:rPr>
-          <w:rFonts w:ascii="微软雅黑" w:hAnsi="微软雅黑" w:eastAsia="微软雅黑" w:cs="微软雅黑"/>
-          <w:color w:val="000000" w:themeColor="text1"/>
-          <w14:textFill>
-            <w14:solidFill>
-              <w14:schemeClr w14:val="tx1"/>
-            </w14:solidFill>
-          </w14:textFill>
-        </w:rPr>
-        <w:t>Rabbit</w:t>
-      </w:r>
-      <w:r>
-        <w:rPr>
-          <w:rFonts w:hint="eastAsia" w:ascii="微软雅黑" w:hAnsi="微软雅黑" w:eastAsia="微软雅黑" w:cs="微软雅黑"/>
-          <w:color w:val="000000" w:themeColor="text1"/>
-          <w14:textFill>
-            <w14:solidFill>
-              <w14:schemeClr w14:val="tx1"/>
-            </w14:solidFill>
-          </w14:textFill>
-        </w:rPr>
-        <w:t>MQ，</w:t>
-      </w:r>
-      <w:r>
-        <w:rPr>
-          <w:rFonts w:ascii="微软雅黑" w:hAnsi="微软雅黑" w:eastAsia="微软雅黑" w:cs="微软雅黑"/>
-          <w:color w:val="000000" w:themeColor="text1"/>
-          <w14:textFill>
-            <w14:solidFill>
-              <w14:schemeClr w14:val="tx1"/>
-            </w14:solidFill>
-          </w14:textFill>
-        </w:rPr>
-        <w:t>Rabbit</w:t>
-      </w:r>
-      <w:r>
-        <w:rPr>
-          <w:rFonts w:hint="eastAsia" w:ascii="微软雅黑" w:hAnsi="微软雅黑" w:eastAsia="微软雅黑" w:cs="微软雅黑"/>
-          <w:color w:val="000000" w:themeColor="text1"/>
-          <w14:textFill>
-            <w14:solidFill>
-              <w14:schemeClr w14:val="tx1"/>
-            </w14:solidFill>
-          </w14:textFill>
-        </w:rPr>
-        <w:t>MQ发给相应的业务服务器（多数情况下是转发给MainSvr），然后返回处理结果到ConnSvr，最终返回给客户端。</w:t>
+          <w:rFonts w:hint="eastAsia" w:ascii="微软雅黑" w:hAnsi="微软雅黑" w:eastAsia="微软雅黑" w:cs="微软雅黑"/>
+          <w:color w:val="000000" w:themeColor="text1"/>
+          <w:lang w:eastAsia="zh-CN"/>
+          <w14:textFill>
+            <w14:solidFill>
+              <w14:schemeClr w14:val="tx1"/>
+            </w14:solidFill>
+          </w14:textFill>
+        </w:rPr>
+        <w:t>RocketMQ</w:t>
+      </w:r>
+      <w:r>
+        <w:rPr>
+          <w:rFonts w:hint="eastAsia" w:ascii="微软雅黑" w:hAnsi="微软雅黑" w:eastAsia="微软雅黑" w:cs="微软雅黑"/>
+          <w:color w:val="000000" w:themeColor="text1"/>
+          <w14:textFill>
+            <w14:solidFill>
+              <w14:schemeClr w14:val="tx1"/>
+            </w14:solidFill>
+          </w14:textFill>
+        </w:rPr>
+        <w:t>，</w:t>
+      </w:r>
+      <w:r>
+        <w:rPr>
+          <w:rFonts w:hint="eastAsia" w:ascii="微软雅黑" w:hAnsi="微软雅黑" w:eastAsia="微软雅黑" w:cs="微软雅黑"/>
+          <w:color w:val="000000" w:themeColor="text1"/>
+          <w:lang w:eastAsia="zh-CN"/>
+          <w14:textFill>
+            <w14:solidFill>
+              <w14:schemeClr w14:val="tx1"/>
+            </w14:solidFill>
+          </w14:textFill>
+        </w:rPr>
+        <w:t>RocketMQ</w:t>
+      </w:r>
+      <w:r>
+        <w:rPr>
+          <w:rFonts w:hint="eastAsia" w:ascii="微软雅黑" w:hAnsi="微软雅黑" w:eastAsia="微软雅黑" w:cs="微软雅黑"/>
+          <w:color w:val="000000" w:themeColor="text1"/>
+          <w14:textFill>
+            <w14:solidFill>
+              <w14:schemeClr w14:val="tx1"/>
+            </w14:solidFill>
+          </w14:textFill>
+        </w:rPr>
+        <w:t>发给相应的业务服务器（多数情况下是转发给MainSvr），然后返回处理结果到ConnSvr，最终返回给客户端。</w:t>
       </w:r>
     </w:p>
     <w:p>
@@ -10992,12 +10945,12 @@
           </w14:textFill>
         </w:rPr>
       </w:pPr>
-      <w:bookmarkStart w:id="126" w:name="_Toc1124157"/>
+      <w:bookmarkStart w:id="126" w:name="_Toc29208"/>
       <w:bookmarkStart w:id="127" w:name="_Toc1418238369"/>
-      <w:bookmarkStart w:id="128" w:name="_Toc22363"/>
-      <w:bookmarkStart w:id="129" w:name="_Toc29208"/>
-      <w:bookmarkStart w:id="130" w:name="_Toc11466"/>
-      <w:bookmarkStart w:id="131" w:name="_Toc19113"/>
+      <w:bookmarkStart w:id="128" w:name="_Toc11466"/>
+      <w:bookmarkStart w:id="129" w:name="_Toc19113"/>
+      <w:bookmarkStart w:id="130" w:name="_Toc1124157"/>
+      <w:bookmarkStart w:id="131" w:name="_Toc22363"/>
       <w:r>
         <w:rPr>
           <w:rFonts w:hint="eastAsia" w:ascii="微软雅黑" w:hAnsi="微软雅黑" w:eastAsia="微软雅黑" w:cs="微软雅黑"/>
@@ -13154,15 +13107,16 @@
       </w:r>
       <w:r>
         <w:rPr>
-          <w:rFonts w:ascii="微软雅黑" w:hAnsi="微软雅黑" w:eastAsia="微软雅黑" w:cs="微软雅黑"/>
-          <w:color w:val="000000" w:themeColor="text1"/>
-          <w14:textFill>
-            <w14:solidFill>
-              <w14:schemeClr w14:val="tx1"/>
-            </w14:solidFill>
-          </w14:textFill>
-        </w:rPr>
-        <w:t>RabbitMQ</w:t>
+          <w:rFonts w:hint="eastAsia" w:ascii="微软雅黑" w:hAnsi="微软雅黑" w:eastAsia="微软雅黑" w:cs="微软雅黑"/>
+          <w:color w:val="000000" w:themeColor="text1"/>
+          <w:lang w:eastAsia="zh-CN"/>
+          <w14:textFill>
+            <w14:solidFill>
+              <w14:schemeClr w14:val="tx1"/>
+            </w14:solidFill>
+          </w14:textFill>
+        </w:rPr>
+        <w:t>RocketMQ</w:t>
       </w:r>
       <w:r>
         <w:rPr>
@@ -13178,15 +13132,16 @@
       </w:r>
       <w:r>
         <w:rPr>
-          <w:rFonts w:ascii="微软雅黑" w:hAnsi="微软雅黑" w:eastAsia="微软雅黑" w:cs="微软雅黑"/>
-          <w:color w:val="000000" w:themeColor="text1"/>
-          <w14:textFill>
-            <w14:solidFill>
-              <w14:schemeClr w14:val="tx1"/>
-            </w14:solidFill>
-          </w14:textFill>
-        </w:rPr>
-        <w:t>RabbitMQ</w:t>
+          <w:rFonts w:hint="eastAsia" w:ascii="微软雅黑" w:hAnsi="微软雅黑" w:eastAsia="微软雅黑" w:cs="微软雅黑"/>
+          <w:color w:val="000000" w:themeColor="text1"/>
+          <w:lang w:eastAsia="zh-CN"/>
+          <w14:textFill>
+            <w14:solidFill>
+              <w14:schemeClr w14:val="tx1"/>
+            </w14:solidFill>
+          </w14:textFill>
+        </w:rPr>
+        <w:t>RocketMQ</w:t>
       </w:r>
       <w:r>
         <w:rPr>
@@ -13245,10 +13200,10 @@
       <w:bookmarkEnd w:id="132"/>
       <w:bookmarkStart w:id="133" w:name="_Toc22827"/>
       <w:bookmarkStart w:id="134" w:name="_Toc1124158"/>
-      <w:bookmarkStart w:id="135" w:name="_Toc1411269730"/>
-      <w:bookmarkStart w:id="136" w:name="_Toc21462"/>
-      <w:bookmarkStart w:id="137" w:name="_Toc26219"/>
-      <w:bookmarkStart w:id="138" w:name="_Toc15239"/>
+      <w:bookmarkStart w:id="135" w:name="_Toc21462"/>
+      <w:bookmarkStart w:id="136" w:name="_Toc1411269730"/>
+      <w:bookmarkStart w:id="137" w:name="_Toc15239"/>
+      <w:bookmarkStart w:id="138" w:name="_Toc26219"/>
       <w:r>
         <w:rPr>
           <w:rFonts w:hint="eastAsia" w:ascii="微软雅黑" w:hAnsi="微软雅黑" w:eastAsia="微软雅黑" w:cs="微软雅黑"/>
@@ -13711,12 +13666,12 @@
       </w:pPr>
       <w:bookmarkStart w:id="140" w:name="h.1ljsd9k" w:colFirst="0" w:colLast="0"/>
       <w:bookmarkEnd w:id="140"/>
-      <w:bookmarkStart w:id="141" w:name="_Toc7357"/>
-      <w:bookmarkStart w:id="142" w:name="_Toc1124159"/>
-      <w:bookmarkStart w:id="143" w:name="_Toc21257"/>
-      <w:bookmarkStart w:id="144" w:name="_Toc28382"/>
-      <w:bookmarkStart w:id="145" w:name="_Toc253470995"/>
-      <w:bookmarkStart w:id="146" w:name="_Toc7967"/>
+      <w:bookmarkStart w:id="141" w:name="_Toc21257"/>
+      <w:bookmarkStart w:id="142" w:name="_Toc253470995"/>
+      <w:bookmarkStart w:id="143" w:name="_Toc7967"/>
+      <w:bookmarkStart w:id="144" w:name="_Toc1124159"/>
+      <w:bookmarkStart w:id="145" w:name="_Toc28382"/>
+      <w:bookmarkStart w:id="146" w:name="_Toc7357"/>
       <w:r>
         <w:rPr>
           <w:rFonts w:hint="eastAsia" w:ascii="微软雅黑" w:hAnsi="微软雅黑" w:eastAsia="微软雅黑" w:cs="微软雅黑"/>
@@ -13748,13 +13703,13 @@
           </w14:textFill>
         </w:rPr>
       </w:pPr>
-      <w:bookmarkStart w:id="147" w:name="h.45jfvxd" w:colFirst="0" w:colLast="0"/>
+      <w:bookmarkStart w:id="147" w:name="h.3bj1y38" w:colFirst="0" w:colLast="0"/>
       <w:bookmarkEnd w:id="147"/>
-      <w:bookmarkStart w:id="148" w:name="h.2koq656" w:colFirst="0" w:colLast="0"/>
+      <w:bookmarkStart w:id="148" w:name="h.3jtnz0s" w:colFirst="0" w:colLast="0"/>
       <w:bookmarkEnd w:id="148"/>
-      <w:bookmarkStart w:id="149" w:name="h.3bj1y38" w:colFirst="0" w:colLast="0"/>
+      <w:bookmarkStart w:id="149" w:name="h.2koq656" w:colFirst="0" w:colLast="0"/>
       <w:bookmarkEnd w:id="149"/>
-      <w:bookmarkStart w:id="150" w:name="h.3jtnz0s" w:colFirst="0" w:colLast="0"/>
+      <w:bookmarkStart w:id="150" w:name="h.45jfvxd" w:colFirst="0" w:colLast="0"/>
       <w:bookmarkEnd w:id="150"/>
     </w:p>
     <w:p>
@@ -14532,8 +14487,8 @@
       <w:bookmarkStart w:id="155" w:name="h.1qoc8b1" w:colFirst="0" w:colLast="0"/>
       <w:bookmarkEnd w:id="155"/>
       <w:bookmarkStart w:id="156" w:name="_Toc8582"/>
-      <w:bookmarkStart w:id="157" w:name="_Toc1654128823"/>
-      <w:bookmarkStart w:id="158" w:name="_Toc1124165"/>
+      <w:bookmarkStart w:id="157" w:name="_Toc1124165"/>
+      <w:bookmarkStart w:id="158" w:name="_Toc1654128823"/>
       <w:bookmarkStart w:id="159" w:name="_Toc6593"/>
       <w:bookmarkStart w:id="160" w:name="_Toc12627"/>
       <w:bookmarkStart w:id="161" w:name="_Toc25118"/>
@@ -14606,12 +14561,12 @@
           </w14:textFill>
         </w:rPr>
       </w:pPr>
-      <w:bookmarkStart w:id="162" w:name="_Toc20659"/>
-      <w:bookmarkStart w:id="163" w:name="_Toc1124166"/>
-      <w:bookmarkStart w:id="164" w:name="_Toc1767317746"/>
-      <w:bookmarkStart w:id="165" w:name="_Toc9352"/>
-      <w:bookmarkStart w:id="166" w:name="_Toc4946"/>
-      <w:bookmarkStart w:id="167" w:name="_Toc10896"/>
+      <w:bookmarkStart w:id="162" w:name="_Toc1767317746"/>
+      <w:bookmarkStart w:id="163" w:name="_Toc10896"/>
+      <w:bookmarkStart w:id="164" w:name="_Toc9352"/>
+      <w:bookmarkStart w:id="165" w:name="_Toc20659"/>
+      <w:bookmarkStart w:id="166" w:name="_Toc1124166"/>
+      <w:bookmarkStart w:id="167" w:name="_Toc4946"/>
       <w:r>
         <w:rPr>
           <w:rFonts w:hint="eastAsia" w:ascii="微软雅黑" w:hAnsi="微软雅黑" w:eastAsia="微软雅黑" w:cs="微软雅黑"/>
@@ -14931,12 +14886,12 @@
           </w14:textFill>
         </w:rPr>
       </w:pPr>
-      <w:bookmarkStart w:id="168" w:name="_Toc1124167"/>
-      <w:bookmarkStart w:id="169" w:name="_Toc1463035365"/>
-      <w:bookmarkStart w:id="170" w:name="_Toc21262"/>
+      <w:bookmarkStart w:id="168" w:name="_Toc1463035365"/>
+      <w:bookmarkStart w:id="169" w:name="_Toc1124167"/>
+      <w:bookmarkStart w:id="170" w:name="_Toc24447"/>
       <w:bookmarkStart w:id="171" w:name="_Toc14334"/>
       <w:bookmarkStart w:id="172" w:name="_Toc17880"/>
-      <w:bookmarkStart w:id="173" w:name="_Toc24447"/>
+      <w:bookmarkStart w:id="173" w:name="_Toc21262"/>
       <w:r>
         <w:rPr>
           <w:rFonts w:hint="eastAsia" w:ascii="微软雅黑" w:hAnsi="微软雅黑" w:eastAsia="微软雅黑" w:cs="微软雅黑"/>
@@ -15007,10 +14962,10 @@
           </w14:textFill>
         </w:rPr>
       </w:pPr>
-      <w:bookmarkStart w:id="174" w:name="_Toc7337"/>
-      <w:bookmarkStart w:id="175" w:name="_Toc1124168"/>
-      <w:bookmarkStart w:id="176" w:name="_Toc21935"/>
-      <w:bookmarkStart w:id="177" w:name="_Toc547621405"/>
+      <w:bookmarkStart w:id="174" w:name="_Toc1124168"/>
+      <w:bookmarkStart w:id="175" w:name="_Toc547621405"/>
+      <w:bookmarkStart w:id="176" w:name="_Toc7337"/>
+      <w:bookmarkStart w:id="177" w:name="_Toc21935"/>
       <w:bookmarkStart w:id="178" w:name="_Toc15717"/>
       <w:bookmarkStart w:id="179" w:name="_Toc17533"/>
       <w:r>
@@ -15231,12 +15186,12 @@
           </w14:textFill>
         </w:rPr>
       </w:pPr>
-      <w:bookmarkStart w:id="180" w:name="_Toc1905526440"/>
-      <w:bookmarkStart w:id="181" w:name="_Toc8754"/>
-      <w:bookmarkStart w:id="182" w:name="_Toc12718"/>
-      <w:bookmarkStart w:id="183" w:name="_Toc28241"/>
-      <w:bookmarkStart w:id="184" w:name="_Toc651"/>
-      <w:bookmarkStart w:id="185" w:name="_Toc1124169"/>
+      <w:bookmarkStart w:id="180" w:name="_Toc12718"/>
+      <w:bookmarkStart w:id="181" w:name="_Toc28241"/>
+      <w:bookmarkStart w:id="182" w:name="_Toc1124169"/>
+      <w:bookmarkStart w:id="183" w:name="_Toc651"/>
+      <w:bookmarkStart w:id="184" w:name="_Toc8754"/>
+      <w:bookmarkStart w:id="185" w:name="_Toc1905526440"/>
       <w:r>
         <w:rPr>
           <w:rFonts w:hint="eastAsia" w:ascii="微软雅黑" w:hAnsi="微软雅黑" w:eastAsia="微软雅黑" w:cs="微软雅黑"/>
@@ -15369,12 +15324,12 @@
           </w14:textFill>
         </w:rPr>
       </w:pPr>
-      <w:bookmarkStart w:id="186" w:name="_Toc31196"/>
-      <w:bookmarkStart w:id="187" w:name="_Toc10305"/>
+      <w:bookmarkStart w:id="186" w:name="_Toc759249369"/>
+      <w:bookmarkStart w:id="187" w:name="_Toc1124170"/>
       <w:bookmarkStart w:id="188" w:name="_Toc1257"/>
-      <w:bookmarkStart w:id="189" w:name="_Toc759249369"/>
-      <w:bookmarkStart w:id="190" w:name="_Toc1124170"/>
-      <w:bookmarkStart w:id="191" w:name="_Toc27416"/>
+      <w:bookmarkStart w:id="189" w:name="_Toc10305"/>
+      <w:bookmarkStart w:id="190" w:name="_Toc27416"/>
+      <w:bookmarkStart w:id="191" w:name="_Toc31196"/>
       <w:r>
         <w:rPr>
           <w:rFonts w:hint="eastAsia" w:ascii="微软雅黑" w:hAnsi="微软雅黑" w:eastAsia="微软雅黑" w:cs="微软雅黑"/>
@@ -15507,12 +15462,12 @@
           </w14:textFill>
         </w:rPr>
       </w:pPr>
-      <w:bookmarkStart w:id="192" w:name="_Toc356314309"/>
+      <w:bookmarkStart w:id="192" w:name="_Toc6403"/>
       <w:bookmarkStart w:id="193" w:name="_Toc1124171"/>
-      <w:bookmarkStart w:id="194" w:name="_Toc16856"/>
-      <w:bookmarkStart w:id="195" w:name="_Toc6403"/>
-      <w:bookmarkStart w:id="196" w:name="_Toc11757"/>
-      <w:bookmarkStart w:id="197" w:name="_Toc11132"/>
+      <w:bookmarkStart w:id="194" w:name="_Toc11132"/>
+      <w:bookmarkStart w:id="195" w:name="_Toc16856"/>
+      <w:bookmarkStart w:id="196" w:name="_Toc356314309"/>
+      <w:bookmarkStart w:id="197" w:name="_Toc11757"/>
       <w:r>
         <w:rPr>
           <w:rFonts w:hint="eastAsia" w:ascii="微软雅黑" w:hAnsi="微软雅黑" w:eastAsia="微软雅黑" w:cs="微软雅黑"/>
@@ -15547,11 +15502,11 @@
           </w14:textFill>
         </w:rPr>
       </w:pPr>
-      <w:bookmarkStart w:id="198" w:name="_Toc22045"/>
-      <w:bookmarkStart w:id="199" w:name="_Toc1389"/>
-      <w:bookmarkStart w:id="200" w:name="_Toc1390183527"/>
+      <w:bookmarkStart w:id="198" w:name="_Toc1390183527"/>
+      <w:bookmarkStart w:id="199" w:name="_Toc1124172"/>
+      <w:bookmarkStart w:id="200" w:name="_Toc1389"/>
       <w:bookmarkStart w:id="201" w:name="_Toc22776"/>
-      <w:bookmarkStart w:id="202" w:name="_Toc1124172"/>
+      <w:bookmarkStart w:id="202" w:name="_Toc22045"/>
       <w:bookmarkStart w:id="203" w:name="_Toc9571"/>
       <w:r>
         <w:rPr>
@@ -15863,10 +15818,10 @@
           </w14:textFill>
         </w:rPr>
       </w:pPr>
-      <w:bookmarkStart w:id="204" w:name="_Toc15807"/>
-      <w:bookmarkStart w:id="205" w:name="_Toc28137"/>
-      <w:bookmarkStart w:id="206" w:name="_Toc192458929"/>
-      <w:bookmarkStart w:id="207" w:name="_Toc1124173"/>
+      <w:bookmarkStart w:id="204" w:name="_Toc1124173"/>
+      <w:bookmarkStart w:id="205" w:name="_Toc192458929"/>
+      <w:bookmarkStart w:id="206" w:name="_Toc15807"/>
+      <w:bookmarkStart w:id="207" w:name="_Toc28137"/>
       <w:bookmarkStart w:id="208" w:name="_Toc7825"/>
       <w:bookmarkStart w:id="209" w:name="_Toc31119"/>
       <w:r>
@@ -15955,12 +15910,12 @@
           </w14:textFill>
         </w:rPr>
       </w:pPr>
-      <w:bookmarkStart w:id="210" w:name="_Toc3958"/>
-      <w:bookmarkStart w:id="211" w:name="_Toc3158"/>
-      <w:bookmarkStart w:id="212" w:name="_Toc546847321"/>
-      <w:bookmarkStart w:id="213" w:name="_Toc13399"/>
+      <w:bookmarkStart w:id="210" w:name="_Toc3158"/>
+      <w:bookmarkStart w:id="211" w:name="_Toc13399"/>
+      <w:bookmarkStart w:id="212" w:name="_Toc1124174"/>
+      <w:bookmarkStart w:id="213" w:name="_Toc546847321"/>
       <w:bookmarkStart w:id="214" w:name="_Toc10414"/>
-      <w:bookmarkStart w:id="215" w:name="_Toc1124174"/>
+      <w:bookmarkStart w:id="215" w:name="_Toc3958"/>
       <w:r>
         <w:rPr>
           <w:rFonts w:hint="eastAsia" w:ascii="微软雅黑" w:hAnsi="微软雅黑" w:eastAsia="微软雅黑" w:cs="微软雅黑"/>
@@ -16167,10 +16122,10 @@
           </w14:textFill>
         </w:rPr>
       </w:pPr>
-      <w:bookmarkStart w:id="216" w:name="_Toc1599"/>
-      <w:bookmarkStart w:id="217" w:name="_Toc17168"/>
-      <w:bookmarkStart w:id="218" w:name="_Toc1124175"/>
-      <w:bookmarkStart w:id="219" w:name="_Toc745"/>
+      <w:bookmarkStart w:id="216" w:name="_Toc17168"/>
+      <w:bookmarkStart w:id="217" w:name="_Toc1599"/>
+      <w:bookmarkStart w:id="218" w:name="_Toc745"/>
+      <w:bookmarkStart w:id="219" w:name="_Toc1124175"/>
       <w:bookmarkStart w:id="220" w:name="_Toc11373"/>
       <w:bookmarkStart w:id="221" w:name="_Toc1780398534"/>
       <w:r>
@@ -16538,12 +16493,12 @@
           </w14:textFill>
         </w:rPr>
       </w:pPr>
-      <w:bookmarkStart w:id="222" w:name="_Toc11176"/>
-      <w:bookmarkStart w:id="223" w:name="_Toc20833"/>
-      <w:bookmarkStart w:id="224" w:name="_Toc1124176"/>
-      <w:bookmarkStart w:id="225" w:name="_Toc10109"/>
-      <w:bookmarkStart w:id="226" w:name="_Toc121023640"/>
-      <w:bookmarkStart w:id="227" w:name="_Toc4831"/>
+      <w:bookmarkStart w:id="222" w:name="_Toc1124176"/>
+      <w:bookmarkStart w:id="223" w:name="_Toc121023640"/>
+      <w:bookmarkStart w:id="224" w:name="_Toc4831"/>
+      <w:bookmarkStart w:id="225" w:name="_Toc11176"/>
+      <w:bookmarkStart w:id="226" w:name="_Toc20833"/>
+      <w:bookmarkStart w:id="227" w:name="_Toc10109"/>
       <w:r>
         <w:rPr>
           <w:rFonts w:hint="eastAsia" w:ascii="微软雅黑" w:hAnsi="微软雅黑" w:eastAsia="微软雅黑" w:cs="微软雅黑"/>
@@ -16785,12 +16740,12 @@
           </w14:textFill>
         </w:rPr>
       </w:pPr>
-      <w:bookmarkStart w:id="228" w:name="_Toc1124177"/>
-      <w:bookmarkStart w:id="229" w:name="_Toc21227"/>
-      <w:bookmarkStart w:id="230" w:name="_Toc32186"/>
-      <w:bookmarkStart w:id="231" w:name="_Toc23577"/>
+      <w:bookmarkStart w:id="228" w:name="_Toc21227"/>
+      <w:bookmarkStart w:id="229" w:name="_Toc377303771"/>
+      <w:bookmarkStart w:id="230" w:name="_Toc1124177"/>
+      <w:bookmarkStart w:id="231" w:name="_Toc32186"/>
       <w:bookmarkStart w:id="232" w:name="_Toc17063"/>
-      <w:bookmarkStart w:id="233" w:name="_Toc377303771"/>
+      <w:bookmarkStart w:id="233" w:name="_Toc23577"/>
       <w:r>
         <w:rPr>
           <w:rFonts w:hint="eastAsia" w:ascii="微软雅黑" w:hAnsi="微软雅黑" w:eastAsia="微软雅黑" w:cs="微软雅黑"/>
@@ -17515,12 +17470,12 @@
           </w14:textFill>
         </w:rPr>
       </w:pPr>
-      <w:bookmarkStart w:id="234" w:name="_Toc8548"/>
-      <w:bookmarkStart w:id="235" w:name="_Toc11149"/>
+      <w:bookmarkStart w:id="234" w:name="_Toc1972753253"/>
+      <w:bookmarkStart w:id="235" w:name="_Toc1124178"/>
       <w:bookmarkStart w:id="236" w:name="_Toc3426"/>
-      <w:bookmarkStart w:id="237" w:name="_Toc1124178"/>
-      <w:bookmarkStart w:id="238" w:name="_Toc1972753253"/>
-      <w:bookmarkStart w:id="239" w:name="_Toc850"/>
+      <w:bookmarkStart w:id="237" w:name="_Toc11149"/>
+      <w:bookmarkStart w:id="238" w:name="_Toc850"/>
+      <w:bookmarkStart w:id="239" w:name="_Toc8548"/>
       <w:r>
         <w:rPr>
           <w:rFonts w:hint="eastAsia" w:ascii="微软雅黑" w:hAnsi="微软雅黑" w:eastAsia="微软雅黑" w:cs="微软雅黑"/>
@@ -17821,12 +17776,12 @@
           </w14:textFill>
         </w:rPr>
       </w:pPr>
-      <w:bookmarkStart w:id="240" w:name="_Toc29818"/>
-      <w:bookmarkStart w:id="241" w:name="_Toc4750"/>
+      <w:bookmarkStart w:id="240" w:name="_Toc1063897138"/>
+      <w:bookmarkStart w:id="241" w:name="_Toc13476"/>
       <w:bookmarkStart w:id="242" w:name="_Toc8053"/>
-      <w:bookmarkStart w:id="243" w:name="_Toc4226"/>
-      <w:bookmarkStart w:id="244" w:name="_Toc1063897138"/>
-      <w:bookmarkStart w:id="245" w:name="_Toc13476"/>
+      <w:bookmarkStart w:id="243" w:name="_Toc29818"/>
+      <w:bookmarkStart w:id="244" w:name="_Toc4750"/>
+      <w:bookmarkStart w:id="245" w:name="_Toc4226"/>
       <w:bookmarkStart w:id="246" w:name="_Toc1124179"/>
       <w:r>
         <w:rPr>
@@ -18143,8 +18098,8 @@
         </w:rPr>
       </w:pPr>
       <w:bookmarkStart w:id="247" w:name="_Toc26058"/>
-      <w:bookmarkStart w:id="248" w:name="_Toc12511"/>
-      <w:bookmarkStart w:id="249" w:name="_Toc12981"/>
+      <w:bookmarkStart w:id="248" w:name="_Toc12981"/>
+      <w:bookmarkStart w:id="249" w:name="_Toc12511"/>
       <w:bookmarkStart w:id="250" w:name="_Toc970353444"/>
       <w:bookmarkStart w:id="251" w:name="_Toc16235"/>
       <w:r>
@@ -18521,11 +18476,11 @@
           </w14:textFill>
         </w:rPr>
       </w:pPr>
-      <w:bookmarkStart w:id="252" w:name="_Toc13038"/>
-      <w:bookmarkStart w:id="253" w:name="_Toc739517990"/>
-      <w:bookmarkStart w:id="254" w:name="_Toc1124180"/>
-      <w:bookmarkStart w:id="255" w:name="_Toc6319"/>
-      <w:bookmarkStart w:id="256" w:name="_Toc11054"/>
+      <w:bookmarkStart w:id="252" w:name="_Toc739517990"/>
+      <w:bookmarkStart w:id="253" w:name="_Toc1124180"/>
+      <w:bookmarkStart w:id="254" w:name="_Toc11054"/>
+      <w:bookmarkStart w:id="255" w:name="_Toc13038"/>
+      <w:bookmarkStart w:id="256" w:name="_Toc6319"/>
       <w:bookmarkStart w:id="257" w:name="_Toc23369"/>
       <w:r>
         <w:rPr>
@@ -18579,10 +18534,10 @@
         </w:rPr>
       </w:pPr>
       <w:bookmarkStart w:id="258" w:name="_Toc29063"/>
-      <w:bookmarkStart w:id="259" w:name="_Toc1124181"/>
+      <w:bookmarkStart w:id="259" w:name="_Toc10172"/>
       <w:bookmarkStart w:id="260" w:name="_Toc2698"/>
       <w:bookmarkStart w:id="261" w:name="_Toc32200"/>
-      <w:bookmarkStart w:id="262" w:name="_Toc10172"/>
+      <w:bookmarkStart w:id="262" w:name="_Toc1124181"/>
       <w:bookmarkStart w:id="263" w:name="_Toc1590992741"/>
       <w:r>
         <w:rPr>
@@ -18822,8 +18777,8 @@
       <w:bookmarkStart w:id="265" w:name="_Toc31877"/>
       <w:bookmarkStart w:id="266" w:name="_Toc6797"/>
       <w:bookmarkStart w:id="267" w:name="_Toc1124183"/>
-      <w:bookmarkStart w:id="268" w:name="_Toc556"/>
-      <w:bookmarkStart w:id="269" w:name="_Toc1496109190"/>
+      <w:bookmarkStart w:id="268" w:name="_Toc1496109190"/>
+      <w:bookmarkStart w:id="269" w:name="_Toc556"/>
       <w:r>
         <w:rPr>
           <w:rFonts w:hint="eastAsia" w:ascii="微软雅黑" w:hAnsi="微软雅黑" w:eastAsia="微软雅黑" w:cs="微软雅黑"/>
@@ -18953,453 +18908,252 @@
     </w:p>
     <w:p>
       <w:pPr>
-        <w:pStyle w:val="39"/>
-        <w:ind w:firstLine="0" w:firstLineChars="0"/>
-        <w:rPr>
-          <w:rFonts w:ascii="微软雅黑" w:hAnsi="微软雅黑" w:eastAsia="微软雅黑" w:cs="微软雅黑"/>
-          <w:color w:val="000000" w:themeColor="text1"/>
-          <w14:textFill>
-            <w14:solidFill>
-              <w14:schemeClr w14:val="tx1"/>
-            </w14:solidFill>
-          </w14:textFill>
-        </w:rPr>
-      </w:pPr>
-      <w:bookmarkStart w:id="282" w:name="_GoBack"/>
-      <w:bookmarkEnd w:id="282"/>
-    </w:p>
-    <w:p>
-      <w:pPr>
-        <w:pStyle w:val="3"/>
-        <w:shd w:val="clear" w:color="auto" w:fill="FFFFFF"/>
-        <w:spacing w:before="300" w:after="150"/>
-        <w:rPr>
-          <w:rFonts w:ascii="微软雅黑" w:hAnsi="微软雅黑" w:eastAsia="微软雅黑" w:cs="微软雅黑"/>
-          <w:color w:val="000000" w:themeColor="text1"/>
-          <w14:textFill>
-            <w14:solidFill>
-              <w14:schemeClr w14:val="tx1"/>
-            </w14:solidFill>
-          </w14:textFill>
-        </w:rPr>
-      </w:pPr>
-      <w:bookmarkStart w:id="270" w:name="_Toc1124184"/>
-      <w:bookmarkStart w:id="271" w:name="_Toc25538"/>
-      <w:bookmarkStart w:id="272" w:name="_Toc20654"/>
-      <w:bookmarkStart w:id="273" w:name="_Toc221133607"/>
-      <w:bookmarkStart w:id="274" w:name="_Toc11727"/>
-      <w:bookmarkStart w:id="275" w:name="_Toc4992"/>
-      <w:r>
-        <w:rPr>
-          <w:rFonts w:hint="eastAsia" w:ascii="微软雅黑" w:hAnsi="微软雅黑" w:eastAsia="微软雅黑" w:cs="微软雅黑"/>
-          <w:color w:val="000000" w:themeColor="text1"/>
-          <w14:textFill>
-            <w14:solidFill>
-              <w14:schemeClr w14:val="tx1"/>
-            </w14:solidFill>
-          </w14:textFill>
-        </w:rPr>
-        <w:t>8.</w:t>
-      </w:r>
-      <w:r>
-        <w:rPr>
-          <w:rFonts w:hint="default" w:ascii="微软雅黑" w:hAnsi="微软雅黑" w:eastAsia="微软雅黑" w:cs="微软雅黑"/>
-          <w:color w:val="000000" w:themeColor="text1"/>
-          <w14:textFill>
-            <w14:solidFill>
-              <w14:schemeClr w14:val="tx1"/>
-            </w14:solidFill>
-          </w14:textFill>
-        </w:rPr>
-        <w:t>3</w:t>
-      </w:r>
-      <w:r>
-        <w:rPr>
-          <w:rFonts w:hint="eastAsia" w:ascii="微软雅黑" w:hAnsi="微软雅黑" w:eastAsia="微软雅黑" w:cs="微软雅黑"/>
-          <w:color w:val="000000" w:themeColor="text1"/>
-          <w14:textFill>
-            <w14:solidFill>
-              <w14:schemeClr w14:val="tx1"/>
-            </w14:solidFill>
-          </w14:textFill>
-        </w:rPr>
-        <w:t xml:space="preserve"> </w:t>
-      </w:r>
-      <w:r>
-        <w:rPr>
-          <w:rFonts w:hint="default" w:ascii="微软雅黑" w:hAnsi="微软雅黑" w:eastAsia="微软雅黑" w:cs="微软雅黑"/>
-          <w:color w:val="000000" w:themeColor="text1"/>
-          <w:lang w:val="en-US"/>
-          <w14:textFill>
-            <w14:solidFill>
-              <w14:schemeClr w14:val="tx1"/>
-            </w14:solidFill>
-          </w14:textFill>
-        </w:rPr>
-        <w:t>R</w:t>
-      </w:r>
-      <w:r>
-        <w:rPr>
-          <w:rFonts w:hint="eastAsia" w:ascii="微软雅黑" w:hAnsi="微软雅黑" w:eastAsia="微软雅黑" w:cs="微软雅黑"/>
-          <w:color w:val="000000" w:themeColor="text1"/>
-          <w14:textFill>
-            <w14:solidFill>
-              <w14:schemeClr w14:val="tx1"/>
-            </w14:solidFill>
-          </w14:textFill>
-        </w:rPr>
-        <w:t>abbitmq</w:t>
+        <w:rPr>
+          <w:rFonts w:ascii="微软雅黑" w:hAnsi="微软雅黑" w:eastAsia="微软雅黑" w:cs="微软雅黑"/>
+          <w:color w:val="000000" w:themeColor="text1"/>
+          <w14:textFill>
+            <w14:solidFill>
+              <w14:schemeClr w14:val="tx1"/>
+            </w14:solidFill>
+          </w14:textFill>
+        </w:rPr>
+      </w:pPr>
+    </w:p>
+    <w:p>
+      <w:pPr>
+        <w:spacing w:before="300" w:after="120" w:line="288" w:lineRule="auto"/>
+        <w:ind w:left="0"/>
+        <w:jc w:val="left"/>
+        <w:outlineLvl w:val="2"/>
+        <w:rPr>
+          <w:rFonts w:hint="eastAsia" w:eastAsia="等线"/>
+          <w:lang w:eastAsia="zh-CN"/>
+        </w:rPr>
+      </w:pPr>
+      <w:bookmarkStart w:id="270" w:name="heading_42"/>
+      <w:r>
+        <w:rPr>
+          <w:rFonts w:ascii="Arial" w:hAnsi="Arial" w:eastAsia="等线" w:cs="Arial"/>
+          <w:b/>
+          <w:color w:val="1F2329"/>
+          <w:sz w:val="30"/>
+        </w:rPr>
+        <w:t xml:space="preserve">8.3 </w:t>
       </w:r>
       <w:bookmarkEnd w:id="270"/>
-      <w:bookmarkEnd w:id="271"/>
-      <w:bookmarkEnd w:id="272"/>
-      <w:bookmarkEnd w:id="273"/>
-      <w:bookmarkEnd w:id="274"/>
-      <w:bookmarkEnd w:id="275"/>
-    </w:p>
-    <w:p/>
-    <w:p>
-      <w:pPr>
-        <w:pStyle w:val="39"/>
+      <w:r>
+        <w:rPr>
+          <w:rFonts w:hint="eastAsia" w:ascii="Arial" w:hAnsi="Arial" w:eastAsia="等线" w:cs="Arial"/>
+          <w:b/>
+          <w:color w:val="1F2329"/>
+          <w:sz w:val="30"/>
+          <w:lang w:eastAsia="zh-CN"/>
+        </w:rPr>
+        <w:t>RocketMQ</w:t>
+      </w:r>
+    </w:p>
+    <w:p>
+      <w:pPr>
+        <w:spacing w:before="120" w:after="120" w:line="288" w:lineRule="auto"/>
+        <w:ind w:left="0"/>
+        <w:jc w:val="left"/>
+      </w:pPr>
+    </w:p>
+    <w:p>
+      <w:pPr>
         <w:numPr>
           <w:ilvl w:val="0"/>
           <w:numId w:val="16"/>
         </w:numPr>
-        <w:ind w:firstLineChars="0"/>
-        <w:rPr>
-          <w:rFonts w:ascii="微软雅黑" w:hAnsi="微软雅黑" w:eastAsia="微软雅黑" w:cs="微软雅黑"/>
-          <w:color w:val="000000" w:themeColor="text1"/>
+        <w:spacing w:before="120" w:after="120" w:line="288" w:lineRule="auto"/>
+        <w:ind w:left="0"/>
+        <w:jc w:val="left"/>
+      </w:pPr>
+      <w:r>
+        <w:rPr>
+          <w:rFonts w:ascii="Arial" w:hAnsi="Arial" w:eastAsia="等线" w:cs="Arial"/>
+          <w:b/>
+          <w:color w:val="1F2329"/>
           <w:sz w:val="22"/>
-          <w:szCs w:val="22"/>
-          <w14:textFill>
-            <w14:solidFill>
-              <w14:schemeClr w14:val="tx1"/>
-            </w14:solidFill>
-          </w14:textFill>
-        </w:rPr>
-      </w:pPr>
-      <w:r>
-        <w:rPr>
-          <w:rFonts w:ascii="微软雅黑" w:hAnsi="微软雅黑" w:eastAsia="微软雅黑" w:cs="微软雅黑"/>
-          <w:color w:val="000000" w:themeColor="text1"/>
-          <w:sz w:val="22"/>
-          <w:szCs w:val="22"/>
-          <w:shd w:val="clear" w:color="auto" w:fill="FFFFFF"/>
-          <w14:textFill>
-            <w14:solidFill>
-              <w14:schemeClr w14:val="tx1"/>
-            </w14:solidFill>
-          </w14:textFill>
+          <w:shd w:val="clear" w:fill="FFFFFF"/>
         </w:rPr>
         <w:t>消息队列</w:t>
       </w:r>
     </w:p>
     <w:p>
       <w:pPr>
-        <w:pStyle w:val="39"/>
-        <w:numPr>
-          <w:ilvl w:val="0"/>
-          <w:numId w:val="16"/>
-        </w:numPr>
-        <w:ind w:firstLineChars="0"/>
-        <w:rPr>
-          <w:rFonts w:ascii="微软雅黑" w:hAnsi="微软雅黑" w:eastAsia="微软雅黑" w:cs="微软雅黑"/>
-          <w:color w:val="000000" w:themeColor="text1"/>
-          <w:sz w:val="22"/>
-          <w:szCs w:val="22"/>
-          <w14:textFill>
-            <w14:solidFill>
-              <w14:schemeClr w14:val="tx1"/>
-            </w14:solidFill>
-          </w14:textFill>
-        </w:rPr>
-      </w:pPr>
-      <w:r>
-        <w:rPr>
-          <w:rFonts w:ascii="微软雅黑" w:hAnsi="微软雅黑" w:eastAsia="微软雅黑" w:cs="微软雅黑"/>
-          <w:color w:val="000000" w:themeColor="text1"/>
-          <w:sz w:val="22"/>
-          <w:szCs w:val="22"/>
-          <w:shd w:val="clear" w:color="auto" w:fill="FFFFFF"/>
-          <w14:textFill>
-            <w14:solidFill>
-              <w14:schemeClr w14:val="tx1"/>
-            </w14:solidFill>
-          </w14:textFill>
-        </w:rPr>
-        <w:t>支持集群</w:t>
-      </w:r>
-    </w:p>
-    <w:p>
-      <w:pPr>
-        <w:pStyle w:val="39"/>
-        <w:numPr>
-          <w:ilvl w:val="0"/>
-          <w:numId w:val="16"/>
-        </w:numPr>
-        <w:ind w:firstLineChars="0"/>
-        <w:rPr>
-          <w:rFonts w:ascii="微软雅黑" w:hAnsi="微软雅黑" w:eastAsia="微软雅黑" w:cs="微软雅黑"/>
-          <w:color w:val="000000" w:themeColor="text1"/>
-          <w:sz w:val="22"/>
-          <w:szCs w:val="22"/>
-          <w:shd w:val="clear" w:color="auto" w:fill="FFFFFF"/>
-          <w14:textFill>
-            <w14:solidFill>
-              <w14:schemeClr w14:val="tx1"/>
-            </w14:solidFill>
-          </w14:textFill>
-        </w:rPr>
-      </w:pPr>
-      <w:r>
-        <w:rPr>
-          <w:rFonts w:ascii="微软雅黑" w:hAnsi="微软雅黑" w:eastAsia="微软雅黑" w:cs="微软雅黑"/>
-          <w:color w:val="000000" w:themeColor="text1"/>
-          <w:sz w:val="22"/>
-          <w:szCs w:val="22"/>
-          <w:shd w:val="clear" w:color="auto" w:fill="FFFFFF"/>
-          <w14:textFill>
-            <w14:solidFill>
-              <w14:schemeClr w14:val="tx1"/>
-            </w14:solidFill>
-          </w14:textFill>
-        </w:rPr>
-        <w:t>消息持久化</w:t>
-      </w:r>
-    </w:p>
-    <w:p>
-      <w:pPr>
-        <w:pStyle w:val="39"/>
-        <w:numPr>
-          <w:ilvl w:val="0"/>
-          <w:numId w:val="16"/>
-        </w:numPr>
-        <w:ind w:firstLineChars="0"/>
-        <w:rPr>
-          <w:rFonts w:ascii="微软雅黑" w:hAnsi="微软雅黑" w:eastAsia="微软雅黑" w:cs="微软雅黑"/>
-          <w:color w:val="000000" w:themeColor="text1"/>
-          <w:sz w:val="22"/>
-          <w:szCs w:val="22"/>
-          <w:shd w:val="clear" w:color="auto" w:fill="FFFFFF"/>
-          <w14:textFill>
-            <w14:solidFill>
-              <w14:schemeClr w14:val="tx1"/>
-            </w14:solidFill>
-          </w14:textFill>
-        </w:rPr>
-      </w:pPr>
-      <w:r>
-        <w:rPr>
-          <w:rFonts w:hint="eastAsia" w:ascii="微软雅黑" w:hAnsi="微软雅黑" w:eastAsia="微软雅黑" w:cs="微软雅黑"/>
-          <w:color w:val="000000" w:themeColor="text1"/>
-          <w:sz w:val="22"/>
-          <w:szCs w:val="22"/>
-          <w:shd w:val="clear" w:color="auto" w:fill="FFFFFF"/>
-          <w:lang w:val="en-US" w:eastAsia="zh-CN"/>
-          <w14:textFill>
-            <w14:solidFill>
-              <w14:schemeClr w14:val="tx1"/>
-            </w14:solidFill>
-          </w14:textFill>
-        </w:rPr>
-        <w:t>削峰</w:t>
-      </w:r>
-    </w:p>
-    <w:p>
-      <w:pPr>
-        <w:rPr>
-          <w:rFonts w:ascii="微软雅黑" w:hAnsi="微软雅黑" w:eastAsia="微软雅黑" w:cs="微软雅黑"/>
-          <w:color w:val="000000" w:themeColor="text1"/>
-          <w14:textFill>
-            <w14:solidFill>
-              <w14:schemeClr w14:val="tx1"/>
-            </w14:solidFill>
-          </w14:textFill>
-        </w:rPr>
-      </w:pPr>
-    </w:p>
-    <w:p>
-      <w:pPr>
-        <w:pStyle w:val="3"/>
-        <w:shd w:val="clear" w:color="auto" w:fill="FFFFFF"/>
-        <w:spacing w:before="300" w:after="150"/>
-        <w:rPr>
-          <w:rFonts w:ascii="微软雅黑" w:hAnsi="微软雅黑" w:eastAsia="微软雅黑" w:cs="微软雅黑"/>
-          <w:color w:val="000000" w:themeColor="text1"/>
-          <w14:textFill>
-            <w14:solidFill>
-              <w14:schemeClr w14:val="tx1"/>
-            </w14:solidFill>
-          </w14:textFill>
-        </w:rPr>
-      </w:pPr>
-      <w:bookmarkStart w:id="276" w:name="_Toc1445823539"/>
-      <w:bookmarkStart w:id="277" w:name="_Toc902"/>
-      <w:bookmarkStart w:id="278" w:name="_Toc22422"/>
-      <w:bookmarkStart w:id="279" w:name="_Toc1124185"/>
-      <w:bookmarkStart w:id="280" w:name="_Toc4981"/>
-      <w:bookmarkStart w:id="281" w:name="_Toc15669"/>
-      <w:r>
-        <w:rPr>
-          <w:rFonts w:hint="eastAsia" w:ascii="微软雅黑" w:hAnsi="微软雅黑" w:eastAsia="微软雅黑" w:cs="微软雅黑"/>
-          <w:color w:val="000000" w:themeColor="text1"/>
-          <w14:textFill>
-            <w14:solidFill>
-              <w14:schemeClr w14:val="tx1"/>
-            </w14:solidFill>
-          </w14:textFill>
-        </w:rPr>
-        <w:t>8.</w:t>
-      </w:r>
-      <w:r>
-        <w:rPr>
-          <w:rFonts w:hint="default" w:ascii="微软雅黑" w:hAnsi="微软雅黑" w:eastAsia="微软雅黑" w:cs="微软雅黑"/>
-          <w:color w:val="000000" w:themeColor="text1"/>
-          <w14:textFill>
-            <w14:solidFill>
-              <w14:schemeClr w14:val="tx1"/>
-            </w14:solidFill>
-          </w14:textFill>
-        </w:rPr>
-        <w:t>4</w:t>
-      </w:r>
-      <w:r>
-        <w:rPr>
-          <w:rFonts w:hint="eastAsia" w:ascii="微软雅黑" w:hAnsi="微软雅黑" w:eastAsia="微软雅黑" w:cs="微软雅黑"/>
-          <w:color w:val="000000" w:themeColor="text1"/>
-          <w14:textFill>
-            <w14:solidFill>
-              <w14:schemeClr w14:val="tx1"/>
-            </w14:solidFill>
-          </w14:textFill>
-        </w:rPr>
-        <w:t xml:space="preserve"> </w:t>
-      </w:r>
-      <w:r>
-        <w:rPr>
-          <w:rFonts w:hint="default" w:ascii="微软雅黑" w:hAnsi="微软雅黑" w:eastAsia="微软雅黑" w:cs="微软雅黑"/>
-          <w:color w:val="000000" w:themeColor="text1"/>
-          <w:lang w:val="en-US"/>
-          <w14:textFill>
-            <w14:solidFill>
-              <w14:schemeClr w14:val="tx1"/>
-            </w14:solidFill>
-          </w14:textFill>
-        </w:rPr>
-        <w:t>L</w:t>
-      </w:r>
-      <w:r>
-        <w:rPr>
-          <w:rFonts w:hint="eastAsia" w:ascii="微软雅黑" w:hAnsi="微软雅黑" w:eastAsia="微软雅黑" w:cs="微软雅黑"/>
-          <w:color w:val="000000" w:themeColor="text1"/>
-          <w14:textFill>
-            <w14:solidFill>
-              <w14:schemeClr w14:val="tx1"/>
-            </w14:solidFill>
-          </w14:textFill>
-        </w:rPr>
-        <w:t>ogstash</w:t>
-      </w:r>
-      <w:bookmarkEnd w:id="276"/>
-      <w:bookmarkEnd w:id="277"/>
-      <w:bookmarkEnd w:id="278"/>
-      <w:bookmarkEnd w:id="279"/>
-      <w:bookmarkEnd w:id="280"/>
-      <w:bookmarkEnd w:id="281"/>
-    </w:p>
-    <w:p/>
-    <w:p>
-      <w:pPr>
-        <w:pStyle w:val="39"/>
         <w:numPr>
           <w:ilvl w:val="0"/>
           <w:numId w:val="17"/>
         </w:numPr>
-        <w:ind w:firstLineChars="0"/>
-        <w:rPr>
-          <w:rFonts w:ascii="微软雅黑" w:hAnsi="微软雅黑" w:eastAsia="微软雅黑" w:cs="微软雅黑"/>
-          <w:color w:val="000000" w:themeColor="text1"/>
+        <w:spacing w:before="120" w:after="120" w:line="288" w:lineRule="auto"/>
+        <w:ind w:left="0"/>
+        <w:jc w:val="left"/>
+      </w:pPr>
+      <w:r>
+        <w:rPr>
+          <w:rFonts w:ascii="Arial" w:hAnsi="Arial" w:eastAsia="等线" w:cs="Arial"/>
+          <w:b/>
+          <w:color w:val="1F2329"/>
           <w:sz w:val="22"/>
-          <w:szCs w:val="22"/>
-          <w:lang w:eastAsia="zh-CN"/>
-          <w14:textFill>
-            <w14:solidFill>
-              <w14:schemeClr w14:val="tx1"/>
-            </w14:solidFill>
-          </w14:textFill>
-        </w:rPr>
-      </w:pPr>
-      <w:r>
-        <w:rPr>
-          <w:rFonts w:hint="eastAsia" w:ascii="微软雅黑" w:hAnsi="微软雅黑" w:eastAsia="微软雅黑" w:cs="微软雅黑"/>
-          <w:color w:val="000000" w:themeColor="text1"/>
-          <w:sz w:val="22"/>
-          <w:szCs w:val="22"/>
-          <w:shd w:val="clear" w:color="auto" w:fill="FFFFFF"/>
-          <w:lang w:eastAsia="zh-CN"/>
-          <w14:textFill>
-            <w14:solidFill>
-              <w14:schemeClr w14:val="tx1"/>
-            </w14:solidFill>
-          </w14:textFill>
-        </w:rPr>
-        <w:t>开源的服</w:t>
-      </w:r>
-      <w:r>
-        <w:rPr>
-          <w:rFonts w:ascii="微软雅黑" w:hAnsi="微软雅黑" w:eastAsia="微软雅黑" w:cs="微软雅黑"/>
-          <w:color w:val="000000" w:themeColor="text1"/>
-          <w:sz w:val="22"/>
-          <w:szCs w:val="22"/>
-          <w:shd w:val="clear" w:color="auto" w:fill="FFFFFF"/>
-          <w:lang w:eastAsia="zh-CN"/>
-          <w14:textFill>
-            <w14:solidFill>
-              <w14:schemeClr w14:val="tx1"/>
-            </w14:solidFill>
-          </w14:textFill>
-        </w:rPr>
-        <w:t>务端数据处理管道(日志系统)</w:t>
-      </w:r>
-    </w:p>
-    <w:p>
-      <w:pPr>
-        <w:pStyle w:val="39"/>
+          <w:shd w:val="clear" w:fill="FFFFFF"/>
+        </w:rPr>
+        <w:t>支持集群</w:t>
+      </w:r>
+    </w:p>
+    <w:p>
+      <w:pPr>
         <w:numPr>
           <w:ilvl w:val="0"/>
-          <w:numId w:val="17"/>
+          <w:numId w:val="18"/>
         </w:numPr>
-        <w:ind w:firstLineChars="0"/>
-        <w:rPr>
-          <w:rFonts w:ascii="微软雅黑" w:hAnsi="微软雅黑" w:eastAsia="微软雅黑" w:cs="微软雅黑"/>
-          <w:color w:val="000000" w:themeColor="text1"/>
+        <w:spacing w:before="120" w:after="120" w:line="288" w:lineRule="auto"/>
+        <w:ind w:left="0"/>
+        <w:jc w:val="left"/>
+      </w:pPr>
+      <w:r>
+        <w:rPr>
+          <w:rFonts w:ascii="Arial" w:hAnsi="Arial" w:eastAsia="等线" w:cs="Arial"/>
+          <w:b/>
+          <w:color w:val="1F2329"/>
           <w:sz w:val="22"/>
-          <w:szCs w:val="22"/>
-          <w:shd w:val="clear" w:color="auto" w:fill="FFFFFF"/>
-          <w:lang w:eastAsia="zh-CN"/>
-          <w14:textFill>
-            <w14:solidFill>
-              <w14:schemeClr w14:val="tx1"/>
-            </w14:solidFill>
-          </w14:textFill>
-        </w:rPr>
-      </w:pPr>
-      <w:r>
-        <w:rPr>
-          <w:rFonts w:ascii="微软雅黑" w:hAnsi="微软雅黑" w:eastAsia="微软雅黑" w:cs="微软雅黑"/>
-          <w:color w:val="000000" w:themeColor="text1"/>
+          <w:shd w:val="clear" w:fill="FFFFFF"/>
+        </w:rPr>
+        <w:t>消息持久化</w:t>
+      </w:r>
+    </w:p>
+    <w:p>
+      <w:pPr>
+        <w:spacing w:before="120" w:after="120" w:line="288" w:lineRule="auto"/>
+        <w:ind w:left="0"/>
+        <w:jc w:val="left"/>
+      </w:pPr>
+    </w:p>
+    <w:p>
+      <w:pPr>
+        <w:spacing w:before="300" w:after="120" w:line="288" w:lineRule="auto"/>
+        <w:ind w:left="0"/>
+        <w:jc w:val="left"/>
+        <w:outlineLvl w:val="2"/>
+        <w:rPr>
+          <w:rFonts w:hint="default"/>
+          <w:lang w:val="en-US"/>
+        </w:rPr>
+      </w:pPr>
+      <w:r>
+        <w:rPr>
+          <w:rFonts w:ascii="Arial" w:hAnsi="Arial" w:eastAsia="等线" w:cs="Arial"/>
+          <w:b/>
+          <w:color w:val="1F2329"/>
+          <w:sz w:val="30"/>
+        </w:rPr>
+        <w:t>8.</w:t>
+      </w:r>
+      <w:r>
+        <w:rPr>
+          <w:rFonts w:hint="eastAsia" w:ascii="Arial" w:hAnsi="Arial" w:eastAsia="等线" w:cs="Arial"/>
+          <w:b/>
+          <w:color w:val="1F2329"/>
+          <w:sz w:val="30"/>
+          <w:lang w:val="en-US" w:eastAsia="zh-CN"/>
+        </w:rPr>
+        <w:t>4</w:t>
+      </w:r>
+      <w:r>
+        <w:rPr>
+          <w:rFonts w:ascii="Arial" w:hAnsi="Arial" w:eastAsia="等线" w:cs="Arial"/>
+          <w:b/>
+          <w:color w:val="1F2329"/>
+          <w:sz w:val="30"/>
+        </w:rPr>
+        <w:t xml:space="preserve"> </w:t>
+      </w:r>
+      <w:r>
+        <w:rPr>
+          <w:rFonts w:hint="default" w:ascii="Arial" w:hAnsi="Arial" w:eastAsia="等线" w:cs="Arial"/>
+          <w:b/>
+          <w:color w:val="1F2329"/>
+          <w:sz w:val="30"/>
+          <w:lang w:val="en-US"/>
+        </w:rPr>
+        <w:t>ClickHouse</w:t>
+      </w:r>
+    </w:p>
+    <w:p>
+      <w:pPr>
+        <w:spacing w:before="120" w:after="120" w:line="288" w:lineRule="auto"/>
+        <w:ind w:left="0"/>
+        <w:jc w:val="left"/>
+      </w:pPr>
+    </w:p>
+    <w:p>
+      <w:pPr>
+        <w:numPr>
+          <w:ilvl w:val="0"/>
+          <w:numId w:val="19"/>
+        </w:numPr>
+        <w:spacing w:before="120" w:after="120" w:line="288" w:lineRule="auto"/>
+        <w:ind w:left="0"/>
+        <w:jc w:val="left"/>
+        <w:rPr>
+          <w:rFonts w:hint="default"/>
+          <w:lang w:val="en-US"/>
+        </w:rPr>
+      </w:pPr>
+      <w:r>
+        <w:rPr>
+          <w:rFonts w:ascii="Arial" w:hAnsi="Arial" w:eastAsia="等线" w:cs="Arial"/>
+          <w:b/>
+          <w:color w:val="1F2329"/>
           <w:sz w:val="22"/>
-          <w:szCs w:val="22"/>
-          <w:shd w:val="clear" w:color="auto" w:fill="FFFFFF"/>
-          <w:lang w:eastAsia="zh-CN"/>
-          <w14:textFill>
-            <w14:solidFill>
-              <w14:schemeClr w14:val="tx1"/>
-            </w14:solidFill>
-          </w14:textFill>
-        </w:rPr>
-        <w:t>可以从多个来源采集数据，转换数据，然后将数据发送到不同的 “存储库”</w:t>
-      </w:r>
+          <w:shd w:val="clear" w:fill="FFFFFF"/>
+        </w:rPr>
+        <w:t>开源的</w:t>
+      </w:r>
+      <w:r>
+        <w:rPr>
+          <w:rFonts w:hint="eastAsia" w:ascii="Arial" w:hAnsi="Arial" w:eastAsia="等线" w:cs="Arial"/>
+          <w:b/>
+          <w:color w:val="1F2329"/>
+          <w:sz w:val="22"/>
+          <w:shd w:val="clear" w:fill="FFFFFF"/>
+          <w:lang w:val="en-US" w:eastAsia="zh-CN"/>
+        </w:rPr>
+        <w:t>大数据数据仓库业务框架，应用于大数据分析、日志处理和用户行为分析等领域</w:t>
+      </w:r>
+    </w:p>
+    <w:p>
+      <w:pPr>
+        <w:numPr>
+          <w:ilvl w:val="0"/>
+          <w:numId w:val="20"/>
+        </w:numPr>
+        <w:spacing w:before="120" w:after="120" w:line="288" w:lineRule="auto"/>
+        <w:ind w:left="0"/>
+        <w:jc w:val="left"/>
+      </w:pPr>
+      <w:r>
+        <w:rPr>
+          <w:rFonts w:hint="eastAsia" w:ascii="Arial" w:hAnsi="Arial" w:eastAsia="等线" w:cs="Arial"/>
+          <w:b/>
+          <w:color w:val="1F2329"/>
+          <w:sz w:val="22"/>
+          <w:shd w:val="clear" w:fill="FFFFFF"/>
+          <w:lang w:val="en-US" w:eastAsia="zh-CN"/>
+        </w:rPr>
+        <w:t>用于读请求占绝大多数的场景，数据以大批量更新，查询结果显著小于数据源，且对事务要求不高</w:t>
+      </w:r>
+    </w:p>
+    <w:p>
+      <w:pPr>
+        <w:spacing w:before="120" w:after="120" w:line="288" w:lineRule="auto"/>
+        <w:ind w:left="0"/>
+        <w:jc w:val="left"/>
+        <w:rPr>
+          <w:rFonts w:hint="default"/>
+          <w:lang w:val="en-US"/>
+        </w:rPr>
+      </w:pPr>
     </w:p>
     <w:p>
       <w:pPr>
@@ -19561,7 +19315,7 @@
   <w:footnote w:type="separator" w:id="0">
     <w:p>
       <w:pPr>
-        <w:spacing w:line="240" w:lineRule="auto"/>
+        <w:spacing w:line="276" w:lineRule="auto"/>
       </w:pPr>
       <w:r>
         <w:separator/>
@@ -19571,7 +19325,7 @@
   <w:footnote w:type="continuationSeparator" w:id="1">
     <w:p>
       <w:pPr>
-        <w:spacing w:line="240" w:lineRule="auto"/>
+        <w:spacing w:line="276" w:lineRule="auto"/>
       </w:pPr>
       <w:r>
         <w:continuationSeparator/>
@@ -19631,6 +19385,76 @@
     </w:lvl>
   </w:abstractNum>
   <w:abstractNum w:abstractNumId="1">
+    <w:nsid w:val="AB6FF524"/>
+    <w:multiLevelType w:val="singleLevel"/>
+    <w:tmpl w:val="AB6FF524"/>
+    <w:lvl w:ilvl="0" w:tentative="0">
+      <w:start w:val="0"/>
+      <w:numFmt w:val="bullet"/>
+      <w:lvlText w:val="•"/>
+      <w:lvlJc w:val="left"/>
+      <w:rPr>
+        <w:color w:val="3370FF"/>
+      </w:rPr>
+    </w:lvl>
+  </w:abstractNum>
+  <w:abstractNum w:abstractNumId="2">
+    <w:nsid w:val="BBDE1E66"/>
+    <w:multiLevelType w:val="singleLevel"/>
+    <w:tmpl w:val="BBDE1E66"/>
+    <w:lvl w:ilvl="0" w:tentative="0">
+      <w:start w:val="0"/>
+      <w:numFmt w:val="bullet"/>
+      <w:lvlText w:val="•"/>
+      <w:lvlJc w:val="left"/>
+      <w:rPr>
+        <w:color w:val="3370FF"/>
+      </w:rPr>
+    </w:lvl>
+  </w:abstractNum>
+  <w:abstractNum w:abstractNumId="3">
+    <w:nsid w:val="F6AE90AA"/>
+    <w:multiLevelType w:val="singleLevel"/>
+    <w:tmpl w:val="F6AE90AA"/>
+    <w:lvl w:ilvl="0" w:tentative="0">
+      <w:start w:val="0"/>
+      <w:numFmt w:val="bullet"/>
+      <w:lvlText w:val="•"/>
+      <w:lvlJc w:val="left"/>
+      <w:rPr>
+        <w:color w:val="3370FF"/>
+      </w:rPr>
+    </w:lvl>
+  </w:abstractNum>
+  <w:abstractNum w:abstractNumId="4">
+    <w:nsid w:val="F6FE883A"/>
+    <w:multiLevelType w:val="singleLevel"/>
+    <w:tmpl w:val="F6FE883A"/>
+    <w:lvl w:ilvl="0" w:tentative="0">
+      <w:start w:val="0"/>
+      <w:numFmt w:val="bullet"/>
+      <w:lvlText w:val="•"/>
+      <w:lvlJc w:val="left"/>
+      <w:rPr>
+        <w:color w:val="3370FF"/>
+      </w:rPr>
+    </w:lvl>
+  </w:abstractNum>
+  <w:abstractNum w:abstractNumId="5">
+    <w:nsid w:val="FF3E4F58"/>
+    <w:multiLevelType w:val="singleLevel"/>
+    <w:tmpl w:val="FF3E4F58"/>
+    <w:lvl w:ilvl="0" w:tentative="0">
+      <w:start w:val="0"/>
+      <w:numFmt w:val="bullet"/>
+      <w:lvlText w:val="•"/>
+      <w:lvlJc w:val="left"/>
+      <w:rPr>
+        <w:color w:val="3370FF"/>
+      </w:rPr>
+    </w:lvl>
+  </w:abstractNum>
+  <w:abstractNum w:abstractNumId="6">
     <w:nsid w:val="039340B9"/>
     <w:multiLevelType w:val="multilevel"/>
     <w:tmpl w:val="039340B9"/>
@@ -19824,7 +19648,7 @@
       </w:rPr>
     </w:lvl>
   </w:abstractNum>
-  <w:abstractNum w:abstractNumId="2">
+  <w:abstractNum w:abstractNumId="7">
     <w:nsid w:val="0AEB0407"/>
     <w:multiLevelType w:val="multilevel"/>
     <w:tmpl w:val="0AEB0407"/>
@@ -20018,7 +19842,7 @@
       </w:rPr>
     </w:lvl>
   </w:abstractNum>
-  <w:abstractNum w:abstractNumId="3">
+  <w:abstractNum w:abstractNumId="8">
     <w:nsid w:val="1AA864B0"/>
     <w:multiLevelType w:val="multilevel"/>
     <w:tmpl w:val="1AA864B0"/>
@@ -20212,7 +20036,7 @@
       </w:rPr>
     </w:lvl>
   </w:abstractNum>
-  <w:abstractNum w:abstractNumId="4">
+  <w:abstractNum w:abstractNumId="9">
     <w:nsid w:val="21672749"/>
     <w:multiLevelType w:val="multilevel"/>
     <w:tmpl w:val="21672749"/>
@@ -20406,7 +20230,7 @@
       </w:rPr>
     </w:lvl>
   </w:abstractNum>
-  <w:abstractNum w:abstractNumId="5">
+  <w:abstractNum w:abstractNumId="10">
     <w:nsid w:val="249951F1"/>
     <w:multiLevelType w:val="singleLevel"/>
     <w:tmpl w:val="249951F1"/>
@@ -20418,7 +20242,7 @@
       <w:lvlJc w:val="left"/>
     </w:lvl>
   </w:abstractNum>
-  <w:abstractNum w:abstractNumId="6">
+  <w:abstractNum w:abstractNumId="11">
     <w:nsid w:val="265F426D"/>
     <w:multiLevelType w:val="multilevel"/>
     <w:tmpl w:val="265F426D"/>
@@ -20507,7 +20331,7 @@
       </w:pPr>
     </w:lvl>
   </w:abstractNum>
-  <w:abstractNum w:abstractNumId="7">
+  <w:abstractNum w:abstractNumId="12">
     <w:nsid w:val="2C0F486F"/>
     <w:multiLevelType w:val="singleLevel"/>
     <w:tmpl w:val="2C0F486F"/>
@@ -20524,10 +20348,123 @@
       </w:rPr>
     </w:lvl>
   </w:abstractNum>
-  <w:abstractNum w:abstractNumId="8">
-    <w:nsid w:val="2EBC1458"/>
+  <w:abstractNum w:abstractNumId="13">
+    <w:nsid w:val="319D1F59"/>
     <w:multiLevelType w:val="multilevel"/>
-    <w:tmpl w:val="2EBC1458"/>
+    <w:tmpl w:val="319D1F59"/>
+    <w:lvl w:ilvl="0" w:tentative="0">
+      <w:start w:val="1"/>
+      <w:numFmt w:val="bullet"/>
+      <w:lvlText w:val=""/>
+      <w:lvlJc w:val="left"/>
+      <w:pPr>
+        <w:ind w:left="420" w:hanging="420"/>
+      </w:pPr>
+      <w:rPr>
+        <w:rFonts w:hint="default" w:ascii="Wingdings" w:hAnsi="Wingdings"/>
+      </w:rPr>
+    </w:lvl>
+    <w:lvl w:ilvl="1" w:tentative="0">
+      <w:start w:val="1"/>
+      <w:numFmt w:val="bullet"/>
+      <w:lvlText w:val=""/>
+      <w:lvlJc w:val="left"/>
+      <w:pPr>
+        <w:ind w:left="840" w:hanging="420"/>
+      </w:pPr>
+      <w:rPr>
+        <w:rFonts w:hint="default" w:ascii="Wingdings" w:hAnsi="Wingdings"/>
+      </w:rPr>
+    </w:lvl>
+    <w:lvl w:ilvl="2" w:tentative="0">
+      <w:start w:val="1"/>
+      <w:numFmt w:val="bullet"/>
+      <w:lvlText w:val=""/>
+      <w:lvlJc w:val="left"/>
+      <w:pPr>
+        <w:ind w:left="1260" w:hanging="420"/>
+      </w:pPr>
+      <w:rPr>
+        <w:rFonts w:hint="default" w:ascii="Wingdings" w:hAnsi="Wingdings"/>
+      </w:rPr>
+    </w:lvl>
+    <w:lvl w:ilvl="3" w:tentative="0">
+      <w:start w:val="1"/>
+      <w:numFmt w:val="bullet"/>
+      <w:lvlText w:val=""/>
+      <w:lvlJc w:val="left"/>
+      <w:pPr>
+        <w:ind w:left="1680" w:hanging="420"/>
+      </w:pPr>
+      <w:rPr>
+        <w:rFonts w:hint="default" w:ascii="Wingdings" w:hAnsi="Wingdings"/>
+      </w:rPr>
+    </w:lvl>
+    <w:lvl w:ilvl="4" w:tentative="0">
+      <w:start w:val="1"/>
+      <w:numFmt w:val="bullet"/>
+      <w:lvlText w:val=""/>
+      <w:lvlJc w:val="left"/>
+      <w:pPr>
+        <w:ind w:left="2100" w:hanging="420"/>
+      </w:pPr>
+      <w:rPr>
+        <w:rFonts w:hint="default" w:ascii="Wingdings" w:hAnsi="Wingdings"/>
+      </w:rPr>
+    </w:lvl>
+    <w:lvl w:ilvl="5" w:tentative="0">
+      <w:start w:val="1"/>
+      <w:numFmt w:val="bullet"/>
+      <w:lvlText w:val=""/>
+      <w:lvlJc w:val="left"/>
+      <w:pPr>
+        <w:ind w:left="2520" w:hanging="420"/>
+      </w:pPr>
+      <w:rPr>
+        <w:rFonts w:hint="default" w:ascii="Wingdings" w:hAnsi="Wingdings"/>
+      </w:rPr>
+    </w:lvl>
+    <w:lvl w:ilvl="6" w:tentative="0">
+      <w:start w:val="1"/>
+      <w:numFmt w:val="bullet"/>
+      <w:lvlText w:val=""/>
+      <w:lvlJc w:val="left"/>
+      <w:pPr>
+        <w:ind w:left="2940" w:hanging="420"/>
+      </w:pPr>
+      <w:rPr>
+        <w:rFonts w:hint="default" w:ascii="Wingdings" w:hAnsi="Wingdings"/>
+      </w:rPr>
+    </w:lvl>
+    <w:lvl w:ilvl="7" w:tentative="0">
+      <w:start w:val="1"/>
+      <w:numFmt w:val="bullet"/>
+      <w:lvlText w:val=""/>
+      <w:lvlJc w:val="left"/>
+      <w:pPr>
+        <w:ind w:left="3360" w:hanging="420"/>
+      </w:pPr>
+      <w:rPr>
+        <w:rFonts w:hint="default" w:ascii="Wingdings" w:hAnsi="Wingdings"/>
+      </w:rPr>
+    </w:lvl>
+    <w:lvl w:ilvl="8" w:tentative="0">
+      <w:start w:val="1"/>
+      <w:numFmt w:val="bullet"/>
+      <w:lvlText w:val=""/>
+      <w:lvlJc w:val="left"/>
+      <w:pPr>
+        <w:ind w:left="3780" w:hanging="420"/>
+      </w:pPr>
+      <w:rPr>
+        <w:rFonts w:hint="default" w:ascii="Wingdings" w:hAnsi="Wingdings"/>
+      </w:rPr>
+    </w:lvl>
+  </w:abstractNum>
+  <w:abstractNum w:abstractNumId="14">
+    <w:nsid w:val="3B184338"/>
+    <w:multiLevelType w:val="multilevel"/>
+    <w:tmpl w:val="3B184338"/>
     <w:lvl w:ilvl="0" w:tentative="0">
       <w:start w:val="1"/>
       <w:numFmt w:val="bullet"/>
@@ -20639,350 +20576,7 @@
       </w:rPr>
     </w:lvl>
   </w:abstractNum>
-  <w:abstractNum w:abstractNumId="9">
-    <w:nsid w:val="2FA04B97"/>
-    <w:multiLevelType w:val="multilevel"/>
-    <w:tmpl w:val="2FA04B97"/>
-    <w:lvl w:ilvl="0" w:tentative="0">
-      <w:start w:val="1"/>
-      <w:numFmt w:val="bullet"/>
-      <w:lvlText w:val=""/>
-      <w:lvlJc w:val="left"/>
-      <w:pPr>
-        <w:ind w:left="480" w:hanging="480"/>
-      </w:pPr>
-      <w:rPr>
-        <w:rFonts w:hint="default" w:ascii="Wingdings" w:hAnsi="Wingdings"/>
-        <w:sz w:val="22"/>
-        <w:szCs w:val="22"/>
-      </w:rPr>
-    </w:lvl>
-    <w:lvl w:ilvl="1" w:tentative="0">
-      <w:start w:val="1"/>
-      <w:numFmt w:val="bullet"/>
-      <w:lvlText w:val=""/>
-      <w:lvlJc w:val="left"/>
-      <w:pPr>
-        <w:ind w:left="960" w:hanging="480"/>
-      </w:pPr>
-      <w:rPr>
-        <w:rFonts w:hint="default" w:ascii="Wingdings" w:hAnsi="Wingdings"/>
-      </w:rPr>
-    </w:lvl>
-    <w:lvl w:ilvl="2" w:tentative="0">
-      <w:start w:val="1"/>
-      <w:numFmt w:val="bullet"/>
-      <w:lvlText w:val=""/>
-      <w:lvlJc w:val="left"/>
-      <w:pPr>
-        <w:ind w:left="1440" w:hanging="480"/>
-      </w:pPr>
-      <w:rPr>
-        <w:rFonts w:hint="default" w:ascii="Wingdings" w:hAnsi="Wingdings"/>
-      </w:rPr>
-    </w:lvl>
-    <w:lvl w:ilvl="3" w:tentative="0">
-      <w:start w:val="1"/>
-      <w:numFmt w:val="bullet"/>
-      <w:lvlText w:val=""/>
-      <w:lvlJc w:val="left"/>
-      <w:pPr>
-        <w:ind w:left="1920" w:hanging="480"/>
-      </w:pPr>
-      <w:rPr>
-        <w:rFonts w:hint="default" w:ascii="Wingdings" w:hAnsi="Wingdings"/>
-      </w:rPr>
-    </w:lvl>
-    <w:lvl w:ilvl="4" w:tentative="0">
-      <w:start w:val="1"/>
-      <w:numFmt w:val="bullet"/>
-      <w:lvlText w:val=""/>
-      <w:lvlJc w:val="left"/>
-      <w:pPr>
-        <w:ind w:left="2400" w:hanging="480"/>
-      </w:pPr>
-      <w:rPr>
-        <w:rFonts w:hint="default" w:ascii="Wingdings" w:hAnsi="Wingdings"/>
-      </w:rPr>
-    </w:lvl>
-    <w:lvl w:ilvl="5" w:tentative="0">
-      <w:start w:val="1"/>
-      <w:numFmt w:val="bullet"/>
-      <w:lvlText w:val=""/>
-      <w:lvlJc w:val="left"/>
-      <w:pPr>
-        <w:ind w:left="2880" w:hanging="480"/>
-      </w:pPr>
-      <w:rPr>
-        <w:rFonts w:hint="default" w:ascii="Wingdings" w:hAnsi="Wingdings"/>
-      </w:rPr>
-    </w:lvl>
-    <w:lvl w:ilvl="6" w:tentative="0">
-      <w:start w:val="1"/>
-      <w:numFmt w:val="bullet"/>
-      <w:lvlText w:val=""/>
-      <w:lvlJc w:val="left"/>
-      <w:pPr>
-        <w:ind w:left="3360" w:hanging="480"/>
-      </w:pPr>
-      <w:rPr>
-        <w:rFonts w:hint="default" w:ascii="Wingdings" w:hAnsi="Wingdings"/>
-      </w:rPr>
-    </w:lvl>
-    <w:lvl w:ilvl="7" w:tentative="0">
-      <w:start w:val="1"/>
-      <w:numFmt w:val="bullet"/>
-      <w:lvlText w:val=""/>
-      <w:lvlJc w:val="left"/>
-      <w:pPr>
-        <w:ind w:left="3840" w:hanging="480"/>
-      </w:pPr>
-      <w:rPr>
-        <w:rFonts w:hint="default" w:ascii="Wingdings" w:hAnsi="Wingdings"/>
-      </w:rPr>
-    </w:lvl>
-    <w:lvl w:ilvl="8" w:tentative="0">
-      <w:start w:val="1"/>
-      <w:numFmt w:val="bullet"/>
-      <w:lvlText w:val=""/>
-      <w:lvlJc w:val="left"/>
-      <w:pPr>
-        <w:ind w:left="4320" w:hanging="480"/>
-      </w:pPr>
-      <w:rPr>
-        <w:rFonts w:hint="default" w:ascii="Wingdings" w:hAnsi="Wingdings"/>
-      </w:rPr>
-    </w:lvl>
-  </w:abstractNum>
-  <w:abstractNum w:abstractNumId="10">
-    <w:nsid w:val="319D1F59"/>
-    <w:multiLevelType w:val="multilevel"/>
-    <w:tmpl w:val="319D1F59"/>
-    <w:lvl w:ilvl="0" w:tentative="0">
-      <w:start w:val="1"/>
-      <w:numFmt w:val="bullet"/>
-      <w:lvlText w:val=""/>
-      <w:lvlJc w:val="left"/>
-      <w:pPr>
-        <w:ind w:left="420" w:hanging="420"/>
-      </w:pPr>
-      <w:rPr>
-        <w:rFonts w:hint="default" w:ascii="Wingdings" w:hAnsi="Wingdings"/>
-      </w:rPr>
-    </w:lvl>
-    <w:lvl w:ilvl="1" w:tentative="0">
-      <w:start w:val="1"/>
-      <w:numFmt w:val="bullet"/>
-      <w:lvlText w:val=""/>
-      <w:lvlJc w:val="left"/>
-      <w:pPr>
-        <w:ind w:left="840" w:hanging="420"/>
-      </w:pPr>
-      <w:rPr>
-        <w:rFonts w:hint="default" w:ascii="Wingdings" w:hAnsi="Wingdings"/>
-      </w:rPr>
-    </w:lvl>
-    <w:lvl w:ilvl="2" w:tentative="0">
-      <w:start w:val="1"/>
-      <w:numFmt w:val="bullet"/>
-      <w:lvlText w:val=""/>
-      <w:lvlJc w:val="left"/>
-      <w:pPr>
-        <w:ind w:left="1260" w:hanging="420"/>
-      </w:pPr>
-      <w:rPr>
-        <w:rFonts w:hint="default" w:ascii="Wingdings" w:hAnsi="Wingdings"/>
-      </w:rPr>
-    </w:lvl>
-    <w:lvl w:ilvl="3" w:tentative="0">
-      <w:start w:val="1"/>
-      <w:numFmt w:val="bullet"/>
-      <w:lvlText w:val=""/>
-      <w:lvlJc w:val="left"/>
-      <w:pPr>
-        <w:ind w:left="1680" w:hanging="420"/>
-      </w:pPr>
-      <w:rPr>
-        <w:rFonts w:hint="default" w:ascii="Wingdings" w:hAnsi="Wingdings"/>
-      </w:rPr>
-    </w:lvl>
-    <w:lvl w:ilvl="4" w:tentative="0">
-      <w:start w:val="1"/>
-      <w:numFmt w:val="bullet"/>
-      <w:lvlText w:val=""/>
-      <w:lvlJc w:val="left"/>
-      <w:pPr>
-        <w:ind w:left="2100" w:hanging="420"/>
-      </w:pPr>
-      <w:rPr>
-        <w:rFonts w:hint="default" w:ascii="Wingdings" w:hAnsi="Wingdings"/>
-      </w:rPr>
-    </w:lvl>
-    <w:lvl w:ilvl="5" w:tentative="0">
-      <w:start w:val="1"/>
-      <w:numFmt w:val="bullet"/>
-      <w:lvlText w:val=""/>
-      <w:lvlJc w:val="left"/>
-      <w:pPr>
-        <w:ind w:left="2520" w:hanging="420"/>
-      </w:pPr>
-      <w:rPr>
-        <w:rFonts w:hint="default" w:ascii="Wingdings" w:hAnsi="Wingdings"/>
-      </w:rPr>
-    </w:lvl>
-    <w:lvl w:ilvl="6" w:tentative="0">
-      <w:start w:val="1"/>
-      <w:numFmt w:val="bullet"/>
-      <w:lvlText w:val=""/>
-      <w:lvlJc w:val="left"/>
-      <w:pPr>
-        <w:ind w:left="2940" w:hanging="420"/>
-      </w:pPr>
-      <w:rPr>
-        <w:rFonts w:hint="default" w:ascii="Wingdings" w:hAnsi="Wingdings"/>
-      </w:rPr>
-    </w:lvl>
-    <w:lvl w:ilvl="7" w:tentative="0">
-      <w:start w:val="1"/>
-      <w:numFmt w:val="bullet"/>
-      <w:lvlText w:val=""/>
-      <w:lvlJc w:val="left"/>
-      <w:pPr>
-        <w:ind w:left="3360" w:hanging="420"/>
-      </w:pPr>
-      <w:rPr>
-        <w:rFonts w:hint="default" w:ascii="Wingdings" w:hAnsi="Wingdings"/>
-      </w:rPr>
-    </w:lvl>
-    <w:lvl w:ilvl="8" w:tentative="0">
-      <w:start w:val="1"/>
-      <w:numFmt w:val="bullet"/>
-      <w:lvlText w:val=""/>
-      <w:lvlJc w:val="left"/>
-      <w:pPr>
-        <w:ind w:left="3780" w:hanging="420"/>
-      </w:pPr>
-      <w:rPr>
-        <w:rFonts w:hint="default" w:ascii="Wingdings" w:hAnsi="Wingdings"/>
-      </w:rPr>
-    </w:lvl>
-  </w:abstractNum>
-  <w:abstractNum w:abstractNumId="11">
-    <w:nsid w:val="3B184338"/>
-    <w:multiLevelType w:val="multilevel"/>
-    <w:tmpl w:val="3B184338"/>
-    <w:lvl w:ilvl="0" w:tentative="0">
-      <w:start w:val="1"/>
-      <w:numFmt w:val="bullet"/>
-      <w:lvlText w:val=""/>
-      <w:lvlJc w:val="left"/>
-      <w:pPr>
-        <w:ind w:left="480" w:hanging="480"/>
-      </w:pPr>
-      <w:rPr>
-        <w:rFonts w:hint="default" w:ascii="Wingdings" w:hAnsi="Wingdings"/>
-        <w:sz w:val="22"/>
-        <w:szCs w:val="22"/>
-      </w:rPr>
-    </w:lvl>
-    <w:lvl w:ilvl="1" w:tentative="0">
-      <w:start w:val="1"/>
-      <w:numFmt w:val="bullet"/>
-      <w:lvlText w:val=""/>
-      <w:lvlJc w:val="left"/>
-      <w:pPr>
-        <w:ind w:left="960" w:hanging="480"/>
-      </w:pPr>
-      <w:rPr>
-        <w:rFonts w:hint="default" w:ascii="Wingdings" w:hAnsi="Wingdings"/>
-      </w:rPr>
-    </w:lvl>
-    <w:lvl w:ilvl="2" w:tentative="0">
-      <w:start w:val="1"/>
-      <w:numFmt w:val="bullet"/>
-      <w:lvlText w:val=""/>
-      <w:lvlJc w:val="left"/>
-      <w:pPr>
-        <w:ind w:left="1440" w:hanging="480"/>
-      </w:pPr>
-      <w:rPr>
-        <w:rFonts w:hint="default" w:ascii="Wingdings" w:hAnsi="Wingdings"/>
-      </w:rPr>
-    </w:lvl>
-    <w:lvl w:ilvl="3" w:tentative="0">
-      <w:start w:val="1"/>
-      <w:numFmt w:val="bullet"/>
-      <w:lvlText w:val=""/>
-      <w:lvlJc w:val="left"/>
-      <w:pPr>
-        <w:ind w:left="1920" w:hanging="480"/>
-      </w:pPr>
-      <w:rPr>
-        <w:rFonts w:hint="default" w:ascii="Wingdings" w:hAnsi="Wingdings"/>
-      </w:rPr>
-    </w:lvl>
-    <w:lvl w:ilvl="4" w:tentative="0">
-      <w:start w:val="1"/>
-      <w:numFmt w:val="bullet"/>
-      <w:lvlText w:val=""/>
-      <w:lvlJc w:val="left"/>
-      <w:pPr>
-        <w:ind w:left="2400" w:hanging="480"/>
-      </w:pPr>
-      <w:rPr>
-        <w:rFonts w:hint="default" w:ascii="Wingdings" w:hAnsi="Wingdings"/>
-      </w:rPr>
-    </w:lvl>
-    <w:lvl w:ilvl="5" w:tentative="0">
-      <w:start w:val="1"/>
-      <w:numFmt w:val="bullet"/>
-      <w:lvlText w:val=""/>
-      <w:lvlJc w:val="left"/>
-      <w:pPr>
-        <w:ind w:left="2880" w:hanging="480"/>
-      </w:pPr>
-      <w:rPr>
-        <w:rFonts w:hint="default" w:ascii="Wingdings" w:hAnsi="Wingdings"/>
-      </w:rPr>
-    </w:lvl>
-    <w:lvl w:ilvl="6" w:tentative="0">
-      <w:start w:val="1"/>
-      <w:numFmt w:val="bullet"/>
-      <w:lvlText w:val=""/>
-      <w:lvlJc w:val="left"/>
-      <w:pPr>
-        <w:ind w:left="3360" w:hanging="480"/>
-      </w:pPr>
-      <w:rPr>
-        <w:rFonts w:hint="default" w:ascii="Wingdings" w:hAnsi="Wingdings"/>
-      </w:rPr>
-    </w:lvl>
-    <w:lvl w:ilvl="7" w:tentative="0">
-      <w:start w:val="1"/>
-      <w:numFmt w:val="bullet"/>
-      <w:lvlText w:val=""/>
-      <w:lvlJc w:val="left"/>
-      <w:pPr>
-        <w:ind w:left="3840" w:hanging="480"/>
-      </w:pPr>
-      <w:rPr>
-        <w:rFonts w:hint="default" w:ascii="Wingdings" w:hAnsi="Wingdings"/>
-      </w:rPr>
-    </w:lvl>
-    <w:lvl w:ilvl="8" w:tentative="0">
-      <w:start w:val="1"/>
-      <w:numFmt w:val="bullet"/>
-      <w:lvlText w:val=""/>
-      <w:lvlJc w:val="left"/>
-      <w:pPr>
-        <w:ind w:left="4320" w:hanging="480"/>
-      </w:pPr>
-      <w:rPr>
-        <w:rFonts w:hint="default" w:ascii="Wingdings" w:hAnsi="Wingdings"/>
-      </w:rPr>
-    </w:lvl>
-  </w:abstractNum>
-  <w:abstractNum w:abstractNumId="12">
+  <w:abstractNum w:abstractNumId="15">
     <w:nsid w:val="5662CCEA"/>
     <w:multiLevelType w:val="multilevel"/>
     <w:tmpl w:val="5662CCEA"/>
@@ -21102,7 +20696,7 @@
       </w:rPr>
     </w:lvl>
   </w:abstractNum>
-  <w:abstractNum w:abstractNumId="13">
+  <w:abstractNum w:abstractNumId="16">
     <w:nsid w:val="5F3A4A72"/>
     <w:multiLevelType w:val="singleLevel"/>
     <w:tmpl w:val="5F3A4A72"/>
@@ -21114,7 +20708,7 @@
       <w:lvlJc w:val="left"/>
     </w:lvl>
   </w:abstractNum>
-  <w:abstractNum w:abstractNumId="14">
+  <w:abstractNum w:abstractNumId="17">
     <w:nsid w:val="6356BE3F"/>
     <w:multiLevelType w:val="multilevel"/>
     <w:tmpl w:val="6356BE3F"/>
@@ -21236,7 +20830,7 @@
       </w:rPr>
     </w:lvl>
   </w:abstractNum>
-  <w:abstractNum w:abstractNumId="15">
+  <w:abstractNum w:abstractNumId="18">
     <w:nsid w:val="7AE0363E"/>
     <w:multiLevelType w:val="multilevel"/>
     <w:tmpl w:val="7AE0363E"/>
@@ -21349,7 +20943,7 @@
       </w:rPr>
     </w:lvl>
   </w:abstractNum>
-  <w:abstractNum w:abstractNumId="16">
+  <w:abstractNum w:abstractNumId="19">
     <w:nsid w:val="7DE3F072"/>
     <w:multiLevelType w:val="singleLevel"/>
     <w:tmpl w:val="7DE3F072"/>
@@ -21367,55 +20961,64 @@
     </w:lvl>
   </w:abstractNum>
   <w:num w:numId="1">
-    <w:abstractNumId w:val="14"/>
+    <w:abstractNumId w:val="17"/>
   </w:num>
   <w:num w:numId="2">
-    <w:abstractNumId w:val="2"/>
+    <w:abstractNumId w:val="7"/>
   </w:num>
   <w:num w:numId="3">
-    <w:abstractNumId w:val="3"/>
+    <w:abstractNumId w:val="8"/>
   </w:num>
   <w:num w:numId="4">
-    <w:abstractNumId w:val="4"/>
+    <w:abstractNumId w:val="9"/>
   </w:num>
   <w:num w:numId="5">
-    <w:abstractNumId w:val="5"/>
+    <w:abstractNumId w:val="10"/>
   </w:num>
   <w:num w:numId="6">
-    <w:abstractNumId w:val="10"/>
+    <w:abstractNumId w:val="13"/>
   </w:num>
   <w:num w:numId="7">
-    <w:abstractNumId w:val="15"/>
+    <w:abstractNumId w:val="18"/>
   </w:num>
   <w:num w:numId="8">
+    <w:abstractNumId w:val="11"/>
+  </w:num>
+  <w:num w:numId="9">
     <w:abstractNumId w:val="6"/>
   </w:num>
-  <w:num w:numId="9">
-    <w:abstractNumId w:val="1"/>
-  </w:num>
   <w:num w:numId="10">
-    <w:abstractNumId w:val="13"/>
+    <w:abstractNumId w:val="16"/>
   </w:num>
   <w:num w:numId="11">
-    <w:abstractNumId w:val="16"/>
+    <w:abstractNumId w:val="19"/>
   </w:num>
   <w:num w:numId="12">
-    <w:abstractNumId w:val="7"/>
+    <w:abstractNumId w:val="12"/>
   </w:num>
   <w:num w:numId="13">
-    <w:abstractNumId w:val="12"/>
+    <w:abstractNumId w:val="15"/>
   </w:num>
   <w:num w:numId="14">
     <w:abstractNumId w:val="0"/>
   </w:num>
   <w:num w:numId="15">
-    <w:abstractNumId w:val="11"/>
+    <w:abstractNumId w:val="14"/>
   </w:num>
   <w:num w:numId="16">
-    <w:abstractNumId w:val="8"/>
+    <w:abstractNumId w:val="5"/>
   </w:num>
   <w:num w:numId="17">
-    <w:abstractNumId w:val="9"/>
+    <w:abstractNumId w:val="1"/>
+  </w:num>
+  <w:num w:numId="18">
+    <w:abstractNumId w:val="2"/>
+  </w:num>
+  <w:num w:numId="19">
+    <w:abstractNumId w:val="3"/>
+  </w:num>
+  <w:num w:numId="20">
+    <w:abstractNumId w:val="4"/>
   </w:num>
 </w:numbering>
 </file>
@@ -22798,20 +22401,4 @@
   </a:themeElements>
   <a:objectDefaults/>
 </a:theme>
-</file>
-
-<file path=customXml/item1.xml><?xml version="1.0" encoding="utf-8"?>
-<s:customData xmlns="http://www.wps.cn/officeDocument/2013/wpsCustomData" xmlns:s="http://www.wps.cn/officeDocument/2013/wpsCustomData">
-  <customSectProps>
-    <customSectPr/>
-  </customSectProps>
-</s:customData>
-</file>
-
-<file path=customXml/itemProps1.xml><?xml version="1.0" encoding="utf-8"?>
-<ds:datastoreItem xmlns:ds="http://schemas.openxmlformats.org/officeDocument/2006/customXml" ds:itemID="{B1977F7D-205B-4081-913C-38D41E755F92}">
-  <ds:schemaRefs>
-    <ds:schemaRef ds:uri="http://www.wps.cn/officeDocument/2013/wpsCustomData"/>
-  </ds:schemaRefs>
-</ds:datastoreItem>
 </file>